--- a/.document/Andrey Volkov - Project Proposal.docx
+++ b/.document/Andrey Volkov - Project Proposal.docx
@@ -612,8 +612,39 @@
           <w:szCs w:val="26"/>
           <w:lang w:val="en-US"/>
         </w:rPr>
-        <w:t>Sergei Gennadievich Efremov</w:t>
-      </w:r>
+        <w:t xml:space="preserve">Sergei </w:t>
+      </w:r>
+      <w:proofErr w:type="spellStart"/>
+      <w:r>
+        <w:rPr>
+          <w:rFonts w:eastAsia="Times New Roman"/>
+          <w:sz w:val="26"/>
+          <w:szCs w:val="26"/>
+          <w:lang w:val="en-US"/>
+        </w:rPr>
+        <w:t>Gennadievich</w:t>
+      </w:r>
+      <w:proofErr w:type="spellEnd"/>
+      <w:r>
+        <w:rPr>
+          <w:rFonts w:eastAsia="Times New Roman"/>
+          <w:sz w:val="26"/>
+          <w:szCs w:val="26"/>
+          <w:lang w:val="en-US"/>
+        </w:rPr>
+        <w:t xml:space="preserve"> </w:t>
+      </w:r>
+      <w:proofErr w:type="spellStart"/>
+      <w:r>
+        <w:rPr>
+          <w:rFonts w:eastAsia="Times New Roman"/>
+          <w:sz w:val="26"/>
+          <w:szCs w:val="26"/>
+          <w:lang w:val="en-US"/>
+        </w:rPr>
+        <w:t>Efremov</w:t>
+      </w:r>
+      <w:proofErr w:type="spellEnd"/>
       <w:r>
         <w:rPr>
           <w:rFonts w:eastAsia="Times New Roman"/>
@@ -740,15 +771,17 @@
         <w:rPr>
           <w:sz w:val="20"/>
           <w:szCs w:val="20"/>
-        </w:rPr>
-      </w:pPr>
-      <w:r>
-        <w:rPr>
-          <w:rFonts w:eastAsia="Times New Roman"/>
-          <w:b/>
-          <w:bCs/>
-          <w:sz w:val="26"/>
-          <w:szCs w:val="26"/>
+          <w:lang w:val="en-US"/>
+        </w:rPr>
+      </w:pPr>
+      <w:r>
+        <w:rPr>
+          <w:rFonts w:eastAsia="Times New Roman"/>
+          <w:b/>
+          <w:bCs/>
+          <w:sz w:val="26"/>
+          <w:szCs w:val="26"/>
+          <w:lang w:val="en-US"/>
         </w:rPr>
         <w:t>MOSCOW</w:t>
       </w:r>
@@ -759,6 +792,7 @@
         <w:rPr>
           <w:sz w:val="20"/>
           <w:szCs w:val="20"/>
+          <w:lang w:val="en-US"/>
         </w:rPr>
       </w:pPr>
     </w:p>
@@ -941,6 +975,7 @@
     <w:lsdException w:name="HTML Sample" w:semiHidden="1" w:unhideWhenUsed="1"/>
     <w:lsdException w:name="HTML Typewriter" w:semiHidden="1" w:unhideWhenUsed="1"/>
     <w:lsdException w:name="HTML Variable" w:semiHidden="1" w:unhideWhenUsed="1"/>
+    <w:lsdException w:name="Normal Table" w:semiHidden="1" w:unhideWhenUsed="1"/>
     <w:lsdException w:name="annotation subject" w:semiHidden="1" w:unhideWhenUsed="1"/>
     <w:lsdException w:name="No List" w:semiHidden="1" w:unhideWhenUsed="1"/>
     <w:lsdException w:name="Outline List 1" w:semiHidden="1" w:unhideWhenUsed="1"/>
@@ -987,8 +1022,10 @@
     <w:lsdException w:name="Table Subtle 2" w:semiHidden="1" w:unhideWhenUsed="1"/>
     <w:lsdException w:name="Table Web 1" w:semiHidden="1" w:unhideWhenUsed="1"/>
     <w:lsdException w:name="Table Web 2" w:semiHidden="1" w:unhideWhenUsed="1"/>
+    <w:lsdException w:name="Table Web 3" w:semiHidden="1" w:unhideWhenUsed="1"/>
     <w:lsdException w:name="Balloon Text" w:semiHidden="1" w:unhideWhenUsed="1"/>
     <w:lsdException w:name="Table Grid" w:uiPriority="39"/>
+    <w:lsdException w:name="Table Theme" w:semiHidden="1" w:unhideWhenUsed="1"/>
     <w:lsdException w:name="Placeholder Text" w:semiHidden="1"/>
     <w:lsdException w:name="No Spacing" w:uiPriority="1" w:qFormat="1"/>
     <w:lsdException w:name="Light Shading" w:uiPriority="60"/>

--- a/.document/Andrey Volkov - Project Proposal.docx
+++ b/.document/Andrey Volkov - Project Proposal.docx
@@ -681,7 +681,16 @@
           <w:szCs w:val="26"/>
           <w:lang w:val="en-US"/>
         </w:rPr>
-        <w:t>PhD, docent</w:t>
+        <w:t xml:space="preserve">PhD, </w:t>
+      </w:r>
+      <w:r>
+        <w:rPr>
+          <w:rFonts w:eastAsia="Times New Roman"/>
+          <w:sz w:val="26"/>
+          <w:szCs w:val="26"/>
+          <w:lang w:val="en-US"/>
+        </w:rPr>
+        <w:t>Associate Professor</w:t>
       </w:r>
     </w:p>
     <w:p>
@@ -816,6 +825,7 @@
           <w:bCs/>
           <w:sz w:val="26"/>
           <w:szCs w:val="26"/>
+          <w:lang w:val="en-US"/>
         </w:rPr>
         <w:t>202</w:t>
       </w:r>
@@ -835,11 +845,6363 @@
       <w:pPr>
         <w:ind w:right="20"/>
         <w:rPr>
-          <w:sz w:val="20"/>
-          <w:szCs w:val="20"/>
-          <w:lang w:val="en-US"/>
-        </w:rPr>
-      </w:pPr>
+          <w:sz w:val="28"/>
+          <w:szCs w:val="28"/>
+          <w:lang w:val="en-US"/>
+        </w:rPr>
+      </w:pPr>
+      <w:r>
+        <w:rPr>
+          <w:sz w:val="28"/>
+          <w:szCs w:val="28"/>
+          <w:lang w:val="en-US"/>
+        </w:rPr>
+        <w:lastRenderedPageBreak/>
+        <w:t xml:space="preserve">This </w:t>
+      </w:r>
+      <w:r>
+        <w:rPr>
+          <w:sz w:val="28"/>
+          <w:szCs w:val="28"/>
+          <w:lang w:val="en-US"/>
+        </w:rPr>
+        <w:t>project</w:t>
+      </w:r>
+      <w:r>
+        <w:rPr>
+          <w:sz w:val="28"/>
+          <w:szCs w:val="28"/>
+          <w:lang w:val="en-US"/>
+        </w:rPr>
+        <w:t xml:space="preserve"> explores the subject area of business application monitoring. It describes the main problems that modern IT companies face when building monitoring and describes the architecture of a system for monitoring business applications, analyzing anomalies and timely warning.</w:t>
+      </w:r>
+    </w:p>
+    <w:p>
+      <w:pPr>
+        <w:ind w:right="20"/>
+        <w:rPr>
+          <w:sz w:val="28"/>
+          <w:szCs w:val="28"/>
+          <w:lang w:val="en-US"/>
+        </w:rPr>
+      </w:pPr>
+    </w:p>
+    <w:p>
+      <w:pPr>
+        <w:ind w:right="20"/>
+        <w:rPr>
+          <w:sz w:val="28"/>
+          <w:szCs w:val="28"/>
+          <w:lang w:val="en-US"/>
+        </w:rPr>
+      </w:pPr>
+    </w:p>
+    <w:p>
+      <w:pPr>
+        <w:ind w:right="20"/>
+        <w:jc w:val="center"/>
+        <w:rPr>
+          <w:b/>
+          <w:bCs/>
+          <w:sz w:val="28"/>
+          <w:szCs w:val="28"/>
+          <w:lang w:val="en-US"/>
+        </w:rPr>
+      </w:pPr>
+      <w:r>
+        <w:rPr>
+          <w:b/>
+          <w:bCs/>
+          <w:sz w:val="28"/>
+          <w:szCs w:val="28"/>
+          <w:lang w:val="en-US"/>
+        </w:rPr>
+        <w:t>Introduction</w:t>
+      </w:r>
+    </w:p>
+    <w:p>
+      <w:pPr>
+        <w:ind w:right="20"/>
+        <w:rPr>
+          <w:sz w:val="28"/>
+          <w:szCs w:val="28"/>
+          <w:lang w:val="en-US"/>
+        </w:rPr>
+      </w:pPr>
+    </w:p>
+    <w:p>
+      <w:pPr>
+        <w:ind w:right="20"/>
+        <w:rPr>
+          <w:sz w:val="28"/>
+          <w:szCs w:val="28"/>
+          <w:lang w:val="en-US"/>
+        </w:rPr>
+      </w:pPr>
+      <w:r>
+        <w:rPr>
+          <w:b/>
+          <w:bCs/>
+          <w:sz w:val="28"/>
+          <w:szCs w:val="28"/>
+          <w:lang w:val="en-US"/>
+        </w:rPr>
+        <w:t xml:space="preserve">Background. </w:t>
+      </w:r>
+      <w:r>
+        <w:rPr>
+          <w:sz w:val="28"/>
+          <w:szCs w:val="28"/>
+          <w:lang w:val="en-US"/>
+        </w:rPr>
+        <w:t>In the modern world, more and more companies are switching to the online business model. Behind every IT business there are hundreds of applications that support the work of modern IT companies.</w:t>
+      </w:r>
+    </w:p>
+    <w:p>
+      <w:pPr>
+        <w:ind w:right="20"/>
+        <w:rPr>
+          <w:sz w:val="28"/>
+          <w:szCs w:val="28"/>
+          <w:lang w:val="en-US"/>
+        </w:rPr>
+      </w:pPr>
+    </w:p>
+    <w:p>
+      <w:pPr>
+        <w:ind w:right="20"/>
+        <w:rPr>
+          <w:sz w:val="28"/>
+          <w:szCs w:val="28"/>
+          <w:lang w:val="en-US"/>
+        </w:rPr>
+      </w:pPr>
+      <w:r>
+        <w:rPr>
+          <w:sz w:val="28"/>
+          <w:szCs w:val="28"/>
+          <w:lang w:val="en-US"/>
+        </w:rPr>
+        <w:t>However, such work cannot always be called reliable, in the modern world there are many problems associated with the availability of applications and the correct execution of their business logic.</w:t>
+      </w:r>
+    </w:p>
+    <w:p>
+      <w:pPr>
+        <w:ind w:right="20"/>
+        <w:rPr>
+          <w:sz w:val="28"/>
+          <w:szCs w:val="28"/>
+          <w:lang w:val="en-US"/>
+        </w:rPr>
+      </w:pPr>
+    </w:p>
+    <w:p>
+      <w:pPr>
+        <w:ind w:right="20"/>
+        <w:rPr>
+          <w:sz w:val="28"/>
+          <w:szCs w:val="28"/>
+          <w:lang w:val="en-US"/>
+        </w:rPr>
+      </w:pPr>
+      <w:r>
+        <w:rPr>
+          <w:sz w:val="28"/>
+          <w:szCs w:val="28"/>
+          <w:lang w:val="en-US"/>
+        </w:rPr>
+        <w:t xml:space="preserve">The idea of the project is to develop a monitoring system that will export and </w:t>
+      </w:r>
+      <w:r>
+        <w:rPr>
+          <w:sz w:val="28"/>
+          <w:szCs w:val="28"/>
+          <w:lang w:val="en-US"/>
+        </w:rPr>
+        <w:t>analyze</w:t>
+      </w:r>
+      <w:r>
+        <w:rPr>
+          <w:sz w:val="28"/>
+          <w:szCs w:val="28"/>
+          <w:lang w:val="en-US"/>
+        </w:rPr>
+        <w:t xml:space="preserve"> application metrics, so </w:t>
+      </w:r>
+      <w:r>
+        <w:rPr>
+          <w:sz w:val="28"/>
+          <w:szCs w:val="28"/>
+          <w:lang w:val="en-US"/>
+        </w:rPr>
+        <w:t>business will be warned of problems on time.</w:t>
+      </w:r>
+    </w:p>
+    <w:p>
+      <w:pPr>
+        <w:ind w:right="20"/>
+        <w:rPr>
+          <w:sz w:val="28"/>
+          <w:szCs w:val="28"/>
+          <w:lang w:val="en-US"/>
+        </w:rPr>
+      </w:pPr>
+    </w:p>
+    <w:p>
+      <w:pPr>
+        <w:ind w:right="20"/>
+        <w:rPr>
+          <w:rFonts w:eastAsia="Times New Roman"/>
+          <w:b/>
+          <w:bCs/>
+          <w:sz w:val="28"/>
+          <w:szCs w:val="28"/>
+          <w:lang w:val="en-US"/>
+        </w:rPr>
+      </w:pPr>
+      <w:r>
+        <w:rPr>
+          <w:rFonts w:eastAsia="Times New Roman"/>
+          <w:b/>
+          <w:bCs/>
+          <w:sz w:val="28"/>
+          <w:szCs w:val="28"/>
+          <w:lang w:val="en-US"/>
+        </w:rPr>
+        <w:t>Definition of terms.</w:t>
+      </w:r>
+      <w:r>
+        <w:rPr>
+          <w:rFonts w:eastAsia="Times New Roman"/>
+          <w:b/>
+          <w:bCs/>
+          <w:sz w:val="28"/>
+          <w:szCs w:val="28"/>
+          <w:lang w:val="en-US"/>
+        </w:rPr>
+        <w:t xml:space="preserve"> </w:t>
+      </w:r>
+    </w:p>
+    <w:p>
+      <w:pPr>
+        <w:ind w:right="20"/>
+        <w:rPr>
+          <w:rFonts w:eastAsia="Times New Roman"/>
+          <w:b/>
+          <w:bCs/>
+          <w:sz w:val="28"/>
+          <w:szCs w:val="28"/>
+          <w:lang w:val="en-US"/>
+        </w:rPr>
+      </w:pPr>
+    </w:p>
+    <w:p>
+      <w:pPr>
+        <w:ind w:right="20"/>
+        <w:rPr>
+          <w:rFonts w:eastAsia="Times New Roman"/>
+          <w:sz w:val="28"/>
+          <w:szCs w:val="28"/>
+          <w:lang w:val="en-US"/>
+        </w:rPr>
+      </w:pPr>
+      <w:r>
+        <w:rPr>
+          <w:rFonts w:eastAsia="Times New Roman"/>
+          <w:sz w:val="28"/>
+          <w:szCs w:val="28"/>
+          <w:lang w:val="en-US"/>
+        </w:rPr>
+        <w:t xml:space="preserve">Monitoring - </w:t>
+      </w:r>
+      <w:r>
+        <w:rPr>
+          <w:rFonts w:eastAsia="Times New Roman"/>
+          <w:sz w:val="28"/>
+          <w:szCs w:val="28"/>
+          <w:lang w:val="en-US"/>
+        </w:rPr>
+        <w:t xml:space="preserve">collection, processing, </w:t>
+      </w:r>
+      <w:r>
+        <w:rPr>
+          <w:rFonts w:eastAsia="Times New Roman"/>
+          <w:sz w:val="28"/>
+          <w:szCs w:val="28"/>
+          <w:lang w:val="en-US"/>
+        </w:rPr>
+        <w:t>aggregation,</w:t>
+      </w:r>
+      <w:r>
+        <w:rPr>
+          <w:rFonts w:eastAsia="Times New Roman"/>
+          <w:sz w:val="28"/>
+          <w:szCs w:val="28"/>
+          <w:lang w:val="en-US"/>
+        </w:rPr>
+        <w:t xml:space="preserve"> and display in real time of quantitative indicators of the system, for example, the total number and type of requests, the number of errors and their types, the processing time of requests and the time of servers</w:t>
+      </w:r>
+      <w:r>
+        <w:rPr>
+          <w:rFonts w:eastAsia="Times New Roman"/>
+          <w:sz w:val="28"/>
+          <w:szCs w:val="28"/>
+          <w:lang w:val="en-US"/>
+        </w:rPr>
+        <w:t>.</w:t>
+      </w:r>
+    </w:p>
+    <w:p>
+      <w:pPr>
+        <w:ind w:right="20"/>
+        <w:rPr>
+          <w:rFonts w:eastAsia="Times New Roman"/>
+          <w:sz w:val="28"/>
+          <w:szCs w:val="28"/>
+          <w:lang w:val="en-US"/>
+        </w:rPr>
+      </w:pPr>
+    </w:p>
+    <w:p>
+      <w:pPr>
+        <w:ind w:right="20"/>
+        <w:rPr>
+          <w:rFonts w:eastAsia="Times New Roman"/>
+          <w:sz w:val="28"/>
+          <w:szCs w:val="28"/>
+          <w:lang w:val="en-US"/>
+        </w:rPr>
+      </w:pPr>
+      <w:r>
+        <w:rPr>
+          <w:rFonts w:eastAsia="Times New Roman"/>
+          <w:sz w:val="28"/>
+          <w:szCs w:val="28"/>
+          <w:lang w:val="en-US"/>
+        </w:rPr>
+        <w:t xml:space="preserve">API - </w:t>
+      </w:r>
+      <w:r>
+        <w:rPr>
+          <w:rFonts w:eastAsia="Times New Roman"/>
+          <w:sz w:val="28"/>
+          <w:szCs w:val="28"/>
+          <w:lang w:val="en-US"/>
+        </w:rPr>
+        <w:t>Application programming interface</w:t>
+      </w:r>
+      <w:r>
+        <w:rPr>
+          <w:rFonts w:eastAsia="Times New Roman"/>
+          <w:sz w:val="28"/>
+          <w:szCs w:val="28"/>
+          <w:lang w:val="en-US"/>
+        </w:rPr>
+        <w:t>.</w:t>
+      </w:r>
+    </w:p>
+    <w:p>
+      <w:pPr>
+        <w:ind w:right="20"/>
+        <w:rPr>
+          <w:rFonts w:eastAsia="Times New Roman"/>
+          <w:sz w:val="28"/>
+          <w:szCs w:val="28"/>
+          <w:lang w:val="en-US"/>
+        </w:rPr>
+      </w:pPr>
+    </w:p>
+    <w:p>
+      <w:pPr>
+        <w:ind w:right="20"/>
+        <w:rPr>
+          <w:rFonts w:eastAsia="Times New Roman"/>
+          <w:sz w:val="28"/>
+          <w:szCs w:val="28"/>
+          <w:lang w:val="en-US"/>
+        </w:rPr>
+      </w:pPr>
+      <w:r>
+        <w:rPr>
+          <w:rFonts w:eastAsia="Times New Roman"/>
+          <w:sz w:val="28"/>
+          <w:szCs w:val="28"/>
+          <w:lang w:val="en-US"/>
+        </w:rPr>
+        <w:t xml:space="preserve">SRE - </w:t>
+      </w:r>
+      <w:r>
+        <w:rPr>
+          <w:rFonts w:eastAsia="Times New Roman"/>
+          <w:sz w:val="28"/>
+          <w:szCs w:val="28"/>
+          <w:lang w:val="en-US"/>
+        </w:rPr>
+        <w:t>Site Reliability Engineering</w:t>
+      </w:r>
+      <w:r>
+        <w:rPr>
+          <w:rFonts w:eastAsia="Times New Roman"/>
+          <w:sz w:val="28"/>
+          <w:szCs w:val="28"/>
+          <w:lang w:val="en-US"/>
+        </w:rPr>
+        <w:t>.</w:t>
+      </w:r>
+    </w:p>
+    <w:p>
+      <w:pPr>
+        <w:ind w:right="20"/>
+        <w:rPr>
+          <w:rFonts w:eastAsia="Times New Roman"/>
+          <w:b/>
+          <w:bCs/>
+          <w:sz w:val="28"/>
+          <w:szCs w:val="28"/>
+          <w:lang w:val="en-US"/>
+        </w:rPr>
+      </w:pPr>
+    </w:p>
+    <w:p>
+      <w:pPr>
+        <w:ind w:right="20"/>
+        <w:rPr>
+          <w:b/>
+          <w:bCs/>
+          <w:sz w:val="28"/>
+          <w:szCs w:val="28"/>
+          <w:lang w:val="en-US"/>
+        </w:rPr>
+      </w:pPr>
+      <w:r>
+        <w:rPr>
+          <w:b/>
+          <w:bCs/>
+          <w:sz w:val="28"/>
+          <w:szCs w:val="28"/>
+          <w:lang w:val="en-US"/>
+        </w:rPr>
+        <w:t>Significance.</w:t>
+      </w:r>
+      <w:r>
+        <w:rPr>
+          <w:b/>
+          <w:bCs/>
+          <w:sz w:val="28"/>
+          <w:szCs w:val="28"/>
+          <w:lang w:val="en-US"/>
+        </w:rPr>
+        <w:t xml:space="preserve"> </w:t>
+      </w:r>
+      <w:r>
+        <w:rPr>
+          <w:sz w:val="28"/>
+          <w:szCs w:val="28"/>
+          <w:lang w:val="en-US"/>
+        </w:rPr>
+        <w:t xml:space="preserve">The solution to the problem of application unavailability is application monitoring. </w:t>
+      </w:r>
+      <w:r>
+        <w:rPr>
+          <w:sz w:val="28"/>
+          <w:szCs w:val="28"/>
+          <w:lang w:val="en-US"/>
+        </w:rPr>
+        <w:t>Monitoring allows you to profile the application at each stage of its operation, export and collect technical and business metrics of the application. Thanks to monitoring, anomaly detection and timely notification, you can achieve a transparent view of the operation of the application and respond in time to problems with its operation.</w:t>
+      </w:r>
+    </w:p>
+    <w:p>
+      <w:pPr>
+        <w:ind w:right="20"/>
+        <w:rPr>
+          <w:b/>
+          <w:bCs/>
+          <w:sz w:val="28"/>
+          <w:szCs w:val="28"/>
+          <w:lang w:val="en-US"/>
+        </w:rPr>
+      </w:pPr>
+    </w:p>
+    <w:p>
+      <w:pPr>
+        <w:ind w:right="20"/>
+        <w:rPr>
+          <w:b/>
+          <w:bCs/>
+          <w:sz w:val="28"/>
+          <w:szCs w:val="28"/>
+        </w:rPr>
+      </w:pPr>
+      <w:r>
+        <w:rPr>
+          <w:b/>
+          <w:bCs/>
+          <w:sz w:val="28"/>
+          <w:szCs w:val="28"/>
+          <w:lang w:val="en-US"/>
+        </w:rPr>
+        <w:t>Problem Statement.</w:t>
+      </w:r>
+    </w:p>
+    <w:p>
+      <w:pPr>
+        <w:ind w:right="20"/>
+        <w:rPr>
+          <w:b/>
+          <w:bCs/>
+          <w:sz w:val="28"/>
+          <w:szCs w:val="28"/>
+        </w:rPr>
+      </w:pPr>
+    </w:p>
+    <w:p>
+      <w:pPr>
+        <w:ind w:right="20"/>
+        <w:rPr>
+          <w:sz w:val="28"/>
+          <w:szCs w:val="28"/>
+          <w:lang w:val="en-US"/>
+        </w:rPr>
+      </w:pPr>
+      <w:r>
+        <w:rPr>
+          <w:sz w:val="28"/>
+          <w:szCs w:val="28"/>
+          <w:lang w:val="en-US"/>
+        </w:rPr>
+        <w:t xml:space="preserve">The </w:t>
+      </w:r>
+      <w:r>
+        <w:rPr>
+          <w:sz w:val="28"/>
+          <w:szCs w:val="28"/>
+          <w:lang w:val="en-US"/>
+        </w:rPr>
+        <w:t>ultimate goal</w:t>
+      </w:r>
+      <w:r>
+        <w:rPr>
+          <w:sz w:val="28"/>
+          <w:szCs w:val="28"/>
+          <w:lang w:val="en-US"/>
+        </w:rPr>
+        <w:t>s</w:t>
+      </w:r>
+      <w:r>
+        <w:rPr>
+          <w:sz w:val="28"/>
+          <w:szCs w:val="28"/>
+          <w:lang w:val="en-US"/>
+        </w:rPr>
+        <w:t xml:space="preserve"> </w:t>
+      </w:r>
+      <w:r>
+        <w:rPr>
+          <w:sz w:val="28"/>
+          <w:szCs w:val="28"/>
+          <w:lang w:val="en-US"/>
+        </w:rPr>
+        <w:t xml:space="preserve">of this </w:t>
+      </w:r>
+      <w:r>
+        <w:rPr>
+          <w:sz w:val="28"/>
+          <w:szCs w:val="28"/>
+          <w:lang w:val="en-US"/>
+        </w:rPr>
+        <w:t xml:space="preserve">project </w:t>
+      </w:r>
+      <w:r>
+        <w:rPr>
+          <w:sz w:val="28"/>
+          <w:szCs w:val="28"/>
+          <w:lang w:val="en-US"/>
+        </w:rPr>
+        <w:t>are</w:t>
+      </w:r>
+      <w:r>
+        <w:rPr>
+          <w:sz w:val="28"/>
+          <w:szCs w:val="28"/>
+          <w:lang w:val="en-US"/>
+        </w:rPr>
+        <w:t xml:space="preserve"> to develop a system for building monitoring, analysis of anomalies and timely warning with the following properties:</w:t>
+      </w:r>
+    </w:p>
+    <w:p>
+      <w:pPr>
+        <w:ind w:right="20"/>
+        <w:rPr>
+          <w:sz w:val="28"/>
+          <w:szCs w:val="28"/>
+          <w:lang w:val="en-US"/>
+        </w:rPr>
+      </w:pPr>
+    </w:p>
+    <w:p>
+      <w:pPr>
+        <w:pStyle w:val="a3"/>
+        <w:numPr>
+          <w:ilvl w:val="0"/>
+          <w:numId w:val="1"/>
+        </w:numPr>
+        <w:ind w:right="20"/>
+        <w:rPr>
+          <w:sz w:val="28"/>
+          <w:szCs w:val="28"/>
+          <w:lang w:val="en-US"/>
+        </w:rPr>
+      </w:pPr>
+      <w:r>
+        <w:rPr>
+          <w:sz w:val="28"/>
+          <w:szCs w:val="28"/>
+          <w:lang w:val="en-US"/>
+        </w:rPr>
+        <w:t>Software API for creating and exporting metrics.</w:t>
+      </w:r>
+    </w:p>
+    <w:p>
+      <w:pPr>
+        <w:pStyle w:val="a3"/>
+        <w:numPr>
+          <w:ilvl w:val="0"/>
+          <w:numId w:val="1"/>
+        </w:numPr>
+        <w:ind w:right="20"/>
+        <w:rPr>
+          <w:sz w:val="28"/>
+          <w:szCs w:val="28"/>
+          <w:lang w:val="en-US"/>
+        </w:rPr>
+      </w:pPr>
+      <w:r>
+        <w:rPr>
+          <w:sz w:val="28"/>
+          <w:szCs w:val="28"/>
+          <w:lang w:val="en-US"/>
+        </w:rPr>
+        <w:t>Deployment of cloud infrastructure for collecting and plotting graphs with metrics.</w:t>
+      </w:r>
+    </w:p>
+    <w:p>
+      <w:pPr>
+        <w:pStyle w:val="a3"/>
+        <w:numPr>
+          <w:ilvl w:val="0"/>
+          <w:numId w:val="1"/>
+        </w:numPr>
+        <w:ind w:right="20"/>
+        <w:rPr>
+          <w:sz w:val="28"/>
+          <w:szCs w:val="28"/>
+          <w:lang w:val="en-US"/>
+        </w:rPr>
+      </w:pPr>
+      <w:r>
+        <w:rPr>
+          <w:sz w:val="28"/>
+          <w:szCs w:val="28"/>
+          <w:lang w:val="en-US"/>
+        </w:rPr>
+        <w:lastRenderedPageBreak/>
+        <w:t>Implementation of algorithms for analyzing anomalies in time series and export of metrics with anomalies.</w:t>
+      </w:r>
+    </w:p>
+    <w:p>
+      <w:pPr>
+        <w:pStyle w:val="a3"/>
+        <w:numPr>
+          <w:ilvl w:val="0"/>
+          <w:numId w:val="1"/>
+        </w:numPr>
+        <w:ind w:right="20"/>
+        <w:rPr>
+          <w:sz w:val="28"/>
+          <w:szCs w:val="28"/>
+          <w:lang w:val="en-US"/>
+        </w:rPr>
+      </w:pPr>
+      <w:r>
+        <w:rPr>
+          <w:sz w:val="28"/>
+          <w:szCs w:val="28"/>
+          <w:lang w:val="en-US"/>
+        </w:rPr>
+        <w:t>Plotting in the user interface using the software API.</w:t>
+      </w:r>
+    </w:p>
+    <w:p>
+      <w:pPr>
+        <w:pStyle w:val="a3"/>
+        <w:numPr>
+          <w:ilvl w:val="0"/>
+          <w:numId w:val="1"/>
+        </w:numPr>
+        <w:ind w:right="20"/>
+        <w:rPr>
+          <w:sz w:val="28"/>
+          <w:szCs w:val="28"/>
+          <w:lang w:val="en-US"/>
+        </w:rPr>
+      </w:pPr>
+      <w:r>
+        <w:rPr>
+          <w:sz w:val="28"/>
+          <w:szCs w:val="28"/>
+          <w:lang w:val="en-US"/>
+        </w:rPr>
+        <w:t>User interface for displaying graphs with application metrics.</w:t>
+      </w:r>
+    </w:p>
+    <w:p>
+      <w:pPr>
+        <w:pStyle w:val="a3"/>
+        <w:numPr>
+          <w:ilvl w:val="0"/>
+          <w:numId w:val="1"/>
+        </w:numPr>
+        <w:ind w:right="20"/>
+        <w:rPr>
+          <w:sz w:val="28"/>
+          <w:szCs w:val="28"/>
+          <w:lang w:val="en-US"/>
+        </w:rPr>
+      </w:pPr>
+      <w:r>
+        <w:rPr>
+          <w:sz w:val="28"/>
+          <w:szCs w:val="28"/>
+          <w:lang w:val="en-US"/>
+        </w:rPr>
+        <w:t>A warning system that sends failure notifications to popular instant messengers.</w:t>
+      </w:r>
+    </w:p>
+    <w:p>
+      <w:pPr>
+        <w:ind w:right="20"/>
+        <w:rPr>
+          <w:sz w:val="28"/>
+          <w:szCs w:val="28"/>
+          <w:lang w:val="en-US"/>
+        </w:rPr>
+      </w:pPr>
+    </w:p>
+    <w:p>
+      <w:pPr>
+        <w:ind w:right="20"/>
+        <w:rPr>
+          <w:sz w:val="28"/>
+          <w:szCs w:val="28"/>
+          <w:lang w:val="en-US"/>
+        </w:rPr>
+      </w:pPr>
+    </w:p>
+    <w:p>
+      <w:pPr>
+        <w:ind w:right="20"/>
+        <w:rPr>
+          <w:sz w:val="28"/>
+          <w:szCs w:val="28"/>
+          <w:lang w:val="en-US"/>
+        </w:rPr>
+      </w:pPr>
+      <w:r>
+        <w:rPr>
+          <w:sz w:val="28"/>
+          <w:szCs w:val="28"/>
+          <w:lang w:val="en-US"/>
+        </w:rPr>
+        <w:t xml:space="preserve">The </w:t>
+      </w:r>
+      <w:r>
+        <w:rPr>
+          <w:sz w:val="28"/>
+          <w:szCs w:val="28"/>
+          <w:lang w:val="en-US"/>
+        </w:rPr>
+        <w:t>objectives</w:t>
+      </w:r>
+      <w:r>
+        <w:rPr>
+          <w:sz w:val="28"/>
+          <w:szCs w:val="28"/>
+          <w:lang w:val="en-US"/>
+        </w:rPr>
+        <w:t xml:space="preserve"> of the project </w:t>
+      </w:r>
+      <w:r>
+        <w:rPr>
+          <w:sz w:val="28"/>
+          <w:szCs w:val="28"/>
+          <w:lang w:val="en-US"/>
+        </w:rPr>
+        <w:t>are the following:</w:t>
+      </w:r>
+    </w:p>
+    <w:p>
+      <w:pPr>
+        <w:ind w:right="20"/>
+        <w:rPr>
+          <w:sz w:val="28"/>
+          <w:szCs w:val="28"/>
+          <w:lang w:val="en-US"/>
+        </w:rPr>
+      </w:pPr>
+    </w:p>
+    <w:p>
+      <w:pPr>
+        <w:pStyle w:val="a3"/>
+        <w:numPr>
+          <w:ilvl w:val="0"/>
+          <w:numId w:val="3"/>
+        </w:numPr>
+        <w:ind w:right="20"/>
+        <w:rPr>
+          <w:sz w:val="28"/>
+          <w:szCs w:val="28"/>
+          <w:lang w:val="en-US"/>
+        </w:rPr>
+      </w:pPr>
+      <w:r>
+        <w:rPr>
+          <w:sz w:val="28"/>
+          <w:szCs w:val="28"/>
+          <w:lang w:val="en-US"/>
+        </w:rPr>
+        <w:t>Study the existing approaches to the implementation of monitoring in applications and existing infrastructure solutions.</w:t>
+      </w:r>
+    </w:p>
+    <w:p>
+      <w:pPr>
+        <w:pStyle w:val="a3"/>
+        <w:numPr>
+          <w:ilvl w:val="0"/>
+          <w:numId w:val="3"/>
+        </w:numPr>
+        <w:ind w:right="20"/>
+        <w:rPr>
+          <w:sz w:val="28"/>
+          <w:szCs w:val="28"/>
+          <w:lang w:val="en-US"/>
+        </w:rPr>
+      </w:pPr>
+      <w:r>
+        <w:rPr>
+          <w:sz w:val="28"/>
+          <w:szCs w:val="28"/>
+          <w:lang w:val="en-US"/>
+        </w:rPr>
+        <w:t>Determine the system requirements for building monitoring in terms of metrics configuration, anomaly analysis, user interface, infrastructure.</w:t>
+      </w:r>
+    </w:p>
+    <w:p>
+      <w:pPr>
+        <w:pStyle w:val="a3"/>
+        <w:numPr>
+          <w:ilvl w:val="0"/>
+          <w:numId w:val="3"/>
+        </w:numPr>
+        <w:ind w:right="20"/>
+        <w:rPr>
+          <w:sz w:val="28"/>
+          <w:szCs w:val="28"/>
+          <w:lang w:val="en-US"/>
+        </w:rPr>
+      </w:pPr>
+      <w:r>
+        <w:rPr>
+          <w:sz w:val="28"/>
+          <w:szCs w:val="28"/>
+          <w:lang w:val="en-US"/>
+        </w:rPr>
+        <w:t>Study algorithms for analyzing anomalies in time series.</w:t>
+      </w:r>
+    </w:p>
+    <w:p>
+      <w:pPr>
+        <w:pStyle w:val="a3"/>
+        <w:numPr>
+          <w:ilvl w:val="0"/>
+          <w:numId w:val="3"/>
+        </w:numPr>
+        <w:ind w:right="20"/>
+        <w:rPr>
+          <w:sz w:val="28"/>
+          <w:szCs w:val="28"/>
+          <w:lang w:val="en-US"/>
+        </w:rPr>
+      </w:pPr>
+      <w:r>
+        <w:rPr>
+          <w:sz w:val="28"/>
+          <w:szCs w:val="28"/>
+          <w:lang w:val="en-US"/>
+        </w:rPr>
+        <w:t>Develop an API for writing and configuring metrics.</w:t>
+      </w:r>
+    </w:p>
+    <w:p>
+      <w:pPr>
+        <w:pStyle w:val="a3"/>
+        <w:numPr>
+          <w:ilvl w:val="0"/>
+          <w:numId w:val="3"/>
+        </w:numPr>
+        <w:ind w:right="20"/>
+        <w:rPr>
+          <w:sz w:val="28"/>
+          <w:szCs w:val="28"/>
+          <w:lang w:val="en-US"/>
+        </w:rPr>
+      </w:pPr>
+      <w:r>
+        <w:rPr>
+          <w:sz w:val="28"/>
+          <w:szCs w:val="28"/>
+          <w:lang w:val="en-US"/>
+        </w:rPr>
+        <w:t>Expand infrastructure for exporting, collecting, and displaying metrics in real time.</w:t>
+      </w:r>
+    </w:p>
+    <w:p>
+      <w:pPr>
+        <w:ind w:right="20"/>
+        <w:rPr>
+          <w:b/>
+          <w:bCs/>
+          <w:sz w:val="28"/>
+          <w:szCs w:val="28"/>
+          <w:lang w:val="en-US"/>
+        </w:rPr>
+      </w:pPr>
+    </w:p>
+    <w:p>
+      <w:pPr>
+        <w:ind w:right="20"/>
+        <w:rPr>
+          <w:b/>
+          <w:bCs/>
+          <w:sz w:val="28"/>
+          <w:szCs w:val="28"/>
+          <w:lang w:val="en-US"/>
+        </w:rPr>
+      </w:pPr>
+      <w:r>
+        <w:rPr>
+          <w:b/>
+          <w:bCs/>
+          <w:sz w:val="28"/>
+          <w:szCs w:val="28"/>
+          <w:lang w:val="en-US"/>
+        </w:rPr>
+        <w:t>Scope of the Study.</w:t>
+      </w:r>
+    </w:p>
+    <w:p>
+      <w:pPr>
+        <w:ind w:right="20"/>
+        <w:rPr>
+          <w:b/>
+          <w:bCs/>
+          <w:sz w:val="28"/>
+          <w:szCs w:val="28"/>
+          <w:lang w:val="en-US"/>
+        </w:rPr>
+      </w:pPr>
+    </w:p>
+    <w:p>
+      <w:pPr>
+        <w:ind w:right="20"/>
+        <w:rPr>
+          <w:sz w:val="28"/>
+          <w:szCs w:val="28"/>
+          <w:lang w:val="en-US"/>
+        </w:rPr>
+      </w:pPr>
+      <w:r>
+        <w:rPr>
+          <w:sz w:val="28"/>
+          <w:szCs w:val="28"/>
+          <w:lang w:val="en-US"/>
+        </w:rPr>
+        <w:t>The target audience of project is any IT business that meets the following infrastructure requirements:</w:t>
+      </w:r>
+    </w:p>
+    <w:p>
+      <w:pPr>
+        <w:ind w:right="20"/>
+        <w:rPr>
+          <w:sz w:val="28"/>
+          <w:szCs w:val="28"/>
+          <w:lang w:val="en-US"/>
+        </w:rPr>
+      </w:pPr>
+    </w:p>
+    <w:p>
+      <w:pPr>
+        <w:pStyle w:val="a3"/>
+        <w:numPr>
+          <w:ilvl w:val="0"/>
+          <w:numId w:val="4"/>
+        </w:numPr>
+        <w:ind w:right="20"/>
+        <w:rPr>
+          <w:sz w:val="28"/>
+          <w:szCs w:val="28"/>
+          <w:lang w:val="en-US"/>
+        </w:rPr>
+      </w:pPr>
+      <w:r>
+        <w:rPr>
+          <w:sz w:val="28"/>
+          <w:szCs w:val="28"/>
+          <w:lang w:val="en-US"/>
+        </w:rPr>
+        <w:t>C</w:t>
+      </w:r>
+      <w:r>
+        <w:rPr>
+          <w:sz w:val="28"/>
+          <w:szCs w:val="28"/>
+          <w:lang w:val="en-US"/>
+        </w:rPr>
+        <w:t>loud architecture of application deployment</w:t>
+      </w:r>
+      <w:r>
+        <w:rPr>
+          <w:sz w:val="28"/>
+          <w:szCs w:val="28"/>
+          <w:lang w:val="en-US"/>
+        </w:rPr>
+        <w:t>.</w:t>
+      </w:r>
+    </w:p>
+    <w:p>
+      <w:pPr>
+        <w:pStyle w:val="a3"/>
+        <w:numPr>
+          <w:ilvl w:val="0"/>
+          <w:numId w:val="4"/>
+        </w:numPr>
+        <w:ind w:right="20"/>
+        <w:rPr>
+          <w:sz w:val="28"/>
+          <w:szCs w:val="28"/>
+          <w:lang w:val="en-US"/>
+        </w:rPr>
+      </w:pPr>
+      <w:r>
+        <w:rPr>
+          <w:sz w:val="28"/>
+          <w:szCs w:val="28"/>
+          <w:lang w:val="en-US"/>
+        </w:rPr>
+        <w:t>T</w:t>
+      </w:r>
+      <w:r>
+        <w:rPr>
+          <w:sz w:val="28"/>
+          <w:szCs w:val="28"/>
+          <w:lang w:val="en-US"/>
+        </w:rPr>
+        <w:t xml:space="preserve">he ability to run </w:t>
+      </w:r>
+      <w:r>
+        <w:rPr>
+          <w:sz w:val="28"/>
+          <w:szCs w:val="28"/>
+          <w:lang w:val="en-US"/>
+        </w:rPr>
+        <w:t xml:space="preserve">and maintain </w:t>
+      </w:r>
+      <w:r>
+        <w:rPr>
+          <w:sz w:val="28"/>
+          <w:szCs w:val="28"/>
+          <w:lang w:val="en-US"/>
+        </w:rPr>
+        <w:t>docker images.</w:t>
+      </w:r>
+    </w:p>
+    <w:p>
+      <w:pPr>
+        <w:pStyle w:val="a3"/>
+        <w:numPr>
+          <w:ilvl w:val="0"/>
+          <w:numId w:val="4"/>
+        </w:numPr>
+        <w:ind w:right="20"/>
+        <w:rPr>
+          <w:sz w:val="28"/>
+          <w:szCs w:val="28"/>
+          <w:lang w:val="en-US"/>
+        </w:rPr>
+      </w:pPr>
+      <w:r>
+        <w:rPr>
+          <w:sz w:val="28"/>
+          <w:szCs w:val="28"/>
+          <w:lang w:val="en-US"/>
+        </w:rPr>
+        <w:t>A</w:t>
+      </w:r>
+      <w:r>
+        <w:rPr>
+          <w:sz w:val="28"/>
+          <w:szCs w:val="28"/>
+          <w:lang w:val="en-US"/>
+        </w:rPr>
+        <w:t>pplications for exporting metrics must be compatible with the Kotlin (Java) programming language</w:t>
+      </w:r>
+      <w:r>
+        <w:rPr>
+          <w:sz w:val="28"/>
+          <w:szCs w:val="28"/>
+          <w:lang w:val="en-US"/>
+        </w:rPr>
+        <w:t>.</w:t>
+      </w:r>
+    </w:p>
+    <w:p>
+      <w:pPr>
+        <w:ind w:right="20"/>
+        <w:rPr>
+          <w:rFonts w:eastAsia="Times New Roman"/>
+          <w:b/>
+          <w:bCs/>
+          <w:sz w:val="26"/>
+          <w:szCs w:val="26"/>
+          <w:lang w:val="en-US"/>
+        </w:rPr>
+      </w:pPr>
+    </w:p>
+    <w:p>
+      <w:pPr>
+        <w:ind w:right="20"/>
+        <w:jc w:val="center"/>
+        <w:rPr>
+          <w:rFonts w:eastAsia="Times New Roman"/>
+          <w:b/>
+          <w:bCs/>
+          <w:sz w:val="28"/>
+          <w:szCs w:val="28"/>
+          <w:lang w:val="en-US"/>
+        </w:rPr>
+      </w:pPr>
+      <w:r>
+        <w:rPr>
+          <w:rFonts w:eastAsia="Times New Roman"/>
+          <w:b/>
+          <w:bCs/>
+          <w:sz w:val="28"/>
+          <w:szCs w:val="28"/>
+          <w:lang w:val="en-US"/>
+        </w:rPr>
+        <w:t>Literature Review</w:t>
+      </w:r>
+    </w:p>
+    <w:p>
+      <w:pPr>
+        <w:ind w:right="20"/>
+        <w:jc w:val="center"/>
+        <w:rPr>
+          <w:rFonts w:eastAsia="Times New Roman"/>
+          <w:b/>
+          <w:bCs/>
+          <w:sz w:val="28"/>
+          <w:szCs w:val="28"/>
+          <w:lang w:val="en-US"/>
+        </w:rPr>
+      </w:pPr>
+    </w:p>
+    <w:p>
+      <w:pPr>
+        <w:ind w:right="20"/>
+        <w:rPr>
+          <w:rFonts w:eastAsia="Times New Roman"/>
+          <w:sz w:val="28"/>
+          <w:szCs w:val="28"/>
+          <w:lang w:val="en-US"/>
+        </w:rPr>
+      </w:pPr>
+      <w:r>
+        <w:rPr>
+          <w:rFonts w:eastAsia="Times New Roman"/>
+          <w:sz w:val="28"/>
+          <w:szCs w:val="28"/>
+          <w:lang w:val="en-US"/>
+        </w:rPr>
+        <w:t xml:space="preserve">In </w:t>
+      </w:r>
+      <w:r>
+        <w:rPr>
+          <w:rFonts w:eastAsia="Times New Roman"/>
+          <w:sz w:val="28"/>
+          <w:szCs w:val="28"/>
+          <w:lang w:val="en-US"/>
+        </w:rPr>
+        <w:t>Chapter 6</w:t>
+      </w:r>
+      <w:r>
+        <w:rPr>
+          <w:rFonts w:eastAsia="Times New Roman"/>
+          <w:sz w:val="28"/>
+          <w:szCs w:val="28"/>
+          <w:lang w:val="en-US"/>
+        </w:rPr>
+        <w:t xml:space="preserve"> of the most famous book </w:t>
+      </w:r>
+      <w:r>
+        <w:rPr>
+          <w:rFonts w:eastAsia="Times New Roman"/>
+          <w:sz w:val="28"/>
+          <w:szCs w:val="28"/>
+          <w:lang w:val="en-US"/>
+        </w:rPr>
+        <w:t>on app</w:t>
+      </w:r>
+      <w:r>
+        <w:rPr>
+          <w:rFonts w:eastAsia="Times New Roman"/>
+          <w:sz w:val="28"/>
+          <w:szCs w:val="28"/>
+          <w:lang w:val="en-US"/>
+        </w:rPr>
+        <w:t>lication</w:t>
+      </w:r>
+      <w:r>
+        <w:rPr>
+          <w:rFonts w:eastAsia="Times New Roman"/>
+          <w:sz w:val="28"/>
+          <w:szCs w:val="28"/>
+          <w:lang w:val="en-US"/>
+        </w:rPr>
+        <w:t xml:space="preserve"> accessibility</w:t>
+      </w:r>
+      <w:r>
+        <w:rPr>
+          <w:rFonts w:eastAsia="Times New Roman"/>
+          <w:sz w:val="28"/>
+          <w:szCs w:val="28"/>
+          <w:lang w:val="en-US"/>
+        </w:rPr>
+        <w:t xml:space="preserve"> </w:t>
+      </w:r>
+      <w:r>
+        <w:rPr>
+          <w:rFonts w:eastAsia="Times New Roman"/>
+          <w:sz w:val="28"/>
+          <w:szCs w:val="28"/>
+          <w:lang w:val="en-US"/>
+        </w:rPr>
+        <w:t>“</w:t>
+      </w:r>
+      <w:r>
+        <w:rPr>
+          <w:rFonts w:eastAsia="Times New Roman"/>
+          <w:sz w:val="28"/>
+          <w:szCs w:val="28"/>
+          <w:lang w:val="en-US"/>
+        </w:rPr>
+        <w:t>Site Reliability Engineering: How Google Runs Production Systems</w:t>
+      </w:r>
+      <w:r>
+        <w:rPr>
+          <w:rFonts w:eastAsia="Times New Roman"/>
+          <w:sz w:val="28"/>
+          <w:szCs w:val="28"/>
+          <w:lang w:val="en-US"/>
+        </w:rPr>
+        <w:t>”</w:t>
+      </w:r>
+      <w:r>
+        <w:rPr>
+          <w:rFonts w:eastAsia="Times New Roman"/>
+          <w:sz w:val="28"/>
+          <w:szCs w:val="28"/>
+          <w:lang w:val="en-US"/>
+        </w:rPr>
+        <w:t xml:space="preserve"> (</w:t>
+      </w:r>
+      <w:r>
+        <w:rPr>
+          <w:sz w:val="28"/>
+          <w:szCs w:val="28"/>
+          <w:lang w:val="en-US"/>
+        </w:rPr>
+        <w:t>April 26, 2016</w:t>
+      </w:r>
+      <w:r>
+        <w:rPr>
+          <w:rFonts w:eastAsia="Times New Roman"/>
+          <w:sz w:val="28"/>
+          <w:szCs w:val="28"/>
+          <w:lang w:val="en-US"/>
+        </w:rPr>
+        <w:t>)</w:t>
+      </w:r>
+      <w:r>
+        <w:rPr>
+          <w:rFonts w:eastAsia="Times New Roman"/>
+          <w:sz w:val="28"/>
+          <w:szCs w:val="28"/>
+          <w:lang w:val="en-US"/>
+        </w:rPr>
+        <w:t xml:space="preserve"> </w:t>
+      </w:r>
+      <w:r>
+        <w:rPr>
+          <w:rFonts w:eastAsia="Times New Roman"/>
+          <w:sz w:val="28"/>
+          <w:szCs w:val="28"/>
+          <w:lang w:val="en-US"/>
+        </w:rPr>
+        <w:t xml:space="preserve">reviewing </w:t>
+      </w:r>
+      <w:r>
+        <w:rPr>
+          <w:rFonts w:eastAsia="Times New Roman"/>
+          <w:sz w:val="28"/>
+          <w:szCs w:val="28"/>
+          <w:lang w:val="en-US"/>
+        </w:rPr>
+        <w:t>m</w:t>
+      </w:r>
+      <w:r>
+        <w:rPr>
+          <w:rFonts w:eastAsia="Times New Roman"/>
+          <w:sz w:val="28"/>
+          <w:szCs w:val="28"/>
+          <w:lang w:val="en-US"/>
+        </w:rPr>
+        <w:t>onitoring</w:t>
+      </w:r>
+      <w:r>
+        <w:rPr>
+          <w:rFonts w:eastAsia="Times New Roman"/>
+          <w:sz w:val="28"/>
+          <w:szCs w:val="28"/>
+          <w:lang w:val="en-US"/>
+        </w:rPr>
+        <w:t xml:space="preserve"> in </w:t>
+      </w:r>
+      <w:r>
+        <w:rPr>
+          <w:rFonts w:eastAsia="Times New Roman"/>
+          <w:sz w:val="28"/>
+          <w:szCs w:val="28"/>
+          <w:lang w:val="en-US"/>
+        </w:rPr>
+        <w:t>distributed systems</w:t>
+      </w:r>
+      <w:r>
+        <w:rPr>
+          <w:rFonts w:eastAsia="Times New Roman"/>
+          <w:sz w:val="28"/>
+          <w:szCs w:val="28"/>
+          <w:lang w:val="en-US"/>
+        </w:rPr>
+        <w:t>, it was found that monitoring of business application is</w:t>
+      </w:r>
+      <w:r>
+        <w:rPr>
+          <w:rFonts w:eastAsia="Times New Roman"/>
+          <w:sz w:val="28"/>
+          <w:szCs w:val="28"/>
+          <w:lang w:val="en-US"/>
+        </w:rPr>
+        <w:t xml:space="preserve"> </w:t>
+      </w:r>
+      <w:r>
+        <w:rPr>
+          <w:rFonts w:eastAsia="Times New Roman"/>
+          <w:sz w:val="28"/>
+          <w:szCs w:val="28"/>
+          <w:lang w:val="en-US"/>
+        </w:rPr>
+        <w:t>essentially important objective</w:t>
+      </w:r>
+      <w:r>
+        <w:rPr>
+          <w:rFonts w:eastAsia="Times New Roman"/>
+          <w:sz w:val="28"/>
+          <w:szCs w:val="28"/>
+          <w:lang w:val="en-US"/>
+        </w:rPr>
+        <w:t xml:space="preserve"> that </w:t>
+      </w:r>
+      <w:r>
+        <w:rPr>
+          <w:rFonts w:eastAsia="Times New Roman"/>
+          <w:sz w:val="28"/>
+          <w:szCs w:val="28"/>
+          <w:lang w:val="en-US"/>
+        </w:rPr>
+        <w:t>solves several problems at once</w:t>
+      </w:r>
+      <w:r>
+        <w:rPr>
+          <w:rFonts w:eastAsia="Times New Roman"/>
+          <w:sz w:val="28"/>
+          <w:szCs w:val="28"/>
+          <w:lang w:val="en-US"/>
+        </w:rPr>
+        <w:t xml:space="preserve">. </w:t>
+      </w:r>
+      <w:r>
+        <w:rPr>
+          <w:rFonts w:eastAsia="Times New Roman"/>
+          <w:sz w:val="28"/>
+          <w:szCs w:val="28"/>
+          <w:lang w:val="en-US"/>
+        </w:rPr>
+        <w:t>Below are the given problems with the rationale for their importance.</w:t>
+      </w:r>
+    </w:p>
+    <w:p>
+      <w:pPr>
+        <w:ind w:right="20"/>
+        <w:rPr>
+          <w:rFonts w:eastAsia="Times New Roman"/>
+          <w:sz w:val="28"/>
+          <w:szCs w:val="28"/>
+          <w:lang w:val="en-US"/>
+        </w:rPr>
+      </w:pPr>
+    </w:p>
+    <w:p>
+      <w:pPr>
+        <w:pStyle w:val="a3"/>
+        <w:numPr>
+          <w:ilvl w:val="0"/>
+          <w:numId w:val="7"/>
+        </w:numPr>
+        <w:ind w:right="20"/>
+        <w:rPr>
+          <w:rFonts w:eastAsia="Times New Roman"/>
+          <w:sz w:val="28"/>
+          <w:szCs w:val="28"/>
+          <w:lang w:val="en-US"/>
+        </w:rPr>
+      </w:pPr>
+      <w:r>
+        <w:rPr>
+          <w:rFonts w:eastAsia="Times New Roman"/>
+          <w:i/>
+          <w:iCs/>
+          <w:sz w:val="28"/>
+          <w:szCs w:val="28"/>
+          <w:lang w:val="en-US"/>
+        </w:rPr>
+        <w:t>Analysis of long-term trends.</w:t>
+      </w:r>
+      <w:r>
+        <w:rPr>
+          <w:rFonts w:eastAsia="Times New Roman"/>
+          <w:sz w:val="28"/>
+          <w:szCs w:val="28"/>
+          <w:lang w:val="en-US"/>
+        </w:rPr>
+        <w:t xml:space="preserve"> </w:t>
+      </w:r>
+      <w:r>
+        <w:rPr>
+          <w:rFonts w:eastAsia="Times New Roman"/>
+          <w:sz w:val="28"/>
+          <w:szCs w:val="28"/>
+          <w:lang w:val="en-US"/>
+        </w:rPr>
+        <w:t>E.g.: understanding h</w:t>
+      </w:r>
+      <w:r>
+        <w:rPr>
+          <w:rFonts w:eastAsia="Times New Roman"/>
+          <w:sz w:val="28"/>
+          <w:szCs w:val="28"/>
+          <w:lang w:val="en-US"/>
+        </w:rPr>
+        <w:t xml:space="preserve">ow big </w:t>
+      </w:r>
+      <w:r>
+        <w:rPr>
+          <w:rFonts w:eastAsia="Times New Roman"/>
+          <w:sz w:val="28"/>
+          <w:szCs w:val="28"/>
+          <w:lang w:val="en-US"/>
+        </w:rPr>
+        <w:t>application database is</w:t>
+      </w:r>
+      <w:r>
+        <w:rPr>
+          <w:rFonts w:eastAsia="Times New Roman"/>
+          <w:sz w:val="28"/>
+          <w:szCs w:val="28"/>
+          <w:lang w:val="en-US"/>
+        </w:rPr>
+        <w:t xml:space="preserve"> and how fast is </w:t>
+      </w:r>
+      <w:r>
+        <w:rPr>
+          <w:rFonts w:eastAsia="Times New Roman"/>
+          <w:sz w:val="28"/>
+          <w:szCs w:val="28"/>
+          <w:lang w:val="en-US"/>
+        </w:rPr>
+        <w:t>it</w:t>
+      </w:r>
+      <w:r>
+        <w:rPr>
+          <w:rFonts w:eastAsia="Times New Roman"/>
+          <w:sz w:val="28"/>
+          <w:szCs w:val="28"/>
+          <w:lang w:val="en-US"/>
+        </w:rPr>
+        <w:t xml:space="preserve"> growing</w:t>
+      </w:r>
+      <w:r>
+        <w:rPr>
+          <w:rFonts w:eastAsia="Times New Roman"/>
+          <w:sz w:val="28"/>
+          <w:szCs w:val="28"/>
+          <w:lang w:val="en-US"/>
+        </w:rPr>
+        <w:t xml:space="preserve"> can prevent database of potential </w:t>
+      </w:r>
+      <w:r>
+        <w:rPr>
+          <w:rFonts w:eastAsia="Times New Roman"/>
+          <w:sz w:val="28"/>
+          <w:szCs w:val="28"/>
+          <w:lang w:val="en-US"/>
+        </w:rPr>
+        <w:t xml:space="preserve">lack of </w:t>
+      </w:r>
+      <w:r>
+        <w:rPr>
+          <w:rFonts w:eastAsia="Times New Roman"/>
+          <w:sz w:val="28"/>
+          <w:szCs w:val="28"/>
+          <w:lang w:val="en-US"/>
+        </w:rPr>
+        <w:t xml:space="preserve">available </w:t>
+      </w:r>
+      <w:r>
+        <w:rPr>
+          <w:rFonts w:eastAsia="Times New Roman"/>
+          <w:sz w:val="28"/>
+          <w:szCs w:val="28"/>
+          <w:lang w:val="en-US"/>
+        </w:rPr>
+        <w:t>space</w:t>
+      </w:r>
+      <w:r>
+        <w:rPr>
+          <w:rFonts w:eastAsia="Times New Roman"/>
+          <w:sz w:val="28"/>
+          <w:szCs w:val="28"/>
+          <w:lang w:val="en-US"/>
+        </w:rPr>
+        <w:t xml:space="preserve"> in it.</w:t>
+      </w:r>
+    </w:p>
+    <w:p>
+      <w:pPr>
+        <w:pStyle w:val="a3"/>
+        <w:numPr>
+          <w:ilvl w:val="0"/>
+          <w:numId w:val="7"/>
+        </w:numPr>
+        <w:ind w:right="20"/>
+        <w:rPr>
+          <w:rFonts w:eastAsia="Times New Roman"/>
+          <w:sz w:val="28"/>
+          <w:szCs w:val="28"/>
+          <w:lang w:val="en-US"/>
+        </w:rPr>
+      </w:pPr>
+      <w:r>
+        <w:rPr>
+          <w:rFonts w:eastAsia="Times New Roman"/>
+          <w:i/>
+          <w:iCs/>
+          <w:sz w:val="28"/>
+          <w:szCs w:val="28"/>
+          <w:lang w:val="en-US"/>
+        </w:rPr>
+        <w:t>Comparison with previous versions or experimental groups.</w:t>
+      </w:r>
+      <w:r>
+        <w:rPr>
+          <w:rFonts w:eastAsia="Times New Roman"/>
+          <w:sz w:val="28"/>
+          <w:szCs w:val="28"/>
+          <w:lang w:val="en-US"/>
+        </w:rPr>
+        <w:t xml:space="preserve"> </w:t>
+      </w:r>
+      <w:r>
+        <w:rPr>
+          <w:rFonts w:eastAsia="Times New Roman"/>
+          <w:sz w:val="28"/>
+          <w:szCs w:val="28"/>
+          <w:lang w:val="en-US"/>
+        </w:rPr>
+        <w:t>E.g.: checking i</w:t>
+      </w:r>
+      <w:r>
+        <w:rPr>
+          <w:rFonts w:eastAsia="Times New Roman"/>
+          <w:sz w:val="28"/>
+          <w:szCs w:val="28"/>
+          <w:lang w:val="en-US"/>
+        </w:rPr>
+        <w:t>s the site up and running today slower than last week</w:t>
+      </w:r>
+      <w:r>
+        <w:rPr>
+          <w:rFonts w:eastAsia="Times New Roman"/>
+          <w:sz w:val="28"/>
+          <w:szCs w:val="28"/>
+          <w:lang w:val="en-US"/>
+        </w:rPr>
+        <w:t xml:space="preserve"> can </w:t>
+      </w:r>
+      <w:r>
+        <w:rPr>
+          <w:rFonts w:eastAsia="Times New Roman"/>
+          <w:sz w:val="28"/>
+          <w:szCs w:val="28"/>
+          <w:lang w:val="en-US"/>
+        </w:rPr>
+        <w:t>make it clear where to look for the bottleneck</w:t>
+      </w:r>
+      <w:r>
+        <w:rPr>
+          <w:rFonts w:eastAsia="Times New Roman"/>
+          <w:sz w:val="28"/>
+          <w:szCs w:val="28"/>
+          <w:lang w:val="en-US"/>
+        </w:rPr>
+        <w:t>.</w:t>
+      </w:r>
+    </w:p>
+    <w:p>
+      <w:pPr>
+        <w:pStyle w:val="a3"/>
+        <w:numPr>
+          <w:ilvl w:val="0"/>
+          <w:numId w:val="7"/>
+        </w:numPr>
+        <w:ind w:right="20"/>
+        <w:rPr>
+          <w:rFonts w:eastAsia="Times New Roman"/>
+          <w:sz w:val="28"/>
+          <w:szCs w:val="28"/>
+          <w:lang w:val="en-US"/>
+        </w:rPr>
+      </w:pPr>
+      <w:r>
+        <w:rPr>
+          <w:rFonts w:eastAsia="Times New Roman"/>
+          <w:i/>
+          <w:iCs/>
+          <w:sz w:val="28"/>
+          <w:szCs w:val="28"/>
+          <w:lang w:val="en-US"/>
+        </w:rPr>
+        <w:lastRenderedPageBreak/>
+        <w:t>Alert.</w:t>
+      </w:r>
+      <w:r>
+        <w:rPr>
+          <w:rFonts w:eastAsia="Times New Roman"/>
+          <w:sz w:val="28"/>
+          <w:szCs w:val="28"/>
+          <w:lang w:val="en-US"/>
+        </w:rPr>
+        <w:t xml:space="preserve"> </w:t>
+      </w:r>
+      <w:r>
+        <w:rPr>
+          <w:rFonts w:eastAsia="Times New Roman"/>
+          <w:sz w:val="28"/>
+          <w:szCs w:val="28"/>
+          <w:lang w:val="en-US"/>
+        </w:rPr>
+        <w:t xml:space="preserve">E.g.: Effective alerting system </w:t>
+      </w:r>
+      <w:r>
+        <w:rPr>
+          <w:rFonts w:eastAsia="Times New Roman"/>
+          <w:sz w:val="28"/>
+          <w:szCs w:val="28"/>
+          <w:lang w:val="en-US"/>
+        </w:rPr>
+        <w:t>can draw attention to the premises of the problem, with the aim of eliminating it</w:t>
+      </w:r>
+      <w:r>
+        <w:rPr>
+          <w:rFonts w:eastAsia="Times New Roman"/>
+          <w:sz w:val="28"/>
+          <w:szCs w:val="28"/>
+          <w:lang w:val="en-US"/>
+        </w:rPr>
+        <w:t>.</w:t>
+      </w:r>
+    </w:p>
+    <w:p>
+      <w:pPr>
+        <w:pStyle w:val="a3"/>
+        <w:numPr>
+          <w:ilvl w:val="0"/>
+          <w:numId w:val="7"/>
+        </w:numPr>
+        <w:ind w:right="20"/>
+        <w:rPr>
+          <w:rFonts w:eastAsia="Times New Roman"/>
+          <w:sz w:val="28"/>
+          <w:szCs w:val="28"/>
+          <w:lang w:val="en-US"/>
+        </w:rPr>
+      </w:pPr>
+      <w:r>
+        <w:rPr>
+          <w:rFonts w:eastAsia="Times New Roman"/>
+          <w:i/>
+          <w:iCs/>
+          <w:sz w:val="28"/>
+          <w:szCs w:val="28"/>
+          <w:lang w:val="en-US"/>
+        </w:rPr>
+        <w:t>Creation of information panels.</w:t>
+      </w:r>
+      <w:r>
+        <w:rPr>
+          <w:rFonts w:eastAsia="Times New Roman"/>
+          <w:sz w:val="28"/>
+          <w:szCs w:val="28"/>
+          <w:lang w:val="en-US"/>
+        </w:rPr>
+        <w:t xml:space="preserve"> </w:t>
+      </w:r>
+      <w:r>
+        <w:rPr>
+          <w:rFonts w:eastAsia="Times New Roman"/>
+          <w:sz w:val="28"/>
+          <w:szCs w:val="28"/>
+          <w:lang w:val="en-US"/>
+        </w:rPr>
+        <w:t xml:space="preserve">E.g.: service with decent dashboards </w:t>
+      </w:r>
+      <w:r>
+        <w:rPr>
+          <w:rFonts w:eastAsia="Times New Roman"/>
+          <w:sz w:val="28"/>
+          <w:szCs w:val="28"/>
+          <w:lang w:val="en-US"/>
+        </w:rPr>
+        <w:t>should contain answers to the</w:t>
+      </w:r>
+      <w:r>
+        <w:rPr>
+          <w:rFonts w:eastAsia="Times New Roman"/>
+          <w:sz w:val="28"/>
+          <w:szCs w:val="28"/>
+          <w:lang w:val="en-US"/>
+        </w:rPr>
+        <w:t xml:space="preserve"> </w:t>
+      </w:r>
+      <w:r>
+        <w:rPr>
+          <w:rFonts w:eastAsia="Times New Roman"/>
+          <w:sz w:val="28"/>
+          <w:szCs w:val="28"/>
+          <w:lang w:val="en-US"/>
+        </w:rPr>
+        <w:t>main questions about your service</w:t>
+      </w:r>
+      <w:r>
+        <w:rPr>
+          <w:rFonts w:eastAsia="Times New Roman"/>
+          <w:sz w:val="28"/>
+          <w:szCs w:val="28"/>
+          <w:lang w:val="en-US"/>
+        </w:rPr>
+        <w:t xml:space="preserve"> and be able to </w:t>
+      </w:r>
+      <w:r>
+        <w:rPr>
+          <w:rFonts w:eastAsia="Times New Roman"/>
+          <w:sz w:val="28"/>
+          <w:szCs w:val="28"/>
+          <w:lang w:val="en-US"/>
+        </w:rPr>
+        <w:t>describe the reason</w:t>
+      </w:r>
+      <w:r>
+        <w:rPr>
+          <w:rFonts w:eastAsia="Times New Roman"/>
+          <w:sz w:val="28"/>
+          <w:szCs w:val="28"/>
+          <w:lang w:val="en-US"/>
+        </w:rPr>
+        <w:t xml:space="preserve"> </w:t>
+      </w:r>
+      <w:r>
+        <w:rPr>
+          <w:rFonts w:eastAsia="Times New Roman"/>
+          <w:sz w:val="28"/>
+          <w:szCs w:val="28"/>
+          <w:lang w:val="en-US"/>
+        </w:rPr>
+        <w:t>of any business problem or business success.</w:t>
+      </w:r>
+    </w:p>
+    <w:p>
+      <w:pPr>
+        <w:pStyle w:val="a3"/>
+        <w:numPr>
+          <w:ilvl w:val="0"/>
+          <w:numId w:val="7"/>
+        </w:numPr>
+        <w:ind w:right="20"/>
+        <w:rPr>
+          <w:rFonts w:eastAsia="Times New Roman"/>
+          <w:sz w:val="28"/>
+          <w:szCs w:val="28"/>
+          <w:lang w:val="en-US"/>
+        </w:rPr>
+      </w:pPr>
+      <w:r>
+        <w:rPr>
+          <w:rFonts w:eastAsia="Times New Roman"/>
+          <w:i/>
+          <w:iCs/>
+          <w:sz w:val="28"/>
+          <w:szCs w:val="28"/>
+          <w:lang w:val="en-US"/>
+        </w:rPr>
+        <w:t>Retrospective analysis for various purposes (for example, debugging).</w:t>
+      </w:r>
+      <w:r>
+        <w:rPr>
+          <w:rFonts w:eastAsia="Times New Roman"/>
+          <w:sz w:val="28"/>
+          <w:szCs w:val="28"/>
+          <w:lang w:val="en-US"/>
+        </w:rPr>
+        <w:t xml:space="preserve"> </w:t>
+      </w:r>
+      <w:r>
+        <w:rPr>
+          <w:rFonts w:eastAsia="Times New Roman"/>
+          <w:sz w:val="28"/>
+          <w:szCs w:val="28"/>
+          <w:lang w:val="en-US"/>
+        </w:rPr>
+        <w:t xml:space="preserve">E.g.: Retrospective analysis </w:t>
+      </w:r>
+      <w:r>
+        <w:rPr>
+          <w:rFonts w:eastAsia="Times New Roman"/>
+          <w:sz w:val="28"/>
+          <w:szCs w:val="28"/>
+          <w:lang w:val="en-US"/>
+        </w:rPr>
+        <w:t>allows</w:t>
+      </w:r>
+      <w:r>
+        <w:rPr>
+          <w:rFonts w:eastAsia="Times New Roman"/>
+          <w:sz w:val="28"/>
+          <w:szCs w:val="28"/>
+          <w:lang w:val="en-US"/>
+        </w:rPr>
+        <w:t xml:space="preserve"> us compare different anomalies to each other and search for </w:t>
+      </w:r>
+      <w:r>
+        <w:rPr>
+          <w:rFonts w:eastAsia="Times New Roman"/>
+          <w:sz w:val="28"/>
+          <w:szCs w:val="28"/>
+          <w:lang w:val="en-US"/>
+        </w:rPr>
+        <w:t>causation</w:t>
+      </w:r>
+      <w:r>
+        <w:rPr>
+          <w:rFonts w:eastAsia="Times New Roman"/>
+          <w:sz w:val="28"/>
+          <w:szCs w:val="28"/>
+          <w:lang w:val="en-US"/>
+        </w:rPr>
+        <w:t xml:space="preserve"> of any time.</w:t>
+      </w:r>
+      <w:r>
+        <w:rPr>
+          <w:rFonts w:eastAsia="Times New Roman"/>
+          <w:sz w:val="28"/>
+          <w:szCs w:val="28"/>
+          <w:lang w:val="en-US"/>
+        </w:rPr>
+        <w:t xml:space="preserve"> </w:t>
+      </w:r>
+      <w:r>
+        <w:rPr>
+          <w:rFonts w:eastAsia="Times New Roman"/>
+          <w:sz w:val="28"/>
+          <w:szCs w:val="28"/>
+          <w:lang w:val="en-US"/>
+        </w:rPr>
+        <w:t>E.g.: t</w:t>
+      </w:r>
+      <w:r>
+        <w:rPr>
+          <w:rFonts w:eastAsia="Times New Roman"/>
+          <w:sz w:val="28"/>
+          <w:szCs w:val="28"/>
+          <w:lang w:val="en-US"/>
+        </w:rPr>
+        <w:t>he response time in our system has just increased; what else happened at the same time?</w:t>
+      </w:r>
+    </w:p>
+    <w:p>
+      <w:pPr>
+        <w:ind w:right="20"/>
+        <w:rPr>
+          <w:rFonts w:eastAsia="Times New Roman"/>
+          <w:sz w:val="28"/>
+          <w:szCs w:val="28"/>
+          <w:lang w:val="en-US"/>
+        </w:rPr>
+      </w:pPr>
+    </w:p>
+    <w:p>
+      <w:pPr>
+        <w:ind w:right="20"/>
+        <w:rPr>
+          <w:rFonts w:eastAsia="Times New Roman"/>
+          <w:sz w:val="28"/>
+          <w:szCs w:val="28"/>
+          <w:lang w:val="en-US"/>
+        </w:rPr>
+      </w:pPr>
+      <w:r>
+        <w:rPr>
+          <w:rFonts w:eastAsia="Times New Roman"/>
+          <w:sz w:val="28"/>
+          <w:szCs w:val="28"/>
+          <w:lang w:val="en-US"/>
+        </w:rPr>
+        <w:t xml:space="preserve">Besides, monitoring system </w:t>
+      </w:r>
+      <w:r>
+        <w:rPr>
+          <w:rFonts w:eastAsia="Times New Roman"/>
+          <w:sz w:val="28"/>
+          <w:szCs w:val="28"/>
+          <w:lang w:val="en-US"/>
+        </w:rPr>
+        <w:t>also provides raw data for business intelligence and security breach analysis.</w:t>
+      </w:r>
+      <w:r>
+        <w:rPr>
+          <w:rFonts w:eastAsia="Times New Roman"/>
+          <w:sz w:val="28"/>
+          <w:szCs w:val="28"/>
+          <w:lang w:val="en-US"/>
+        </w:rPr>
+        <w:t xml:space="preserve"> </w:t>
+      </w:r>
+      <w:r>
+        <w:rPr>
+          <w:rFonts w:eastAsia="Times New Roman"/>
+          <w:sz w:val="28"/>
+          <w:szCs w:val="28"/>
+          <w:lang w:val="en-US"/>
+        </w:rPr>
+        <w:t>Monitoring and alerting allow the system to promptly inform about an arisen or</w:t>
+      </w:r>
+      <w:r>
+        <w:rPr>
+          <w:rFonts w:eastAsia="Times New Roman"/>
+          <w:sz w:val="28"/>
+          <w:szCs w:val="28"/>
+          <w:lang w:val="en-US"/>
+        </w:rPr>
+        <w:t xml:space="preserve"> </w:t>
+      </w:r>
+      <w:r>
+        <w:rPr>
+          <w:rFonts w:eastAsia="Times New Roman"/>
+          <w:sz w:val="28"/>
+          <w:szCs w:val="28"/>
+          <w:lang w:val="en-US"/>
+        </w:rPr>
+        <w:t>pending malfunction. If the system cannot cope with it on its own, then it</w:t>
+      </w:r>
+      <w:r>
+        <w:rPr>
+          <w:rFonts w:eastAsia="Times New Roman"/>
+          <w:sz w:val="28"/>
+          <w:szCs w:val="28"/>
+          <w:lang w:val="en-US"/>
+        </w:rPr>
+        <w:t xml:space="preserve"> </w:t>
+      </w:r>
+      <w:r>
+        <w:rPr>
+          <w:rFonts w:eastAsia="Times New Roman"/>
+          <w:sz w:val="28"/>
+          <w:szCs w:val="28"/>
+          <w:lang w:val="en-US"/>
+        </w:rPr>
+        <w:t>is necessary for the person to analyze the received notification,</w:t>
+      </w:r>
+      <w:r>
+        <w:rPr>
+          <w:rFonts w:eastAsia="Times New Roman"/>
+          <w:sz w:val="28"/>
+          <w:szCs w:val="28"/>
+          <w:lang w:val="en-US"/>
+        </w:rPr>
+        <w:t xml:space="preserve"> </w:t>
+      </w:r>
+      <w:r>
+        <w:rPr>
+          <w:rFonts w:eastAsia="Times New Roman"/>
+          <w:sz w:val="28"/>
+          <w:szCs w:val="28"/>
+          <w:lang w:val="en-US"/>
+        </w:rPr>
+        <w:t>determined the severity of the problem, found a workaround, and then figured out</w:t>
+      </w:r>
+      <w:r>
+        <w:rPr>
+          <w:rFonts w:eastAsia="Times New Roman"/>
+          <w:sz w:val="28"/>
+          <w:szCs w:val="28"/>
+          <w:lang w:val="en-US"/>
+        </w:rPr>
+        <w:t xml:space="preserve"> </w:t>
+      </w:r>
+      <w:r>
+        <w:rPr>
+          <w:rFonts w:eastAsia="Times New Roman"/>
+          <w:sz w:val="28"/>
+          <w:szCs w:val="28"/>
+          <w:lang w:val="en-US"/>
+        </w:rPr>
+        <w:t>the root cause of</w:t>
+      </w:r>
+      <w:r>
+        <w:rPr>
+          <w:rFonts w:eastAsia="Times New Roman"/>
+          <w:sz w:val="28"/>
+          <w:szCs w:val="28"/>
+          <w:lang w:val="en-US"/>
+        </w:rPr>
+        <w:t xml:space="preserve"> </w:t>
+      </w:r>
+      <w:r>
+        <w:rPr>
+          <w:rFonts w:eastAsia="Times New Roman"/>
+          <w:sz w:val="28"/>
+          <w:szCs w:val="28"/>
+          <w:lang w:val="en-US"/>
+        </w:rPr>
+        <w:t>the problem.</w:t>
+      </w:r>
+    </w:p>
+    <w:p>
+      <w:pPr>
+        <w:ind w:right="20"/>
+        <w:rPr>
+          <w:rFonts w:eastAsia="Times New Roman"/>
+          <w:sz w:val="28"/>
+          <w:szCs w:val="28"/>
+          <w:lang w:val="en-US"/>
+        </w:rPr>
+      </w:pPr>
+    </w:p>
+    <w:p>
+      <w:pPr>
+        <w:ind w:right="20"/>
+        <w:rPr>
+          <w:rFonts w:eastAsia="Times New Roman"/>
+          <w:sz w:val="28"/>
+          <w:szCs w:val="28"/>
+          <w:lang w:val="en-US"/>
+        </w:rPr>
+      </w:pPr>
+      <w:r>
+        <w:rPr>
+          <w:rFonts w:eastAsia="Times New Roman"/>
+          <w:sz w:val="28"/>
+          <w:szCs w:val="28"/>
+          <w:lang w:val="en-US"/>
+        </w:rPr>
+        <w:t xml:space="preserve">Despite </w:t>
+      </w:r>
+      <w:r>
+        <w:rPr>
+          <w:rFonts w:eastAsia="Times New Roman"/>
+          <w:sz w:val="28"/>
+          <w:szCs w:val="28"/>
+          <w:lang w:val="en-US"/>
+        </w:rPr>
+        <w:t>great importance</w:t>
+      </w:r>
+      <w:r>
+        <w:rPr>
+          <w:rFonts w:eastAsia="Times New Roman"/>
+          <w:sz w:val="28"/>
+          <w:szCs w:val="28"/>
+          <w:lang w:val="en-US"/>
+        </w:rPr>
+        <w:t xml:space="preserve"> of application monitoring the actual “</w:t>
+      </w:r>
+      <w:r>
+        <w:rPr>
+          <w:rFonts w:eastAsia="Times New Roman"/>
+          <w:sz w:val="28"/>
+          <w:szCs w:val="28"/>
+          <w:lang w:val="en-US"/>
+        </w:rPr>
+        <w:t>state of the art</w:t>
+      </w:r>
+      <w:r>
+        <w:rPr>
+          <w:rFonts w:eastAsia="Times New Roman"/>
+          <w:sz w:val="28"/>
+          <w:szCs w:val="28"/>
+          <w:lang w:val="en-US"/>
+        </w:rPr>
+        <w:t xml:space="preserve">” leaves a lot to be desired. </w:t>
+      </w:r>
+      <w:r>
+        <w:rPr>
+          <w:rFonts w:eastAsia="Times New Roman"/>
+          <w:sz w:val="28"/>
+          <w:szCs w:val="28"/>
+          <w:lang w:val="en-US"/>
+        </w:rPr>
+        <w:t>“</w:t>
+      </w:r>
+      <w:r>
+        <w:rPr>
+          <w:rFonts w:eastAsia="Times New Roman"/>
+          <w:sz w:val="28"/>
+          <w:szCs w:val="28"/>
+          <w:lang w:val="en-US"/>
+        </w:rPr>
+        <w:t>Cloud applications monitoring: An industrial study</w:t>
+      </w:r>
+      <w:r>
+        <w:rPr>
+          <w:rFonts w:eastAsia="Times New Roman"/>
+          <w:sz w:val="28"/>
+          <w:szCs w:val="28"/>
+          <w:lang w:val="en-US"/>
+        </w:rPr>
+        <w:t>”</w:t>
+      </w:r>
+      <w:r>
+        <w:rPr>
+          <w:rFonts w:eastAsia="Times New Roman"/>
+          <w:sz w:val="28"/>
+          <w:szCs w:val="28"/>
+          <w:lang w:val="en-US"/>
+        </w:rPr>
+        <w:t xml:space="preserve"> (</w:t>
+      </w:r>
+      <w:r>
+        <w:rPr>
+          <w:sz w:val="28"/>
+          <w:szCs w:val="28"/>
+          <w:lang w:val="en-US"/>
+        </w:rPr>
+        <w:t>November 2020</w:t>
+      </w:r>
+      <w:r>
+        <w:rPr>
+          <w:rFonts w:eastAsia="Times New Roman"/>
+          <w:sz w:val="28"/>
+          <w:szCs w:val="28"/>
+          <w:lang w:val="en-US"/>
+        </w:rPr>
+        <w:t>)</w:t>
+      </w:r>
+      <w:r>
+        <w:rPr>
+          <w:rFonts w:eastAsia="Times New Roman"/>
+          <w:sz w:val="28"/>
+          <w:szCs w:val="28"/>
+          <w:lang w:val="en-US"/>
+        </w:rPr>
+        <w:t xml:space="preserve"> article published in “</w:t>
+      </w:r>
+      <w:r>
+        <w:rPr>
+          <w:rFonts w:eastAsia="Times New Roman"/>
+          <w:sz w:val="28"/>
+          <w:szCs w:val="28"/>
+          <w:lang w:val="en-US"/>
+        </w:rPr>
+        <w:t>Information and Software Technology</w:t>
+      </w:r>
+      <w:r>
+        <w:rPr>
+          <w:rFonts w:eastAsia="Times New Roman"/>
+          <w:sz w:val="28"/>
+          <w:szCs w:val="28"/>
+          <w:lang w:val="en-US"/>
+        </w:rPr>
+        <w:t xml:space="preserve">” journal </w:t>
+      </w:r>
+      <w:r>
+        <w:rPr>
+          <w:rFonts w:eastAsia="Times New Roman"/>
+          <w:sz w:val="28"/>
+          <w:szCs w:val="28"/>
+          <w:lang w:val="en-US"/>
+        </w:rPr>
+        <w:t xml:space="preserve">is shedding light over the status of monitoring practices in industry, considering the following issues: </w:t>
+      </w:r>
+    </w:p>
+    <w:p>
+      <w:pPr>
+        <w:ind w:right="20"/>
+        <w:rPr>
+          <w:rFonts w:eastAsia="Times New Roman"/>
+          <w:sz w:val="28"/>
+          <w:szCs w:val="28"/>
+          <w:lang w:val="en-US"/>
+        </w:rPr>
+      </w:pPr>
+    </w:p>
+    <w:p>
+      <w:pPr>
+        <w:pStyle w:val="a3"/>
+        <w:numPr>
+          <w:ilvl w:val="0"/>
+          <w:numId w:val="8"/>
+        </w:numPr>
+        <w:ind w:right="20"/>
+        <w:rPr>
+          <w:rFonts w:eastAsia="Times New Roman"/>
+          <w:sz w:val="28"/>
+          <w:szCs w:val="28"/>
+          <w:lang w:val="en-US"/>
+        </w:rPr>
+      </w:pPr>
+      <w:r>
+        <w:rPr>
+          <w:rFonts w:eastAsia="Times New Roman"/>
+          <w:sz w:val="28"/>
+          <w:szCs w:val="28"/>
+          <w:lang w:val="en-US"/>
+        </w:rPr>
+        <w:t xml:space="preserve">monitoring practices and tools adoption in </w:t>
+      </w:r>
+      <w:r>
+        <w:rPr>
+          <w:rFonts w:eastAsia="Times New Roman"/>
+          <w:sz w:val="28"/>
+          <w:szCs w:val="28"/>
+          <w:lang w:val="en-US"/>
+        </w:rPr>
+        <w:t>industry</w:t>
+      </w:r>
+      <w:r>
+        <w:rPr>
+          <w:rFonts w:eastAsia="Times New Roman"/>
+          <w:sz w:val="28"/>
+          <w:szCs w:val="28"/>
+          <w:lang w:val="en-US"/>
+        </w:rPr>
+        <w:t>.</w:t>
+      </w:r>
+    </w:p>
+    <w:p>
+      <w:pPr>
+        <w:pStyle w:val="a3"/>
+        <w:numPr>
+          <w:ilvl w:val="0"/>
+          <w:numId w:val="8"/>
+        </w:numPr>
+        <w:ind w:right="20"/>
+        <w:rPr>
+          <w:rFonts w:eastAsia="Times New Roman"/>
+          <w:sz w:val="28"/>
+          <w:szCs w:val="28"/>
+          <w:lang w:val="en-US"/>
+        </w:rPr>
+      </w:pPr>
+      <w:r>
+        <w:rPr>
+          <w:rFonts w:eastAsia="Times New Roman"/>
+          <w:sz w:val="28"/>
+          <w:szCs w:val="28"/>
+          <w:lang w:val="en-US"/>
+        </w:rPr>
+        <w:t xml:space="preserve">size and complexity of industrial monitoring </w:t>
+      </w:r>
+      <w:r>
+        <w:rPr>
+          <w:rFonts w:eastAsia="Times New Roman"/>
+          <w:sz w:val="28"/>
+          <w:szCs w:val="28"/>
+          <w:lang w:val="en-US"/>
+        </w:rPr>
+        <w:t>problems</w:t>
+      </w:r>
+      <w:r>
+        <w:rPr>
+          <w:rFonts w:eastAsia="Times New Roman"/>
+          <w:sz w:val="28"/>
+          <w:szCs w:val="28"/>
+          <w:lang w:val="en-US"/>
+        </w:rPr>
+        <w:t>.</w:t>
+      </w:r>
+    </w:p>
+    <w:p>
+      <w:pPr>
+        <w:pStyle w:val="a3"/>
+        <w:numPr>
+          <w:ilvl w:val="0"/>
+          <w:numId w:val="8"/>
+        </w:numPr>
+        <w:ind w:right="20"/>
+        <w:rPr>
+          <w:rFonts w:eastAsia="Times New Roman"/>
+          <w:sz w:val="28"/>
+          <w:szCs w:val="28"/>
+          <w:lang w:val="en-US"/>
+        </w:rPr>
+      </w:pPr>
+      <w:r>
+        <w:rPr>
+          <w:rFonts w:eastAsia="Times New Roman"/>
+          <w:sz w:val="28"/>
+          <w:szCs w:val="28"/>
+          <w:lang w:val="en-US"/>
+        </w:rPr>
+        <w:t>the role of software architecture and software process with respect to monitoring strategies</w:t>
+      </w:r>
+      <w:r>
+        <w:rPr>
+          <w:rFonts w:eastAsia="Times New Roman"/>
+          <w:sz w:val="28"/>
+          <w:szCs w:val="28"/>
+          <w:lang w:val="en-US"/>
+        </w:rPr>
+        <w:t>.</w:t>
+      </w:r>
+    </w:p>
+    <w:p>
+      <w:pPr>
+        <w:ind w:right="20"/>
+        <w:rPr>
+          <w:rFonts w:eastAsia="Times New Roman"/>
+          <w:sz w:val="28"/>
+          <w:szCs w:val="28"/>
+          <w:lang w:val="en-US"/>
+        </w:rPr>
+      </w:pPr>
+    </w:p>
+    <w:p>
+      <w:pPr>
+        <w:ind w:right="20"/>
+        <w:rPr>
+          <w:rFonts w:eastAsia="Times New Roman"/>
+          <w:sz w:val="28"/>
+          <w:szCs w:val="28"/>
+          <w:lang w:val="en-US"/>
+        </w:rPr>
+      </w:pPr>
+      <w:r>
+        <w:rPr>
+          <w:rFonts w:eastAsia="Times New Roman"/>
+          <w:sz w:val="28"/>
+          <w:szCs w:val="28"/>
+          <w:lang w:val="en-US"/>
+        </w:rPr>
+        <w:t>They conducted mixed-methods empirical research featuring interviews and a web survey featuring 140+ practitioners from over 70 different organizations.</w:t>
+      </w:r>
+    </w:p>
+    <w:p>
+      <w:pPr>
+        <w:ind w:right="20"/>
+        <w:rPr>
+          <w:rFonts w:eastAsia="Times New Roman"/>
+          <w:sz w:val="28"/>
+          <w:szCs w:val="28"/>
+          <w:lang w:val="en-US"/>
+        </w:rPr>
+      </w:pPr>
+    </w:p>
+    <w:p>
+      <w:pPr>
+        <w:ind w:right="20"/>
+        <w:rPr>
+          <w:rFonts w:eastAsia="Times New Roman"/>
+          <w:sz w:val="28"/>
+          <w:szCs w:val="28"/>
+          <w:lang w:val="en-US"/>
+        </w:rPr>
+      </w:pPr>
+      <w:r>
+        <w:rPr>
+          <w:rFonts w:eastAsia="Times New Roman"/>
+          <w:sz w:val="28"/>
+          <w:szCs w:val="28"/>
+          <w:lang w:val="en-US"/>
+        </w:rPr>
+        <w:t xml:space="preserve">Even if the market provides a significant set of monitoring tools, </w:t>
+      </w:r>
+      <w:r>
+        <w:rPr>
+          <w:rFonts w:eastAsia="Times New Roman"/>
+          <w:sz w:val="28"/>
+          <w:szCs w:val="28"/>
+          <w:lang w:val="en-US"/>
+        </w:rPr>
+        <w:t>the</w:t>
+      </w:r>
+      <w:r>
+        <w:rPr>
+          <w:rFonts w:eastAsia="Times New Roman"/>
+          <w:sz w:val="28"/>
+          <w:szCs w:val="28"/>
+          <w:lang w:val="en-US"/>
+        </w:rPr>
+        <w:t xml:space="preserve"> results </w:t>
+      </w:r>
+      <w:r>
+        <w:rPr>
+          <w:rFonts w:eastAsia="Times New Roman"/>
+          <w:sz w:val="28"/>
+          <w:szCs w:val="28"/>
+          <w:lang w:val="en-US"/>
+        </w:rPr>
+        <w:t xml:space="preserve">of the research </w:t>
+      </w:r>
+      <w:r>
+        <w:rPr>
+          <w:rFonts w:eastAsia="Times New Roman"/>
+          <w:sz w:val="28"/>
+          <w:szCs w:val="28"/>
+          <w:lang w:val="en-US"/>
+        </w:rPr>
+        <w:t>show a rather unattractive picture of industrial monitoring:</w:t>
+      </w:r>
+    </w:p>
+    <w:p>
+      <w:pPr>
+        <w:ind w:right="20"/>
+        <w:rPr>
+          <w:rFonts w:eastAsia="Times New Roman"/>
+          <w:sz w:val="28"/>
+          <w:szCs w:val="28"/>
+          <w:lang w:val="en-US"/>
+        </w:rPr>
+      </w:pPr>
+    </w:p>
+    <w:p>
+      <w:pPr>
+        <w:pStyle w:val="a3"/>
+        <w:numPr>
+          <w:ilvl w:val="0"/>
+          <w:numId w:val="9"/>
+        </w:numPr>
+        <w:ind w:right="20"/>
+        <w:rPr>
+          <w:rFonts w:eastAsia="Times New Roman"/>
+          <w:sz w:val="28"/>
+          <w:szCs w:val="28"/>
+          <w:lang w:val="en-US"/>
+        </w:rPr>
+      </w:pPr>
+      <w:r>
+        <w:rPr>
+          <w:rFonts w:eastAsia="Times New Roman"/>
+          <w:sz w:val="28"/>
+          <w:szCs w:val="28"/>
+          <w:lang w:val="en-US"/>
+        </w:rPr>
+        <w:t xml:space="preserve">industrial decision makers do not perceive monitoring as a key asset, even if the downtime of their applications is highly correlated with the level of automation and responsiveness provided by </w:t>
+      </w:r>
+      <w:r>
+        <w:rPr>
+          <w:rFonts w:eastAsia="Times New Roman"/>
+          <w:sz w:val="28"/>
+          <w:szCs w:val="28"/>
+          <w:lang w:val="en-US"/>
+        </w:rPr>
+        <w:t>monitoring</w:t>
+      </w:r>
+      <w:r>
+        <w:rPr>
+          <w:rFonts w:eastAsia="Times New Roman"/>
+          <w:sz w:val="28"/>
+          <w:szCs w:val="28"/>
+          <w:lang w:val="en-US"/>
+        </w:rPr>
+        <w:t>.</w:t>
+      </w:r>
+    </w:p>
+    <w:p>
+      <w:pPr>
+        <w:pStyle w:val="a3"/>
+        <w:ind w:right="20"/>
+        <w:rPr>
+          <w:rFonts w:eastAsia="Times New Roman"/>
+          <w:sz w:val="28"/>
+          <w:szCs w:val="28"/>
+          <w:lang w:val="en-US"/>
+        </w:rPr>
+      </w:pPr>
+      <w:r>
+        <w:rPr>
+          <w:rFonts w:eastAsia="Times New Roman"/>
+          <w:sz w:val="28"/>
+          <w:szCs w:val="28"/>
+          <w:lang w:val="en-US"/>
+        </w:rPr>
+        <w:t>monitoring is performed using crude technologies, mainly MySQL queries or similar</w:t>
+      </w:r>
+      <w:r>
+        <w:rPr>
+          <w:rFonts w:eastAsia="Times New Roman"/>
+          <w:sz w:val="28"/>
+          <w:szCs w:val="28"/>
+          <w:lang w:val="en-US"/>
+        </w:rPr>
+        <w:t>.</w:t>
+      </w:r>
+    </w:p>
+    <w:p>
+      <w:pPr>
+        <w:pStyle w:val="a3"/>
+        <w:numPr>
+          <w:ilvl w:val="0"/>
+          <w:numId w:val="9"/>
+        </w:numPr>
+        <w:ind w:right="20"/>
+        <w:rPr>
+          <w:rFonts w:eastAsia="Times New Roman"/>
+          <w:sz w:val="28"/>
+          <w:szCs w:val="28"/>
+          <w:lang w:val="en-US"/>
+        </w:rPr>
+      </w:pPr>
+      <w:r>
+        <w:rPr>
+          <w:rFonts w:eastAsia="Times New Roman"/>
+          <w:sz w:val="28"/>
+          <w:szCs w:val="28"/>
+          <w:lang w:val="en-US"/>
+        </w:rPr>
+        <w:t xml:space="preserve">incidents are discovered by customers and not by application </w:t>
+      </w:r>
+      <w:r>
+        <w:rPr>
+          <w:rFonts w:eastAsia="Times New Roman"/>
+          <w:sz w:val="28"/>
+          <w:szCs w:val="28"/>
+          <w:lang w:val="en-US"/>
+        </w:rPr>
+        <w:t>owners.</w:t>
+      </w:r>
+    </w:p>
+    <w:p>
+      <w:pPr>
+        <w:pStyle w:val="a3"/>
+        <w:ind w:right="20"/>
+        <w:rPr>
+          <w:rFonts w:eastAsia="Times New Roman"/>
+          <w:sz w:val="28"/>
+          <w:szCs w:val="28"/>
+          <w:lang w:val="en-US"/>
+        </w:rPr>
+      </w:pPr>
+    </w:p>
+    <w:p>
+      <w:pPr>
+        <w:ind w:right="20"/>
+        <w:rPr>
+          <w:rFonts w:eastAsia="Times New Roman"/>
+          <w:sz w:val="28"/>
+          <w:szCs w:val="28"/>
+          <w:lang w:val="en-US"/>
+        </w:rPr>
+      </w:pPr>
+      <w:r>
+        <w:rPr>
+          <w:rFonts w:eastAsia="Times New Roman"/>
+          <w:sz w:val="28"/>
+          <w:szCs w:val="28"/>
+          <w:lang w:val="en-US"/>
+        </w:rPr>
+        <w:t xml:space="preserve">All these factors </w:t>
+      </w:r>
+      <w:r>
+        <w:rPr>
+          <w:rFonts w:eastAsia="Times New Roman"/>
+          <w:sz w:val="28"/>
+          <w:szCs w:val="28"/>
+          <w:lang w:val="en-US"/>
+        </w:rPr>
+        <w:t>lead</w:t>
+      </w:r>
+      <w:r>
+        <w:rPr>
+          <w:rFonts w:eastAsia="Times New Roman"/>
+          <w:sz w:val="28"/>
+          <w:szCs w:val="28"/>
+          <w:lang w:val="en-US"/>
+        </w:rPr>
+        <w:t xml:space="preserve"> to the conclusion that there are a lot of </w:t>
+      </w:r>
+      <w:r>
+        <w:rPr>
+          <w:rFonts w:eastAsia="Times New Roman"/>
+          <w:sz w:val="28"/>
+          <w:szCs w:val="28"/>
+          <w:lang w:val="en-US"/>
+        </w:rPr>
+        <w:t xml:space="preserve">issues preventing people from inheriting best practices of application </w:t>
+      </w:r>
+      <w:r>
+        <w:rPr>
+          <w:rFonts w:eastAsia="Times New Roman"/>
+          <w:sz w:val="28"/>
+          <w:szCs w:val="28"/>
+          <w:lang w:val="en-US"/>
+        </w:rPr>
+        <w:t xml:space="preserve">monitoring, which </w:t>
+      </w:r>
+      <w:r>
+        <w:rPr>
+          <w:rFonts w:eastAsia="Times New Roman"/>
+          <w:sz w:val="28"/>
+          <w:szCs w:val="28"/>
+          <w:lang w:val="en-US"/>
+        </w:rPr>
+        <w:t>emphasize</w:t>
+      </w:r>
+      <w:r>
+        <w:rPr>
+          <w:rFonts w:eastAsia="Times New Roman"/>
+          <w:sz w:val="28"/>
+          <w:szCs w:val="28"/>
+          <w:lang w:val="en-US"/>
+        </w:rPr>
+        <w:t xml:space="preserve">s the need of </w:t>
+      </w:r>
+      <w:r>
+        <w:rPr>
+          <w:rFonts w:eastAsia="Times New Roman"/>
+          <w:sz w:val="28"/>
+          <w:szCs w:val="28"/>
+          <w:lang w:val="en-US"/>
+        </w:rPr>
+        <w:t>ready-made solution</w:t>
+      </w:r>
+      <w:r>
+        <w:rPr>
+          <w:rFonts w:eastAsia="Times New Roman"/>
+          <w:sz w:val="28"/>
+          <w:szCs w:val="28"/>
+          <w:lang w:val="en-US"/>
+        </w:rPr>
+        <w:t xml:space="preserve"> </w:t>
+      </w:r>
+      <w:r>
+        <w:rPr>
+          <w:rFonts w:eastAsia="Times New Roman"/>
+          <w:sz w:val="28"/>
+          <w:szCs w:val="28"/>
+          <w:lang w:val="en-US"/>
+        </w:rPr>
+        <w:t>for monitoring infrastructure.</w:t>
+      </w:r>
+    </w:p>
+    <w:p>
+      <w:pPr>
+        <w:pStyle w:val="a3"/>
+        <w:ind w:right="20"/>
+        <w:rPr>
+          <w:rFonts w:eastAsia="Times New Roman"/>
+          <w:sz w:val="28"/>
+          <w:szCs w:val="28"/>
+          <w:lang w:val="en-US"/>
+        </w:rPr>
+      </w:pPr>
+    </w:p>
+    <w:p>
+      <w:pPr>
+        <w:ind w:right="20"/>
+        <w:rPr>
+          <w:rFonts w:eastAsia="Times New Roman"/>
+          <w:sz w:val="28"/>
+          <w:szCs w:val="28"/>
+          <w:lang w:val="en-US"/>
+        </w:rPr>
+      </w:pPr>
+      <w:r>
+        <w:rPr>
+          <w:rFonts w:eastAsia="Times New Roman"/>
+          <w:sz w:val="28"/>
+          <w:szCs w:val="28"/>
+          <w:lang w:val="en-US"/>
+        </w:rPr>
+        <w:lastRenderedPageBreak/>
+        <w:t xml:space="preserve">In Chapter </w:t>
+      </w:r>
+      <w:r>
+        <w:rPr>
+          <w:rFonts w:eastAsia="Times New Roman"/>
+          <w:sz w:val="28"/>
+          <w:szCs w:val="28"/>
+          <w:lang w:val="en-US"/>
+        </w:rPr>
+        <w:t>8</w:t>
+      </w:r>
+      <w:r>
+        <w:rPr>
+          <w:rFonts w:eastAsia="Times New Roman"/>
+          <w:sz w:val="28"/>
+          <w:szCs w:val="28"/>
+          <w:lang w:val="en-US"/>
+        </w:rPr>
+        <w:t xml:space="preserve"> of “</w:t>
+      </w:r>
+      <w:r>
+        <w:rPr>
+          <w:rFonts w:eastAsia="Times New Roman"/>
+          <w:sz w:val="28"/>
+          <w:szCs w:val="28"/>
+          <w:lang w:val="en-US"/>
+        </w:rPr>
+        <w:t>Effective Monitoring and Alerting: For Web Operations</w:t>
+      </w:r>
+      <w:r>
+        <w:rPr>
+          <w:rFonts w:eastAsia="Times New Roman"/>
+          <w:sz w:val="28"/>
+          <w:szCs w:val="28"/>
+          <w:lang w:val="en-US"/>
+        </w:rPr>
+        <w:t>”</w:t>
+      </w:r>
+      <w:r>
+        <w:rPr>
+          <w:rFonts w:eastAsia="Times New Roman"/>
+          <w:sz w:val="28"/>
+          <w:szCs w:val="28"/>
+          <w:lang w:val="en-US"/>
+        </w:rPr>
+        <w:t xml:space="preserve"> (</w:t>
+      </w:r>
+      <w:r>
+        <w:rPr>
+          <w:sz w:val="28"/>
+          <w:szCs w:val="28"/>
+          <w:lang w:val="en-US"/>
+        </w:rPr>
+        <w:t>December 25, 2012</w:t>
+      </w:r>
+      <w:r>
+        <w:rPr>
+          <w:rFonts w:eastAsia="Times New Roman"/>
+          <w:sz w:val="28"/>
+          <w:szCs w:val="28"/>
+          <w:lang w:val="en-US"/>
+        </w:rPr>
+        <w:t>)</w:t>
+      </w:r>
+      <w:r>
+        <w:rPr>
+          <w:rFonts w:eastAsia="Times New Roman"/>
+          <w:sz w:val="28"/>
+          <w:szCs w:val="28"/>
+          <w:lang w:val="en-US"/>
+        </w:rPr>
+        <w:t xml:space="preserve"> </w:t>
+      </w:r>
+      <w:r>
+        <w:rPr>
+          <w:rFonts w:eastAsia="Times New Roman"/>
+          <w:sz w:val="28"/>
+          <w:szCs w:val="28"/>
+          <w:lang w:val="en-US"/>
+        </w:rPr>
+        <w:t xml:space="preserve">book the main principles of effective monitoring were </w:t>
+      </w:r>
+      <w:r>
+        <w:rPr>
+          <w:rFonts w:eastAsia="Times New Roman"/>
+          <w:sz w:val="28"/>
+          <w:szCs w:val="28"/>
+          <w:lang w:val="en-US"/>
+        </w:rPr>
+        <w:t>underlined</w:t>
+      </w:r>
+      <w:r>
+        <w:rPr>
+          <w:rFonts w:eastAsia="Times New Roman"/>
+          <w:sz w:val="28"/>
+          <w:szCs w:val="28"/>
+          <w:lang w:val="en-US"/>
+        </w:rPr>
+        <w:t>:</w:t>
+      </w:r>
+    </w:p>
+    <w:p>
+      <w:pPr>
+        <w:ind w:right="20"/>
+        <w:rPr>
+          <w:rFonts w:eastAsia="Times New Roman"/>
+          <w:sz w:val="28"/>
+          <w:szCs w:val="28"/>
+          <w:lang w:val="en-US"/>
+        </w:rPr>
+      </w:pPr>
+    </w:p>
+    <w:p>
+      <w:pPr>
+        <w:pStyle w:val="a3"/>
+        <w:numPr>
+          <w:ilvl w:val="0"/>
+          <w:numId w:val="10"/>
+        </w:numPr>
+        <w:ind w:right="20"/>
+        <w:rPr>
+          <w:rFonts w:eastAsia="Times New Roman"/>
+          <w:sz w:val="28"/>
+          <w:szCs w:val="28"/>
+          <w:lang w:val="en-US"/>
+        </w:rPr>
+      </w:pPr>
+      <w:r>
+        <w:rPr>
+          <w:rFonts w:eastAsia="Times New Roman"/>
+          <w:i/>
+          <w:iCs/>
+          <w:sz w:val="28"/>
+          <w:szCs w:val="28"/>
+          <w:lang w:val="en-US"/>
+        </w:rPr>
+        <w:t>Get in the Habit of Measuring</w:t>
+      </w:r>
+      <w:r>
+        <w:rPr>
+          <w:rFonts w:eastAsia="Times New Roman"/>
+          <w:i/>
+          <w:iCs/>
+          <w:sz w:val="28"/>
+          <w:szCs w:val="28"/>
+          <w:lang w:val="en-US"/>
+        </w:rPr>
+        <w:t>.</w:t>
+      </w:r>
+      <w:r>
+        <w:rPr>
+          <w:rFonts w:eastAsia="Times New Roman"/>
+          <w:sz w:val="28"/>
+          <w:szCs w:val="28"/>
+          <w:lang w:val="en-US"/>
+        </w:rPr>
+        <w:t xml:space="preserve"> </w:t>
+      </w:r>
+      <w:r>
+        <w:rPr>
+          <w:rFonts w:eastAsia="Times New Roman"/>
+          <w:sz w:val="28"/>
+          <w:szCs w:val="28"/>
+          <w:lang w:val="en-US"/>
+        </w:rPr>
+        <w:t xml:space="preserve">Monitoring is about extracting meaning from the data in real time. </w:t>
+      </w:r>
+      <w:r>
+        <w:rPr>
+          <w:rFonts w:eastAsia="Times New Roman"/>
+          <w:sz w:val="28"/>
+          <w:szCs w:val="28"/>
+          <w:lang w:val="en-US"/>
+        </w:rPr>
+        <w:t>I</w:t>
+      </w:r>
+      <w:r>
+        <w:rPr>
+          <w:rFonts w:eastAsia="Times New Roman"/>
+          <w:sz w:val="28"/>
+          <w:szCs w:val="28"/>
+          <w:lang w:val="en-US"/>
+        </w:rPr>
+        <w:t>nsofar as</w:t>
+      </w:r>
+      <w:r>
+        <w:rPr>
+          <w:rFonts w:eastAsia="Times New Roman"/>
+          <w:sz w:val="28"/>
+          <w:szCs w:val="28"/>
+          <w:lang w:val="en-US"/>
+        </w:rPr>
+        <w:t xml:space="preserve"> the business meaning as well as scale of the application can change through time, it is important to continuously create and add new metrics to monitoring system.</w:t>
+      </w:r>
+    </w:p>
+    <w:p>
+      <w:pPr>
+        <w:pStyle w:val="a3"/>
+        <w:numPr>
+          <w:ilvl w:val="0"/>
+          <w:numId w:val="10"/>
+        </w:numPr>
+        <w:ind w:right="20"/>
+        <w:rPr>
+          <w:rFonts w:eastAsia="Times New Roman"/>
+          <w:sz w:val="28"/>
+          <w:szCs w:val="28"/>
+          <w:lang w:val="en-US"/>
+        </w:rPr>
+      </w:pPr>
+      <w:r>
+        <w:rPr>
+          <w:rFonts w:eastAsia="Times New Roman"/>
+          <w:i/>
+          <w:iCs/>
+          <w:sz w:val="28"/>
+          <w:szCs w:val="28"/>
+          <w:lang w:val="en-US"/>
+        </w:rPr>
+        <w:t>Draw Conclusions Reliably</w:t>
+      </w:r>
+      <w:r>
+        <w:rPr>
+          <w:rFonts w:eastAsia="Times New Roman"/>
+          <w:i/>
+          <w:iCs/>
+          <w:sz w:val="28"/>
+          <w:szCs w:val="28"/>
+          <w:lang w:val="en-US"/>
+        </w:rPr>
+        <w:t>.</w:t>
+      </w:r>
+      <w:r>
+        <w:rPr>
+          <w:rFonts w:eastAsia="Times New Roman"/>
+          <w:sz w:val="28"/>
+          <w:szCs w:val="28"/>
+          <w:lang w:val="en-US"/>
+        </w:rPr>
+        <w:t xml:space="preserve"> </w:t>
+      </w:r>
+      <w:r>
+        <w:rPr>
+          <w:rFonts w:eastAsia="Times New Roman"/>
+          <w:sz w:val="28"/>
+          <w:szCs w:val="28"/>
+          <w:lang w:val="en-US"/>
+        </w:rPr>
+        <w:t xml:space="preserve">The data at hand </w:t>
+      </w:r>
+      <w:r>
+        <w:rPr>
+          <w:rFonts w:eastAsia="Times New Roman"/>
+          <w:sz w:val="28"/>
+          <w:szCs w:val="28"/>
+          <w:lang w:val="en-US"/>
+        </w:rPr>
+        <w:t>is not</w:t>
+      </w:r>
+      <w:r>
+        <w:rPr>
+          <w:rFonts w:eastAsia="Times New Roman"/>
+          <w:sz w:val="28"/>
+          <w:szCs w:val="28"/>
+          <w:lang w:val="en-US"/>
+        </w:rPr>
+        <w:t xml:space="preserve"> always what we expect it to be. You might wish to have gotten a different result than what it really was. That is not to say that making assumptions is inappropriate</w:t>
+      </w:r>
+      <w:r>
+        <w:rPr>
+          <w:rFonts w:eastAsia="Times New Roman"/>
+          <w:sz w:val="28"/>
+          <w:szCs w:val="28"/>
+          <w:lang w:val="en-US"/>
+        </w:rPr>
+        <w:t xml:space="preserve"> – </w:t>
+      </w:r>
+      <w:r>
+        <w:rPr>
+          <w:rFonts w:eastAsia="Times New Roman"/>
+          <w:sz w:val="28"/>
+          <w:szCs w:val="28"/>
+          <w:lang w:val="en-US"/>
+        </w:rPr>
+        <w:t>mo</w:t>
+      </w:r>
+      <w:r>
+        <w:rPr>
+          <w:rFonts w:eastAsia="Times New Roman"/>
+          <w:sz w:val="28"/>
+          <w:szCs w:val="28"/>
+          <w:lang w:val="en-US"/>
+        </w:rPr>
+        <w:t>st</w:t>
+      </w:r>
+      <w:r>
+        <w:rPr>
+          <w:rFonts w:eastAsia="Times New Roman"/>
+          <w:sz w:val="28"/>
+          <w:szCs w:val="28"/>
+          <w:lang w:val="en-US"/>
+        </w:rPr>
+        <w:t xml:space="preserve"> of the time </w:t>
+      </w:r>
+      <w:r>
+        <w:rPr>
+          <w:rFonts w:eastAsia="Times New Roman"/>
+          <w:sz w:val="28"/>
+          <w:szCs w:val="28"/>
+          <w:lang w:val="en-US"/>
+        </w:rPr>
+        <w:t>it is</w:t>
+      </w:r>
+      <w:r>
+        <w:rPr>
+          <w:rFonts w:eastAsia="Times New Roman"/>
+          <w:sz w:val="28"/>
+          <w:szCs w:val="28"/>
+          <w:lang w:val="en-US"/>
+        </w:rPr>
+        <w:t xml:space="preserve"> necessary as it will help you save a lot of precious time. However, the more data points to support the assumption, the more reliable it will be.</w:t>
+      </w:r>
+    </w:p>
+    <w:p>
+      <w:pPr>
+        <w:pStyle w:val="a3"/>
+        <w:numPr>
+          <w:ilvl w:val="0"/>
+          <w:numId w:val="10"/>
+        </w:numPr>
+        <w:ind w:right="20"/>
+        <w:rPr>
+          <w:rFonts w:eastAsia="Times New Roman"/>
+          <w:sz w:val="28"/>
+          <w:szCs w:val="28"/>
+          <w:lang w:val="en-US"/>
+        </w:rPr>
+      </w:pPr>
+      <w:r>
+        <w:rPr>
+          <w:rFonts w:eastAsia="Times New Roman"/>
+          <w:i/>
+          <w:iCs/>
+          <w:sz w:val="28"/>
+          <w:szCs w:val="28"/>
+          <w:lang w:val="en-US"/>
+        </w:rPr>
+        <w:t>Monitor Extensively</w:t>
+      </w:r>
+      <w:r>
+        <w:rPr>
+          <w:rFonts w:eastAsia="Times New Roman"/>
+          <w:i/>
+          <w:iCs/>
+          <w:sz w:val="28"/>
+          <w:szCs w:val="28"/>
+          <w:lang w:val="en-US"/>
+        </w:rPr>
+        <w:t>.</w:t>
+      </w:r>
+      <w:r>
+        <w:rPr>
+          <w:rFonts w:eastAsia="Times New Roman"/>
+          <w:sz w:val="28"/>
+          <w:szCs w:val="28"/>
+          <w:lang w:val="en-US"/>
+        </w:rPr>
+        <w:t xml:space="preserve"> </w:t>
+      </w:r>
+      <w:r>
+        <w:rPr>
+          <w:rFonts w:eastAsia="Times New Roman"/>
+          <w:sz w:val="28"/>
+          <w:szCs w:val="28"/>
+          <w:lang w:val="en-US"/>
+        </w:rPr>
+        <w:t>Make the monitoring platform your sharpest tool. Collect metrics from all components of your application stack, ranging from network to user experience.</w:t>
+      </w:r>
+    </w:p>
+    <w:p>
+      <w:pPr>
+        <w:pStyle w:val="a3"/>
+        <w:numPr>
+          <w:ilvl w:val="0"/>
+          <w:numId w:val="10"/>
+        </w:numPr>
+        <w:ind w:right="20"/>
+        <w:rPr>
+          <w:rFonts w:eastAsia="Times New Roman"/>
+          <w:sz w:val="28"/>
+          <w:szCs w:val="28"/>
+          <w:lang w:val="en-US"/>
+        </w:rPr>
+      </w:pPr>
+      <w:r>
+        <w:rPr>
+          <w:rFonts w:eastAsia="Times New Roman"/>
+          <w:i/>
+          <w:iCs/>
+          <w:sz w:val="28"/>
+          <w:szCs w:val="28"/>
+          <w:lang w:val="en-US"/>
+        </w:rPr>
+        <w:t>Alarm Selectively</w:t>
+      </w:r>
+      <w:r>
+        <w:rPr>
+          <w:rFonts w:eastAsia="Times New Roman"/>
+          <w:i/>
+          <w:iCs/>
+          <w:sz w:val="28"/>
+          <w:szCs w:val="28"/>
+          <w:lang w:val="en-US"/>
+        </w:rPr>
+        <w:t>.</w:t>
+      </w:r>
+      <w:r>
+        <w:rPr>
+          <w:rFonts w:eastAsia="Times New Roman"/>
+          <w:sz w:val="28"/>
+          <w:szCs w:val="28"/>
+          <w:lang w:val="en-US"/>
+        </w:rPr>
+        <w:t xml:space="preserve"> </w:t>
+      </w:r>
+      <w:r>
+        <w:rPr>
+          <w:rFonts w:eastAsia="Times New Roman"/>
+          <w:sz w:val="28"/>
+          <w:szCs w:val="28"/>
+          <w:lang w:val="en-US"/>
+        </w:rPr>
+        <w:t>Alarm only on things that matter. It only makes sense to send alerts for actionable events. While any suspicious behavior should be monitored, not all of it is worth the distraction.</w:t>
+      </w:r>
+    </w:p>
+    <w:p>
+      <w:pPr>
+        <w:pStyle w:val="a3"/>
+        <w:numPr>
+          <w:ilvl w:val="0"/>
+          <w:numId w:val="10"/>
+        </w:numPr>
+        <w:ind w:right="20"/>
+        <w:rPr>
+          <w:rFonts w:eastAsia="Times New Roman"/>
+          <w:b/>
+          <w:bCs/>
+          <w:sz w:val="28"/>
+          <w:szCs w:val="28"/>
+          <w:lang w:val="en-US"/>
+        </w:rPr>
+      </w:pPr>
+      <w:r>
+        <w:rPr>
+          <w:rFonts w:eastAsia="Times New Roman"/>
+          <w:i/>
+          <w:iCs/>
+          <w:sz w:val="28"/>
+          <w:szCs w:val="28"/>
+          <w:lang w:val="en-US"/>
+        </w:rPr>
+        <w:t>Work Smart, Not Hard</w:t>
+      </w:r>
+      <w:r>
+        <w:rPr>
+          <w:rFonts w:eastAsia="Times New Roman"/>
+          <w:i/>
+          <w:iCs/>
+          <w:sz w:val="28"/>
+          <w:szCs w:val="28"/>
+          <w:lang w:val="en-US"/>
+        </w:rPr>
+        <w:t>.</w:t>
+      </w:r>
+      <w:r>
+        <w:rPr>
+          <w:rFonts w:eastAsia="Times New Roman"/>
+          <w:sz w:val="28"/>
+          <w:szCs w:val="28"/>
+          <w:lang w:val="en-US"/>
+        </w:rPr>
+        <w:t xml:space="preserve"> </w:t>
+      </w:r>
+      <w:r>
+        <w:rPr>
+          <w:rFonts w:eastAsia="Times New Roman"/>
+          <w:sz w:val="28"/>
+          <w:szCs w:val="28"/>
+          <w:lang w:val="en-US"/>
+        </w:rPr>
+        <w:t xml:space="preserve">In operations, time is a scarce and precious resource. </w:t>
+      </w:r>
+      <w:r>
+        <w:rPr>
+          <w:rFonts w:eastAsia="Times New Roman"/>
+          <w:sz w:val="28"/>
+          <w:szCs w:val="28"/>
+          <w:lang w:val="en-US"/>
+        </w:rPr>
+        <w:t>That is</w:t>
+      </w:r>
+      <w:r>
+        <w:rPr>
+          <w:rFonts w:eastAsia="Times New Roman"/>
+          <w:sz w:val="28"/>
+          <w:szCs w:val="28"/>
+          <w:lang w:val="en-US"/>
+        </w:rPr>
+        <w:t xml:space="preserve"> one of the reasons why</w:t>
+      </w:r>
+      <w:r>
+        <w:rPr>
+          <w:rFonts w:eastAsia="Times New Roman"/>
+          <w:sz w:val="28"/>
+          <w:szCs w:val="28"/>
+          <w:lang w:val="en-US"/>
+        </w:rPr>
+        <w:t xml:space="preserve"> </w:t>
+      </w:r>
+      <w:r>
+        <w:rPr>
+          <w:rFonts w:eastAsia="Times New Roman"/>
+          <w:sz w:val="28"/>
+          <w:szCs w:val="28"/>
+          <w:lang w:val="en-US"/>
+        </w:rPr>
+        <w:t>keeping attention only on things that matter is</w:t>
+      </w:r>
+      <w:r>
+        <w:rPr>
+          <w:rFonts w:eastAsia="Times New Roman"/>
+          <w:sz w:val="28"/>
+          <w:szCs w:val="28"/>
+          <w:lang w:val="en-US"/>
+        </w:rPr>
+        <w:t xml:space="preserve"> </w:t>
+      </w:r>
+      <w:r>
+        <w:rPr>
+          <w:rFonts w:eastAsia="Times New Roman"/>
+          <w:sz w:val="28"/>
+          <w:szCs w:val="28"/>
+          <w:lang w:val="en-US"/>
+        </w:rPr>
+        <w:t>key.</w:t>
+      </w:r>
+    </w:p>
+    <w:p>
+      <w:pPr>
+        <w:ind w:right="20"/>
+        <w:rPr>
+          <w:rFonts w:eastAsia="Times New Roman"/>
+          <w:b/>
+          <w:bCs/>
+          <w:sz w:val="28"/>
+          <w:szCs w:val="28"/>
+          <w:lang w:val="en-US"/>
+        </w:rPr>
+      </w:pPr>
+    </w:p>
+    <w:p>
+      <w:pPr>
+        <w:ind w:right="20"/>
+        <w:rPr>
+          <w:rFonts w:eastAsia="Times New Roman"/>
+          <w:sz w:val="28"/>
+          <w:szCs w:val="28"/>
+          <w:lang w:val="en-US"/>
+        </w:rPr>
+      </w:pPr>
+      <w:r>
+        <w:rPr>
+          <w:rFonts w:eastAsia="Times New Roman"/>
+          <w:sz w:val="28"/>
+          <w:szCs w:val="28"/>
+          <w:lang w:val="en-US"/>
+        </w:rPr>
+        <w:t>It should be noted that it is important not only to collect metrics, but also to analyze them for the presence of anomalies.</w:t>
+      </w:r>
+      <w:r>
+        <w:rPr>
+          <w:rFonts w:eastAsia="Times New Roman"/>
+          <w:sz w:val="28"/>
+          <w:szCs w:val="28"/>
+          <w:lang w:val="en-US"/>
+        </w:rPr>
+        <w:t xml:space="preserve"> In </w:t>
+      </w:r>
+      <w:r>
+        <w:rPr>
+          <w:rFonts w:eastAsia="Times New Roman"/>
+          <w:sz w:val="28"/>
+          <w:szCs w:val="28"/>
+          <w:lang w:val="en-US"/>
+        </w:rPr>
+        <w:t>“</w:t>
+      </w:r>
+      <w:r>
+        <w:rPr>
+          <w:rFonts w:eastAsia="Times New Roman"/>
+          <w:sz w:val="28"/>
+          <w:szCs w:val="28"/>
+          <w:lang w:val="en-US"/>
+        </w:rPr>
+        <w:t>Time-Series Anomaly Detection Service at Microsoft</w:t>
+      </w:r>
+      <w:r>
+        <w:rPr>
+          <w:rFonts w:eastAsia="Times New Roman"/>
+          <w:sz w:val="28"/>
+          <w:szCs w:val="28"/>
+          <w:lang w:val="en-US"/>
+        </w:rPr>
+        <w:t>”</w:t>
+      </w:r>
+      <w:r>
+        <w:rPr>
+          <w:rFonts w:eastAsia="Times New Roman"/>
+          <w:sz w:val="28"/>
+          <w:szCs w:val="28"/>
+          <w:lang w:val="en-US"/>
+        </w:rPr>
+        <w:t xml:space="preserve"> (</w:t>
+      </w:r>
+      <w:proofErr w:type="gramStart"/>
+      <w:r>
+        <w:rPr>
+          <w:sz w:val="28"/>
+          <w:szCs w:val="28"/>
+          <w:lang w:val="en-US"/>
+        </w:rPr>
+        <w:t>August,</w:t>
+      </w:r>
+      <w:proofErr w:type="gramEnd"/>
+      <w:r>
+        <w:rPr>
+          <w:sz w:val="28"/>
+          <w:szCs w:val="28"/>
+          <w:lang w:val="en-US"/>
+        </w:rPr>
+        <w:t xml:space="preserve"> 2019</w:t>
+      </w:r>
+      <w:r>
+        <w:rPr>
+          <w:rFonts w:eastAsia="Times New Roman"/>
+          <w:sz w:val="28"/>
+          <w:szCs w:val="28"/>
+          <w:lang w:val="en-US"/>
+        </w:rPr>
+        <w:t>)</w:t>
+      </w:r>
+      <w:r>
+        <w:rPr>
+          <w:rFonts w:eastAsia="Times New Roman"/>
+          <w:sz w:val="28"/>
+          <w:szCs w:val="28"/>
+          <w:lang w:val="en-US"/>
+        </w:rPr>
+        <w:t xml:space="preserve"> article </w:t>
+      </w:r>
+      <w:r>
+        <w:rPr>
+          <w:rFonts w:eastAsia="Times New Roman"/>
+          <w:sz w:val="28"/>
+          <w:szCs w:val="28"/>
+          <w:lang w:val="en-US"/>
+        </w:rPr>
+        <w:t xml:space="preserve">engineers </w:t>
+      </w:r>
+      <w:r>
+        <w:rPr>
+          <w:rFonts w:eastAsia="Times New Roman"/>
+          <w:sz w:val="28"/>
+          <w:szCs w:val="28"/>
+          <w:lang w:val="en-US"/>
+        </w:rPr>
+        <w:t xml:space="preserve">from </w:t>
+      </w:r>
+      <w:r>
+        <w:rPr>
+          <w:rFonts w:eastAsia="Times New Roman"/>
+          <w:sz w:val="28"/>
+          <w:szCs w:val="28"/>
+          <w:lang w:val="en-US"/>
+        </w:rPr>
+        <w:t xml:space="preserve">Microsoft </w:t>
+      </w:r>
+      <w:r>
+        <w:rPr>
+          <w:rFonts w:eastAsia="Times New Roman"/>
+          <w:sz w:val="28"/>
+          <w:szCs w:val="28"/>
+          <w:lang w:val="en-US"/>
+        </w:rPr>
+        <w:t xml:space="preserve">presenting their way on anomaly detection in </w:t>
+      </w:r>
+      <w:r>
+        <w:rPr>
+          <w:rFonts w:eastAsia="Times New Roman"/>
+          <w:sz w:val="28"/>
+          <w:szCs w:val="28"/>
+          <w:lang w:val="en-US"/>
+        </w:rPr>
+        <w:t>time series</w:t>
+      </w:r>
+      <w:r>
+        <w:rPr>
+          <w:rFonts w:eastAsia="Times New Roman"/>
+          <w:sz w:val="28"/>
+          <w:szCs w:val="28"/>
+          <w:lang w:val="en-US"/>
+        </w:rPr>
+        <w:t xml:space="preserve"> of business application metrics.</w:t>
+      </w:r>
+    </w:p>
+    <w:p>
+      <w:pPr>
+        <w:ind w:right="20"/>
+        <w:rPr>
+          <w:rFonts w:eastAsia="Times New Roman"/>
+          <w:sz w:val="28"/>
+          <w:szCs w:val="28"/>
+          <w:lang w:val="en-US"/>
+        </w:rPr>
+      </w:pPr>
+    </w:p>
+    <w:p>
+      <w:pPr>
+        <w:ind w:right="20"/>
+        <w:rPr>
+          <w:rFonts w:eastAsia="Times New Roman"/>
+          <w:sz w:val="28"/>
+          <w:szCs w:val="28"/>
+          <w:lang w:val="en-US"/>
+        </w:rPr>
+      </w:pPr>
+      <w:r>
+        <w:rPr>
+          <w:rFonts w:eastAsia="Times New Roman"/>
+          <w:sz w:val="28"/>
+          <w:szCs w:val="28"/>
+          <w:lang w:val="en-US"/>
+        </w:rPr>
+        <w:t>At Microsoft, it is a common need to monitor business metrics and</w:t>
+      </w:r>
+      <w:r>
+        <w:rPr>
+          <w:rFonts w:eastAsia="Times New Roman"/>
+          <w:sz w:val="28"/>
+          <w:szCs w:val="28"/>
+          <w:lang w:val="en-US"/>
+        </w:rPr>
+        <w:t xml:space="preserve"> </w:t>
+      </w:r>
+      <w:r>
+        <w:rPr>
+          <w:rFonts w:eastAsia="Times New Roman"/>
+          <w:sz w:val="28"/>
+          <w:szCs w:val="28"/>
+          <w:lang w:val="en-US"/>
+        </w:rPr>
+        <w:t>act quickly to</w:t>
+      </w:r>
+      <w:r>
+        <w:rPr>
+          <w:rFonts w:eastAsia="Times New Roman"/>
+          <w:sz w:val="28"/>
+          <w:szCs w:val="28"/>
+          <w:lang w:val="en-US"/>
+        </w:rPr>
+        <w:t xml:space="preserve"> </w:t>
+      </w:r>
+      <w:r>
+        <w:rPr>
+          <w:rFonts w:eastAsia="Times New Roman"/>
+          <w:sz w:val="28"/>
+          <w:szCs w:val="28"/>
+          <w:lang w:val="en-US"/>
+        </w:rPr>
+        <w:t>address the issue if there is anything outside of the</w:t>
+      </w:r>
+      <w:r>
+        <w:rPr>
+          <w:rFonts w:eastAsia="Times New Roman"/>
+          <w:sz w:val="28"/>
+          <w:szCs w:val="28"/>
+          <w:lang w:val="en-US"/>
+        </w:rPr>
+        <w:t xml:space="preserve"> </w:t>
+      </w:r>
+      <w:r>
+        <w:rPr>
+          <w:rFonts w:eastAsia="Times New Roman"/>
+          <w:sz w:val="28"/>
+          <w:szCs w:val="28"/>
+          <w:lang w:val="en-US"/>
+        </w:rPr>
+        <w:t>normal pattern. To tackle the</w:t>
+      </w:r>
+      <w:r>
+        <w:rPr>
+          <w:rFonts w:eastAsia="Times New Roman"/>
+          <w:sz w:val="28"/>
+          <w:szCs w:val="28"/>
+          <w:lang w:val="en-US"/>
+        </w:rPr>
+        <w:t xml:space="preserve"> </w:t>
+      </w:r>
+      <w:r>
+        <w:rPr>
+          <w:rFonts w:eastAsia="Times New Roman"/>
+          <w:sz w:val="28"/>
+          <w:szCs w:val="28"/>
+          <w:lang w:val="en-US"/>
+        </w:rPr>
+        <w:t>problem, we build a scalable system</w:t>
+      </w:r>
+      <w:r>
+        <w:rPr>
+          <w:rFonts w:eastAsia="Times New Roman"/>
+          <w:sz w:val="28"/>
+          <w:szCs w:val="28"/>
+          <w:lang w:val="en-US"/>
+        </w:rPr>
+        <w:t xml:space="preserve"> </w:t>
+      </w:r>
+      <w:r>
+        <w:rPr>
+          <w:rFonts w:eastAsia="Times New Roman"/>
+          <w:sz w:val="28"/>
+          <w:szCs w:val="28"/>
+          <w:lang w:val="en-US"/>
+        </w:rPr>
+        <w:t>with the ability to monitor minute-level time</w:t>
+      </w:r>
+      <w:r>
+        <w:rPr>
+          <w:rFonts w:eastAsia="Times New Roman"/>
+          <w:sz w:val="28"/>
+          <w:szCs w:val="28"/>
+          <w:lang w:val="en-US"/>
+        </w:rPr>
+        <w:t xml:space="preserve"> </w:t>
+      </w:r>
+      <w:r>
+        <w:rPr>
+          <w:rFonts w:eastAsia="Times New Roman"/>
+          <w:sz w:val="28"/>
+          <w:szCs w:val="28"/>
+          <w:lang w:val="en-US"/>
+        </w:rPr>
+        <w:t>series from various</w:t>
+      </w:r>
+      <w:r>
+        <w:rPr>
+          <w:rFonts w:eastAsia="Times New Roman"/>
+          <w:sz w:val="28"/>
+          <w:szCs w:val="28"/>
+          <w:lang w:val="en-US"/>
+        </w:rPr>
+        <w:t xml:space="preserve"> </w:t>
+      </w:r>
+      <w:r>
+        <w:rPr>
+          <w:rFonts w:eastAsia="Times New Roman"/>
+          <w:sz w:val="28"/>
+          <w:szCs w:val="28"/>
+          <w:lang w:val="en-US"/>
+        </w:rPr>
+        <w:t>data sources. Automated diagnostic insights are provided to assist</w:t>
+      </w:r>
+      <w:r>
+        <w:rPr>
+          <w:rFonts w:eastAsia="Times New Roman"/>
+          <w:sz w:val="28"/>
+          <w:szCs w:val="28"/>
+          <w:lang w:val="en-US"/>
+        </w:rPr>
+        <w:t xml:space="preserve"> </w:t>
+      </w:r>
+      <w:r>
+        <w:rPr>
+          <w:rFonts w:eastAsia="Times New Roman"/>
+          <w:sz w:val="28"/>
+          <w:szCs w:val="28"/>
+          <w:lang w:val="en-US"/>
+        </w:rPr>
+        <w:t>users to resolve their issues efficiently. The service has been used</w:t>
+      </w:r>
+      <w:r>
+        <w:rPr>
+          <w:rFonts w:eastAsia="Times New Roman"/>
+          <w:sz w:val="28"/>
+          <w:szCs w:val="28"/>
+          <w:lang w:val="en-US"/>
+        </w:rPr>
+        <w:t xml:space="preserve"> </w:t>
+      </w:r>
+      <w:r>
+        <w:rPr>
+          <w:rFonts w:eastAsia="Times New Roman"/>
+          <w:sz w:val="28"/>
+          <w:szCs w:val="28"/>
+          <w:lang w:val="en-US"/>
+        </w:rPr>
+        <w:t>by more than 200</w:t>
+      </w:r>
+      <w:r>
+        <w:rPr>
+          <w:rFonts w:eastAsia="Times New Roman"/>
+          <w:sz w:val="28"/>
+          <w:szCs w:val="28"/>
+          <w:lang w:val="en-US"/>
+        </w:rPr>
+        <w:t xml:space="preserve"> </w:t>
+      </w:r>
+      <w:r>
+        <w:rPr>
+          <w:rFonts w:eastAsia="Times New Roman"/>
+          <w:sz w:val="28"/>
+          <w:szCs w:val="28"/>
+          <w:lang w:val="en-US"/>
+        </w:rPr>
+        <w:t>product teams within Microsoft, across Office</w:t>
+      </w:r>
+      <w:r>
+        <w:rPr>
+          <w:rFonts w:eastAsia="Times New Roman"/>
+          <w:sz w:val="28"/>
+          <w:szCs w:val="28"/>
+          <w:lang w:val="en-US"/>
+        </w:rPr>
+        <w:t xml:space="preserve"> </w:t>
+      </w:r>
+      <w:r>
+        <w:rPr>
+          <w:rFonts w:eastAsia="Times New Roman"/>
+          <w:sz w:val="28"/>
+          <w:szCs w:val="28"/>
+          <w:lang w:val="en-US"/>
+        </w:rPr>
+        <w:t xml:space="preserve">365, Windows, </w:t>
+      </w:r>
+      <w:proofErr w:type="gramStart"/>
+      <w:r>
+        <w:rPr>
+          <w:rFonts w:eastAsia="Times New Roman"/>
+          <w:sz w:val="28"/>
+          <w:szCs w:val="28"/>
+          <w:lang w:val="en-US"/>
+        </w:rPr>
+        <w:t>Bing</w:t>
+      </w:r>
+      <w:proofErr w:type="gramEnd"/>
+      <w:r>
+        <w:rPr>
+          <w:rFonts w:eastAsia="Times New Roman"/>
+          <w:sz w:val="28"/>
+          <w:szCs w:val="28"/>
+          <w:lang w:val="en-US"/>
+        </w:rPr>
+        <w:t xml:space="preserve"> and Azure</w:t>
+      </w:r>
+      <w:r>
+        <w:rPr>
+          <w:rFonts w:eastAsia="Times New Roman"/>
+          <w:sz w:val="28"/>
+          <w:szCs w:val="28"/>
+          <w:lang w:val="en-US"/>
+        </w:rPr>
+        <w:t xml:space="preserve"> </w:t>
+      </w:r>
+      <w:r>
+        <w:rPr>
+          <w:rFonts w:eastAsia="Times New Roman"/>
+          <w:sz w:val="28"/>
+          <w:szCs w:val="28"/>
+          <w:lang w:val="en-US"/>
+        </w:rPr>
+        <w:t>organizations, with more than 4</w:t>
+      </w:r>
+      <w:r>
+        <w:rPr>
+          <w:rFonts w:eastAsia="Times New Roman"/>
+          <w:sz w:val="28"/>
+          <w:szCs w:val="28"/>
+          <w:lang w:val="en-US"/>
+        </w:rPr>
+        <w:t xml:space="preserve"> </w:t>
+      </w:r>
+      <w:r>
+        <w:rPr>
+          <w:rFonts w:eastAsia="Times New Roman"/>
+          <w:sz w:val="28"/>
+          <w:szCs w:val="28"/>
+          <w:lang w:val="en-US"/>
+        </w:rPr>
+        <w:t>million time-series ingested and monitored</w:t>
+      </w:r>
+      <w:r>
+        <w:rPr>
+          <w:rFonts w:eastAsia="Times New Roman"/>
+          <w:sz w:val="28"/>
+          <w:szCs w:val="28"/>
+          <w:lang w:val="en-US"/>
+        </w:rPr>
+        <w:t xml:space="preserve"> </w:t>
+      </w:r>
+      <w:r>
+        <w:rPr>
+          <w:rFonts w:eastAsia="Times New Roman"/>
+          <w:sz w:val="28"/>
+          <w:szCs w:val="28"/>
+          <w:lang w:val="en-US"/>
+        </w:rPr>
+        <w:t>continuously.</w:t>
+      </w:r>
+    </w:p>
+    <w:p>
+      <w:pPr>
+        <w:ind w:right="20"/>
+        <w:rPr>
+          <w:rFonts w:eastAsia="Times New Roman"/>
+          <w:sz w:val="28"/>
+          <w:szCs w:val="28"/>
+          <w:lang w:val="en-US"/>
+        </w:rPr>
+      </w:pPr>
+    </w:p>
+    <w:p>
+      <w:pPr>
+        <w:ind w:right="20"/>
+        <w:rPr>
+          <w:rFonts w:eastAsia="Times New Roman"/>
+          <w:sz w:val="28"/>
+          <w:szCs w:val="28"/>
+          <w:lang w:val="en-US"/>
+        </w:rPr>
+      </w:pPr>
+      <w:r>
+        <w:rPr>
+          <w:rFonts w:eastAsia="Times New Roman"/>
+          <w:sz w:val="28"/>
+          <w:szCs w:val="28"/>
+          <w:lang w:val="en-US"/>
+        </w:rPr>
+        <w:t>Time-series anomaly detection is a critical module to ensure the</w:t>
+      </w:r>
+      <w:r>
+        <w:rPr>
+          <w:rFonts w:eastAsia="Times New Roman"/>
+          <w:sz w:val="28"/>
+          <w:szCs w:val="28"/>
+          <w:lang w:val="en-US"/>
+        </w:rPr>
+        <w:t xml:space="preserve"> </w:t>
+      </w:r>
+      <w:r>
+        <w:rPr>
+          <w:rFonts w:eastAsia="Times New Roman"/>
+          <w:sz w:val="28"/>
+          <w:szCs w:val="28"/>
+          <w:lang w:val="en-US"/>
+        </w:rPr>
+        <w:t>quality of online</w:t>
+      </w:r>
+      <w:r>
+        <w:rPr>
+          <w:rFonts w:eastAsia="Times New Roman"/>
+          <w:sz w:val="28"/>
+          <w:szCs w:val="28"/>
+          <w:lang w:val="en-US"/>
+        </w:rPr>
+        <w:t xml:space="preserve"> </w:t>
+      </w:r>
+      <w:r>
+        <w:rPr>
+          <w:rFonts w:eastAsia="Times New Roman"/>
+          <w:sz w:val="28"/>
+          <w:szCs w:val="28"/>
+          <w:lang w:val="en-US"/>
+        </w:rPr>
+        <w:t xml:space="preserve">services. An efficient, </w:t>
+      </w:r>
+      <w:r>
+        <w:rPr>
+          <w:rFonts w:eastAsia="Times New Roman"/>
+          <w:sz w:val="28"/>
+          <w:szCs w:val="28"/>
+          <w:lang w:val="en-US"/>
+        </w:rPr>
+        <w:t>general,</w:t>
+      </w:r>
+      <w:r>
+        <w:rPr>
+          <w:rFonts w:eastAsia="Times New Roman"/>
+          <w:sz w:val="28"/>
+          <w:szCs w:val="28"/>
+          <w:lang w:val="en-US"/>
+        </w:rPr>
+        <w:t xml:space="preserve"> and accurate anomaly detection system is</w:t>
+      </w:r>
+      <w:r>
+        <w:rPr>
+          <w:rFonts w:eastAsia="Times New Roman"/>
+          <w:sz w:val="28"/>
+          <w:szCs w:val="28"/>
+          <w:lang w:val="en-US"/>
+        </w:rPr>
+        <w:t xml:space="preserve"> </w:t>
+      </w:r>
+      <w:r>
+        <w:rPr>
+          <w:rFonts w:eastAsia="Times New Roman"/>
+          <w:sz w:val="28"/>
+          <w:szCs w:val="28"/>
+          <w:lang w:val="en-US"/>
+        </w:rPr>
+        <w:t>indispensable in real applications. Moreover, we for</w:t>
+      </w:r>
+      <w:r>
+        <w:rPr>
+          <w:rFonts w:eastAsia="Times New Roman"/>
+          <w:sz w:val="28"/>
+          <w:szCs w:val="28"/>
+          <w:lang w:val="en-US"/>
+        </w:rPr>
+        <w:t xml:space="preserve"> </w:t>
+      </w:r>
+      <w:r>
+        <w:rPr>
+          <w:rFonts w:eastAsia="Times New Roman"/>
+          <w:sz w:val="28"/>
+          <w:szCs w:val="28"/>
+          <w:lang w:val="en-US"/>
+        </w:rPr>
+        <w:t>the first time apply the Spectral Residual</w:t>
+      </w:r>
+      <w:r>
+        <w:rPr>
+          <w:rFonts w:eastAsia="Times New Roman"/>
+          <w:sz w:val="28"/>
+          <w:szCs w:val="28"/>
+          <w:lang w:val="en-US"/>
+        </w:rPr>
+        <w:t xml:space="preserve"> </w:t>
+      </w:r>
+      <w:r>
+        <w:rPr>
+          <w:rFonts w:eastAsia="Times New Roman"/>
+          <w:sz w:val="28"/>
+          <w:szCs w:val="28"/>
+          <w:lang w:val="en-US"/>
+        </w:rPr>
+        <w:t>(SR) model in the time-series anomaly</w:t>
+      </w:r>
+      <w:r>
+        <w:rPr>
+          <w:rFonts w:eastAsia="Times New Roman"/>
+          <w:sz w:val="28"/>
+          <w:szCs w:val="28"/>
+          <w:lang w:val="en-US"/>
+        </w:rPr>
+        <w:t xml:space="preserve"> </w:t>
+      </w:r>
+      <w:r>
+        <w:rPr>
+          <w:rFonts w:eastAsia="Times New Roman"/>
+          <w:sz w:val="28"/>
+          <w:szCs w:val="28"/>
+          <w:lang w:val="en-US"/>
+        </w:rPr>
+        <w:t>detection task and innovatively combine the SR and CNN model to achieve an</w:t>
+      </w:r>
+      <w:r>
+        <w:rPr>
+          <w:rFonts w:eastAsia="Times New Roman"/>
+          <w:sz w:val="28"/>
+          <w:szCs w:val="28"/>
+          <w:lang w:val="en-US"/>
+        </w:rPr>
+        <w:t xml:space="preserve"> </w:t>
+      </w:r>
+      <w:r>
+        <w:rPr>
+          <w:rFonts w:eastAsia="Times New Roman"/>
+          <w:sz w:val="28"/>
+          <w:szCs w:val="28"/>
+          <w:lang w:val="en-US"/>
+        </w:rPr>
+        <w:t>outstanding</w:t>
+      </w:r>
+      <w:r>
+        <w:rPr>
+          <w:rFonts w:eastAsia="Times New Roman"/>
+          <w:sz w:val="28"/>
+          <w:szCs w:val="28"/>
+          <w:lang w:val="en-US"/>
+        </w:rPr>
+        <w:t xml:space="preserve"> </w:t>
+      </w:r>
+      <w:r>
+        <w:rPr>
+          <w:rFonts w:eastAsia="Times New Roman"/>
+          <w:sz w:val="28"/>
+          <w:szCs w:val="28"/>
+          <w:lang w:val="en-US"/>
+        </w:rPr>
+        <w:t>performance.</w:t>
+      </w:r>
+    </w:p>
+    <w:p>
+      <w:pPr>
+        <w:ind w:right="20"/>
+        <w:rPr>
+          <w:rFonts w:eastAsia="Times New Roman"/>
+          <w:sz w:val="28"/>
+          <w:szCs w:val="28"/>
+          <w:lang w:val="en-US"/>
+        </w:rPr>
+      </w:pPr>
+    </w:p>
+    <w:p>
+      <w:pPr>
+        <w:ind w:right="20"/>
+        <w:rPr>
+          <w:rFonts w:eastAsia="Times New Roman"/>
+          <w:sz w:val="28"/>
+          <w:szCs w:val="28"/>
+          <w:lang w:val="en-US"/>
+        </w:rPr>
+      </w:pPr>
+      <w:r>
+        <w:rPr>
+          <w:rFonts w:eastAsia="Times New Roman"/>
+          <w:sz w:val="28"/>
+          <w:szCs w:val="28"/>
+          <w:lang w:val="en-US"/>
+        </w:rPr>
+        <w:t>In the case of developing your own monitoring system along with the infrastructure, it is important for it to look for relevant experience in the community.</w:t>
+      </w:r>
+      <w:r>
+        <w:rPr>
+          <w:rFonts w:eastAsia="Times New Roman"/>
+          <w:sz w:val="28"/>
+          <w:szCs w:val="28"/>
+          <w:lang w:val="en-US"/>
+        </w:rPr>
+        <w:t xml:space="preserve"> </w:t>
+      </w:r>
+      <w:r>
+        <w:rPr>
+          <w:rFonts w:eastAsia="Times New Roman"/>
+          <w:sz w:val="28"/>
+          <w:szCs w:val="28"/>
+          <w:lang w:val="en-US"/>
+        </w:rPr>
+        <w:t>In “</w:t>
+      </w:r>
+      <w:r>
+        <w:rPr>
+          <w:rFonts w:eastAsia="Times New Roman"/>
+          <w:sz w:val="28"/>
+          <w:szCs w:val="28"/>
+          <w:lang w:val="en-US"/>
+        </w:rPr>
+        <w:t>Early-</w:t>
+      </w:r>
+      <w:r>
+        <w:rPr>
+          <w:rFonts w:eastAsia="Times New Roman"/>
+          <w:sz w:val="28"/>
+          <w:szCs w:val="28"/>
+          <w:lang w:val="en-US"/>
+        </w:rPr>
+        <w:lastRenderedPageBreak/>
+        <w:t>warning performance monitoring system (EPMS) using the business information of a project</w:t>
+      </w:r>
+      <w:r>
+        <w:rPr>
+          <w:rFonts w:eastAsia="Times New Roman"/>
+          <w:sz w:val="28"/>
+          <w:szCs w:val="28"/>
+          <w:lang w:val="en-US"/>
+        </w:rPr>
+        <w:t>”</w:t>
+      </w:r>
+      <w:r>
+        <w:rPr>
+          <w:rFonts w:eastAsia="Times New Roman"/>
+          <w:sz w:val="28"/>
+          <w:szCs w:val="28"/>
+          <w:lang w:val="en-US"/>
+        </w:rPr>
+        <w:t xml:space="preserve"> (</w:t>
+      </w:r>
+      <w:r>
+        <w:rPr>
+          <w:sz w:val="28"/>
+          <w:szCs w:val="28"/>
+          <w:lang w:val="en-US"/>
+        </w:rPr>
+        <w:t>28 March 2018</w:t>
+      </w:r>
+      <w:r>
+        <w:rPr>
+          <w:rFonts w:eastAsia="Times New Roman"/>
+          <w:sz w:val="28"/>
+          <w:szCs w:val="28"/>
+          <w:lang w:val="en-US"/>
+        </w:rPr>
+        <w:t>)</w:t>
+      </w:r>
+      <w:r>
+        <w:rPr>
+          <w:rFonts w:eastAsia="Times New Roman"/>
+          <w:sz w:val="28"/>
+          <w:szCs w:val="28"/>
+          <w:lang w:val="en-US"/>
+        </w:rPr>
+        <w:t xml:space="preserve"> </w:t>
+      </w:r>
+      <w:r>
+        <w:rPr>
+          <w:rFonts w:eastAsia="Times New Roman"/>
+          <w:sz w:val="28"/>
+          <w:szCs w:val="28"/>
+          <w:lang w:val="en-US"/>
+        </w:rPr>
+        <w:t xml:space="preserve">article </w:t>
+      </w:r>
+      <w:r>
+        <w:rPr>
+          <w:rFonts w:eastAsia="Times New Roman"/>
+          <w:sz w:val="28"/>
+          <w:szCs w:val="28"/>
+          <w:lang w:val="en-US"/>
+        </w:rPr>
+        <w:t>a</w:t>
+      </w:r>
+      <w:r>
+        <w:rPr>
+          <w:rFonts w:eastAsia="Times New Roman"/>
+          <w:sz w:val="28"/>
+          <w:szCs w:val="28"/>
+          <w:lang w:val="en-US"/>
+        </w:rPr>
+        <w:t>n early-warning performance monitoring system (EPMS) is proposed to objectively</w:t>
+      </w:r>
+      <w:r>
+        <w:rPr>
+          <w:rFonts w:eastAsia="Times New Roman"/>
+          <w:sz w:val="28"/>
+          <w:szCs w:val="28"/>
+          <w:lang w:val="en-US"/>
+        </w:rPr>
+        <w:t xml:space="preserve"> </w:t>
+      </w:r>
+      <w:r>
+        <w:rPr>
+          <w:rFonts w:eastAsia="Times New Roman"/>
+          <w:sz w:val="28"/>
+          <w:szCs w:val="28"/>
+          <w:lang w:val="en-US"/>
+        </w:rPr>
+        <w:t>measure and monitor the performance of a project for</w:t>
+      </w:r>
+      <w:r>
+        <w:rPr>
+          <w:rFonts w:eastAsia="Times New Roman"/>
+          <w:sz w:val="28"/>
+          <w:szCs w:val="28"/>
+          <w:lang w:val="en-US"/>
+        </w:rPr>
+        <w:t xml:space="preserve"> </w:t>
+      </w:r>
+      <w:r>
+        <w:rPr>
+          <w:rFonts w:eastAsia="Times New Roman"/>
+          <w:sz w:val="28"/>
+          <w:szCs w:val="28"/>
+          <w:lang w:val="en-US"/>
+        </w:rPr>
+        <w:t>early detection of inherent</w:t>
+      </w:r>
+      <w:r>
+        <w:rPr>
+          <w:rFonts w:eastAsia="Times New Roman"/>
+          <w:sz w:val="28"/>
+          <w:szCs w:val="28"/>
+          <w:lang w:val="en-US"/>
+        </w:rPr>
+        <w:t xml:space="preserve"> </w:t>
+      </w:r>
+      <w:r>
+        <w:rPr>
+          <w:rFonts w:eastAsia="Times New Roman"/>
+          <w:sz w:val="28"/>
+          <w:szCs w:val="28"/>
+          <w:lang w:val="en-US"/>
+        </w:rPr>
+        <w:t xml:space="preserve">poor performance problems. </w:t>
+      </w:r>
+    </w:p>
+    <w:p>
+      <w:pPr>
+        <w:ind w:right="20"/>
+        <w:rPr>
+          <w:rFonts w:eastAsia="Times New Roman"/>
+          <w:sz w:val="28"/>
+          <w:szCs w:val="28"/>
+          <w:lang w:val="en-US"/>
+        </w:rPr>
+      </w:pPr>
+    </w:p>
+    <w:p>
+      <w:pPr>
+        <w:ind w:right="20"/>
+        <w:rPr>
+          <w:rFonts w:eastAsia="Times New Roman"/>
+          <w:sz w:val="28"/>
+          <w:szCs w:val="28"/>
+          <w:lang w:val="en-US"/>
+        </w:rPr>
+      </w:pPr>
+      <w:r>
+        <w:rPr>
+          <w:rFonts w:eastAsia="Times New Roman"/>
+          <w:sz w:val="28"/>
+          <w:szCs w:val="28"/>
+          <w:lang w:val="en-US"/>
+        </w:rPr>
+        <w:t>The EPMS is built on project progress data and consists of a business information database, an optimized theoretical model used as a baseline for measuring performance, and an index for monitoring and predicting performance. When monitoring performance with the EPMS application for a Korean construction project, it was found that the quarterly fluctuations in the index varied depending on the type of project. These results can explain the environmental changes in the project. Thus, it is expected that EPMS will become an alternative for objective performance monitoring and forecasting, while the application of existing methods is difficult due to the limited availability of data on performance indicators. Design procedures can also be useful to researchers interested in approaches to quantitative analysis of trends in various industries.</w:t>
+      </w:r>
+    </w:p>
+    <w:p>
+      <w:pPr>
+        <w:ind w:right="20"/>
+        <w:rPr>
+          <w:rFonts w:eastAsia="Times New Roman"/>
+          <w:sz w:val="28"/>
+          <w:szCs w:val="28"/>
+          <w:lang w:val="en-US"/>
+        </w:rPr>
+      </w:pPr>
+    </w:p>
+    <w:p>
+      <w:pPr>
+        <w:ind w:right="20"/>
+        <w:rPr>
+          <w:rFonts w:eastAsia="Times New Roman"/>
+          <w:sz w:val="28"/>
+          <w:szCs w:val="28"/>
+          <w:lang w:val="en-US"/>
+        </w:rPr>
+      </w:pPr>
+      <w:r>
+        <w:rPr>
+          <w:rFonts w:eastAsia="Times New Roman"/>
+          <w:sz w:val="28"/>
+          <w:szCs w:val="28"/>
+          <w:lang w:val="en-US"/>
+        </w:rPr>
+        <w:t xml:space="preserve">The proposed EPMS is expected to be an effective method for quantitatively monitoring project performance as it consists of a baseline performance measurement and an index using valid data, </w:t>
+      </w:r>
+      <w:proofErr w:type="gramStart"/>
+      <w:r>
+        <w:rPr>
+          <w:rFonts w:eastAsia="Times New Roman"/>
+          <w:sz w:val="28"/>
+          <w:szCs w:val="28"/>
+          <w:lang w:val="en-US"/>
+        </w:rPr>
+        <w:t>similar to</w:t>
+      </w:r>
+      <w:proofErr w:type="gramEnd"/>
+      <w:r>
+        <w:rPr>
+          <w:rFonts w:eastAsia="Times New Roman"/>
+          <w:sz w:val="28"/>
+          <w:szCs w:val="28"/>
+          <w:lang w:val="en-US"/>
+        </w:rPr>
+        <w:t xml:space="preserve"> existing methods such as EVMS. The proposed system is based on the contract amount, which is a leading indicator in the construction industry; therefore, it is expected to be an effective way of early detection of the accounting cliff phenomenon in the construction industry, which could have a negative impact on individual investors as well as on the national macroeconomy due to huge losses at the end of the fiscal year. despite excellent quarterly business results.</w:t>
+      </w:r>
+    </w:p>
+    <w:p>
+      <w:pPr>
+        <w:ind w:right="20"/>
+        <w:jc w:val="center"/>
+        <w:rPr>
+          <w:rFonts w:eastAsia="Times New Roman"/>
+          <w:b/>
+          <w:bCs/>
+          <w:sz w:val="28"/>
+          <w:szCs w:val="28"/>
+          <w:lang w:val="en-US"/>
+        </w:rPr>
+      </w:pPr>
+    </w:p>
+    <w:p>
+      <w:pPr>
+        <w:ind w:right="20"/>
+        <w:jc w:val="center"/>
+        <w:rPr>
+          <w:rFonts w:eastAsia="Times New Roman"/>
+          <w:b/>
+          <w:bCs/>
+          <w:sz w:val="28"/>
+          <w:szCs w:val="28"/>
+          <w:lang w:val="en-US"/>
+        </w:rPr>
+      </w:pPr>
+      <w:r>
+        <w:rPr>
+          <w:rFonts w:eastAsia="Times New Roman"/>
+          <w:b/>
+          <w:bCs/>
+          <w:sz w:val="28"/>
+          <w:szCs w:val="28"/>
+          <w:lang w:val="en-US"/>
+        </w:rPr>
+        <w:t>Methods</w:t>
+      </w:r>
+    </w:p>
+    <w:p>
+      <w:pPr>
+        <w:ind w:right="20"/>
+        <w:jc w:val="center"/>
+        <w:rPr>
+          <w:rFonts w:eastAsia="Times New Roman"/>
+          <w:b/>
+          <w:bCs/>
+          <w:sz w:val="28"/>
+          <w:szCs w:val="28"/>
+          <w:lang w:val="en-US"/>
+        </w:rPr>
+      </w:pPr>
+    </w:p>
+    <w:p>
+      <w:pPr>
+        <w:ind w:right="20"/>
+        <w:rPr>
+          <w:rFonts w:eastAsia="Times New Roman"/>
+          <w:sz w:val="28"/>
+          <w:szCs w:val="28"/>
+          <w:lang w:val="en-US"/>
+        </w:rPr>
+      </w:pPr>
+      <w:r>
+        <w:rPr>
+          <w:rFonts w:eastAsia="Times New Roman"/>
+          <w:sz w:val="28"/>
+          <w:szCs w:val="28"/>
+          <w:lang w:val="en-US"/>
+        </w:rPr>
+        <w:t xml:space="preserve">The architecture of </w:t>
+      </w:r>
+      <w:r>
+        <w:rPr>
+          <w:rFonts w:eastAsia="Times New Roman"/>
+          <w:sz w:val="28"/>
+          <w:szCs w:val="28"/>
+          <w:lang w:val="en-US"/>
+        </w:rPr>
+        <w:t>system for building monitoring, analyzing anomalies and timely warning</w:t>
+      </w:r>
+      <w:r>
+        <w:rPr>
+          <w:rFonts w:eastAsia="Times New Roman"/>
+          <w:sz w:val="28"/>
+          <w:szCs w:val="28"/>
+          <w:lang w:val="en-US"/>
+        </w:rPr>
+        <w:t xml:space="preserve"> </w:t>
+      </w:r>
+      <w:r>
+        <w:rPr>
+          <w:rFonts w:eastAsia="Times New Roman"/>
+          <w:sz w:val="28"/>
+          <w:szCs w:val="28"/>
+          <w:lang w:val="en-US"/>
+        </w:rPr>
+        <w:t>will consist of a client library with a set of modules for building metrics and analyzing anomalies and infrastructure for deploying systems for collecting metrics and a user interface.</w:t>
+      </w:r>
+      <w:r>
+        <w:rPr>
+          <w:rFonts w:eastAsia="Times New Roman"/>
+          <w:sz w:val="28"/>
+          <w:szCs w:val="28"/>
+          <w:lang w:val="en-US"/>
+        </w:rPr>
+        <w:t xml:space="preserve"> </w:t>
+      </w:r>
+      <w:r>
+        <w:rPr>
+          <w:rFonts w:eastAsia="Times New Roman"/>
+          <w:sz w:val="28"/>
+          <w:szCs w:val="28"/>
+          <w:lang w:val="en-US"/>
+        </w:rPr>
+        <w:t>Below is a detailed description of this system and the motivation for using certain technologies.</w:t>
+      </w:r>
+    </w:p>
+    <w:p>
+      <w:pPr>
+        <w:ind w:right="20"/>
+        <w:rPr>
+          <w:rFonts w:eastAsia="Times New Roman"/>
+          <w:sz w:val="28"/>
+          <w:szCs w:val="28"/>
+          <w:lang w:val="en-US"/>
+        </w:rPr>
+      </w:pPr>
+    </w:p>
+    <w:p>
+      <w:pPr>
+        <w:ind w:right="20"/>
+        <w:rPr>
+          <w:rFonts w:eastAsia="Times New Roman"/>
+          <w:sz w:val="28"/>
+          <w:szCs w:val="28"/>
+          <w:lang w:val="en-US"/>
+        </w:rPr>
+      </w:pPr>
+      <w:r>
+        <w:rPr>
+          <w:rFonts w:eastAsia="Times New Roman"/>
+          <w:sz w:val="28"/>
+          <w:szCs w:val="28"/>
+          <w:lang w:val="en-US"/>
+        </w:rPr>
+        <w:t>The main technologies that will be used to implement the project:</w:t>
+      </w:r>
+    </w:p>
+    <w:p>
+      <w:pPr>
+        <w:ind w:right="20"/>
+        <w:rPr>
+          <w:rFonts w:eastAsia="Times New Roman"/>
+          <w:sz w:val="28"/>
+          <w:szCs w:val="28"/>
+          <w:lang w:val="en-US"/>
+        </w:rPr>
+      </w:pPr>
+    </w:p>
+    <w:p>
+      <w:pPr>
+        <w:pStyle w:val="a3"/>
+        <w:numPr>
+          <w:ilvl w:val="0"/>
+          <w:numId w:val="13"/>
+        </w:numPr>
+        <w:ind w:right="20"/>
+        <w:rPr>
+          <w:rFonts w:eastAsia="Times New Roman"/>
+          <w:sz w:val="28"/>
+          <w:szCs w:val="28"/>
+          <w:lang w:val="en-US"/>
+        </w:rPr>
+      </w:pPr>
+      <w:r>
+        <w:rPr>
+          <w:rFonts w:eastAsia="Times New Roman"/>
+          <w:i/>
+          <w:iCs/>
+          <w:sz w:val="28"/>
+          <w:szCs w:val="28"/>
+          <w:lang w:val="en-US"/>
+        </w:rPr>
+        <w:t>D</w:t>
+      </w:r>
+      <w:r>
+        <w:rPr>
+          <w:rFonts w:eastAsia="Times New Roman"/>
+          <w:i/>
+          <w:iCs/>
+          <w:sz w:val="28"/>
+          <w:szCs w:val="28"/>
+          <w:lang w:val="en-US"/>
+        </w:rPr>
+        <w:t>ocker.</w:t>
+      </w:r>
+      <w:r>
+        <w:rPr>
+          <w:rFonts w:eastAsia="Times New Roman"/>
+          <w:sz w:val="28"/>
+          <w:szCs w:val="28"/>
+          <w:lang w:val="en-US"/>
+        </w:rPr>
+        <w:t xml:space="preserve"> Software for automating the deployment and management of applications in containerized environments.</w:t>
+      </w:r>
+    </w:p>
+    <w:p>
+      <w:pPr>
+        <w:pStyle w:val="a3"/>
+        <w:numPr>
+          <w:ilvl w:val="0"/>
+          <w:numId w:val="13"/>
+        </w:numPr>
+        <w:ind w:right="20"/>
+        <w:rPr>
+          <w:rFonts w:eastAsia="Times New Roman"/>
+          <w:sz w:val="28"/>
+          <w:szCs w:val="28"/>
+          <w:lang w:val="en-US"/>
+        </w:rPr>
+      </w:pPr>
+      <w:r>
+        <w:rPr>
+          <w:rFonts w:eastAsia="Times New Roman"/>
+          <w:i/>
+          <w:iCs/>
+          <w:sz w:val="28"/>
+          <w:szCs w:val="28"/>
+          <w:lang w:val="en-US"/>
+        </w:rPr>
+        <w:t>Kotlin.</w:t>
+      </w:r>
+      <w:r>
+        <w:rPr>
+          <w:rFonts w:eastAsia="Times New Roman"/>
+          <w:sz w:val="28"/>
+          <w:szCs w:val="28"/>
+          <w:lang w:val="en-US"/>
+        </w:rPr>
+        <w:t xml:space="preserve"> JM</w:t>
+      </w:r>
+      <w:r>
+        <w:rPr>
+          <w:rFonts w:eastAsia="Times New Roman"/>
+          <w:sz w:val="28"/>
+          <w:szCs w:val="28"/>
+          <w:lang w:val="en-US"/>
+        </w:rPr>
+        <w:t>V-based</w:t>
+      </w:r>
+      <w:r>
+        <w:rPr>
+          <w:rFonts w:eastAsia="Times New Roman"/>
+          <w:sz w:val="28"/>
+          <w:szCs w:val="28"/>
+          <w:lang w:val="en-US"/>
+        </w:rPr>
+        <w:t xml:space="preserve"> language that supports the coroutine mechanism</w:t>
+      </w:r>
+      <w:r>
+        <w:rPr>
+          <w:rFonts w:eastAsia="Times New Roman"/>
+          <w:sz w:val="28"/>
+          <w:szCs w:val="28"/>
+          <w:lang w:val="en-US"/>
+        </w:rPr>
+        <w:t xml:space="preserve">. </w:t>
+      </w:r>
+      <w:r>
+        <w:rPr>
+          <w:rFonts w:eastAsia="Times New Roman"/>
+          <w:sz w:val="28"/>
+          <w:szCs w:val="28"/>
+          <w:lang w:val="en-US"/>
+        </w:rPr>
+        <w:t xml:space="preserve">This allows you to cover most of the written programs in the world and use an efficient lightweight way to </w:t>
+      </w:r>
+      <w:r>
+        <w:rPr>
+          <w:rFonts w:eastAsia="Times New Roman"/>
+          <w:sz w:val="28"/>
+          <w:szCs w:val="28"/>
+          <w:lang w:val="en-US"/>
+        </w:rPr>
+        <w:t>manage</w:t>
+      </w:r>
+      <w:r>
+        <w:rPr>
+          <w:rFonts w:eastAsia="Times New Roman"/>
+          <w:sz w:val="28"/>
+          <w:szCs w:val="28"/>
+          <w:lang w:val="en-US"/>
+        </w:rPr>
+        <w:t xml:space="preserve"> asynchronous execution.</w:t>
+      </w:r>
+    </w:p>
+    <w:p>
+      <w:pPr>
+        <w:pStyle w:val="a3"/>
+        <w:numPr>
+          <w:ilvl w:val="0"/>
+          <w:numId w:val="13"/>
+        </w:numPr>
+        <w:ind w:right="20"/>
+        <w:rPr>
+          <w:rFonts w:eastAsia="Times New Roman"/>
+          <w:sz w:val="28"/>
+          <w:szCs w:val="28"/>
+          <w:lang w:val="en-US"/>
+        </w:rPr>
+      </w:pPr>
+      <w:r>
+        <w:rPr>
+          <w:rFonts w:eastAsia="Times New Roman"/>
+          <w:i/>
+          <w:iCs/>
+          <w:sz w:val="28"/>
+          <w:szCs w:val="28"/>
+          <w:lang w:val="en-US"/>
+        </w:rPr>
+        <w:t>S</w:t>
+      </w:r>
+      <w:r>
+        <w:rPr>
+          <w:rFonts w:eastAsia="Times New Roman"/>
+          <w:i/>
+          <w:iCs/>
+          <w:sz w:val="28"/>
+          <w:szCs w:val="28"/>
+          <w:lang w:val="en-US"/>
+        </w:rPr>
+        <w:t>pring.</w:t>
+      </w:r>
+      <w:r>
+        <w:rPr>
+          <w:rFonts w:eastAsia="Times New Roman"/>
+          <w:sz w:val="28"/>
+          <w:szCs w:val="28"/>
+          <w:lang w:val="en-US"/>
+        </w:rPr>
+        <w:t xml:space="preserve"> </w:t>
+      </w:r>
+      <w:r>
+        <w:rPr>
+          <w:rFonts w:eastAsia="Times New Roman"/>
+          <w:sz w:val="28"/>
+          <w:szCs w:val="28"/>
+          <w:lang w:val="en-US"/>
+        </w:rPr>
+        <w:t>A</w:t>
+      </w:r>
+      <w:r>
+        <w:rPr>
+          <w:rFonts w:eastAsia="Times New Roman"/>
+          <w:sz w:val="28"/>
+          <w:szCs w:val="28"/>
+          <w:lang w:val="en-US"/>
+        </w:rPr>
+        <w:t xml:space="preserve">n </w:t>
+      </w:r>
+      <w:r>
+        <w:rPr>
+          <w:rFonts w:eastAsia="Times New Roman"/>
+          <w:sz w:val="28"/>
+          <w:szCs w:val="28"/>
+          <w:lang w:val="en-US"/>
+        </w:rPr>
+        <w:t>open-source</w:t>
+      </w:r>
+      <w:r>
+        <w:rPr>
+          <w:rFonts w:eastAsia="Times New Roman"/>
+          <w:sz w:val="28"/>
+          <w:szCs w:val="28"/>
+          <w:lang w:val="en-US"/>
+        </w:rPr>
+        <w:t xml:space="preserve"> universal framework for the Java platform.</w:t>
+      </w:r>
+    </w:p>
+    <w:p>
+      <w:pPr>
+        <w:pStyle w:val="a3"/>
+        <w:numPr>
+          <w:ilvl w:val="0"/>
+          <w:numId w:val="13"/>
+        </w:numPr>
+        <w:ind w:right="20"/>
+        <w:rPr>
+          <w:rFonts w:eastAsia="Times New Roman"/>
+          <w:sz w:val="28"/>
+          <w:szCs w:val="28"/>
+          <w:lang w:val="en-US"/>
+        </w:rPr>
+      </w:pPr>
+      <w:r>
+        <w:rPr>
+          <w:rFonts w:eastAsia="Times New Roman"/>
+          <w:i/>
+          <w:iCs/>
+          <w:sz w:val="28"/>
+          <w:szCs w:val="28"/>
+          <w:lang w:val="en-US"/>
+        </w:rPr>
+        <w:t>K</w:t>
+      </w:r>
+      <w:r>
+        <w:rPr>
+          <w:rFonts w:eastAsia="Times New Roman"/>
+          <w:i/>
+          <w:iCs/>
+          <w:sz w:val="28"/>
+          <w:szCs w:val="28"/>
+          <w:lang w:val="en-US"/>
+        </w:rPr>
+        <w:t>ubernetes.</w:t>
+      </w:r>
+      <w:r>
+        <w:rPr>
+          <w:rFonts w:eastAsia="Times New Roman"/>
+          <w:sz w:val="28"/>
+          <w:szCs w:val="28"/>
+          <w:lang w:val="en-US"/>
+        </w:rPr>
+        <w:t xml:space="preserve"> </w:t>
+      </w:r>
+      <w:r>
+        <w:rPr>
+          <w:rFonts w:eastAsia="Times New Roman"/>
+          <w:sz w:val="28"/>
+          <w:szCs w:val="28"/>
+          <w:lang w:val="en-US"/>
+        </w:rPr>
+        <w:t xml:space="preserve">An </w:t>
+      </w:r>
+      <w:r>
+        <w:rPr>
+          <w:rFonts w:eastAsia="Times New Roman"/>
+          <w:sz w:val="28"/>
+          <w:szCs w:val="28"/>
+          <w:lang w:val="en-US"/>
+        </w:rPr>
+        <w:t>open-source</w:t>
+      </w:r>
+      <w:r>
+        <w:rPr>
+          <w:rFonts w:eastAsia="Times New Roman"/>
+          <w:sz w:val="28"/>
+          <w:szCs w:val="28"/>
+          <w:lang w:val="en-US"/>
+        </w:rPr>
+        <w:t xml:space="preserve"> software for automating the deployment, </w:t>
+      </w:r>
+      <w:proofErr w:type="gramStart"/>
+      <w:r>
+        <w:rPr>
+          <w:rFonts w:eastAsia="Times New Roman"/>
+          <w:sz w:val="28"/>
+          <w:szCs w:val="28"/>
+          <w:lang w:val="en-US"/>
+        </w:rPr>
+        <w:t>scaling</w:t>
+      </w:r>
+      <w:proofErr w:type="gramEnd"/>
+      <w:r>
+        <w:rPr>
+          <w:rFonts w:eastAsia="Times New Roman"/>
+          <w:sz w:val="28"/>
+          <w:szCs w:val="28"/>
+          <w:lang w:val="en-US"/>
+        </w:rPr>
+        <w:t xml:space="preserve"> and management of containerized applications.</w:t>
+      </w:r>
+    </w:p>
+    <w:p>
+      <w:pPr>
+        <w:ind w:right="20"/>
+        <w:rPr>
+          <w:rFonts w:eastAsia="Times New Roman"/>
+          <w:sz w:val="28"/>
+          <w:szCs w:val="28"/>
+          <w:lang w:val="en-US"/>
+        </w:rPr>
+      </w:pPr>
+    </w:p>
+    <w:p>
+      <w:pPr>
+        <w:ind w:right="20"/>
+        <w:rPr>
+          <w:rFonts w:eastAsia="Times New Roman"/>
+          <w:sz w:val="28"/>
+          <w:szCs w:val="28"/>
+          <w:lang w:val="en-US"/>
+        </w:rPr>
+      </w:pPr>
+      <w:r>
+        <w:rPr>
+          <w:rFonts w:eastAsia="Times New Roman"/>
+          <w:sz w:val="28"/>
+          <w:szCs w:val="28"/>
+          <w:lang w:val="en-US"/>
+        </w:rPr>
+        <w:t>The client library will consist of the following modules:</w:t>
+      </w:r>
+    </w:p>
+    <w:p>
+      <w:pPr>
+        <w:ind w:right="20"/>
+        <w:rPr>
+          <w:rFonts w:eastAsia="Times New Roman"/>
+          <w:sz w:val="28"/>
+          <w:szCs w:val="28"/>
+          <w:lang w:val="en-US"/>
+        </w:rPr>
+      </w:pPr>
+    </w:p>
+    <w:p>
+      <w:pPr>
+        <w:pStyle w:val="a3"/>
+        <w:numPr>
+          <w:ilvl w:val="0"/>
+          <w:numId w:val="11"/>
+        </w:numPr>
+        <w:ind w:right="20"/>
+        <w:rPr>
+          <w:rFonts w:eastAsia="Times New Roman"/>
+          <w:sz w:val="28"/>
+          <w:szCs w:val="28"/>
+          <w:lang w:val="en-US"/>
+        </w:rPr>
+      </w:pPr>
+      <w:r>
+        <w:rPr>
+          <w:rFonts w:eastAsia="Times New Roman"/>
+          <w:i/>
+          <w:iCs/>
+          <w:sz w:val="28"/>
+          <w:szCs w:val="28"/>
+          <w:lang w:val="en-US"/>
+        </w:rPr>
+        <w:t>M</w:t>
+      </w:r>
+      <w:r>
+        <w:rPr>
+          <w:rFonts w:eastAsia="Times New Roman"/>
+          <w:i/>
+          <w:iCs/>
+          <w:sz w:val="28"/>
+          <w:szCs w:val="28"/>
+          <w:lang w:val="en-US"/>
+        </w:rPr>
+        <w:t>icrometer</w:t>
+      </w:r>
+      <w:r>
+        <w:rPr>
+          <w:rFonts w:eastAsia="Times New Roman"/>
+          <w:i/>
+          <w:iCs/>
+          <w:sz w:val="28"/>
+          <w:szCs w:val="28"/>
+          <w:lang w:val="en-US"/>
+        </w:rPr>
+        <w:t>.</w:t>
+      </w:r>
+      <w:r>
+        <w:rPr>
+          <w:rFonts w:eastAsia="Times New Roman"/>
+          <w:sz w:val="28"/>
+          <w:szCs w:val="28"/>
+          <w:lang w:val="en-US"/>
+        </w:rPr>
+        <w:t xml:space="preserve"> A module that provides a convenient </w:t>
+      </w:r>
+      <w:r>
+        <w:rPr>
+          <w:rFonts w:eastAsia="Times New Roman"/>
+          <w:sz w:val="28"/>
+          <w:szCs w:val="28"/>
+          <w:lang w:val="en-US"/>
+        </w:rPr>
+        <w:t xml:space="preserve">and useful </w:t>
+      </w:r>
+      <w:r>
+        <w:rPr>
+          <w:rFonts w:eastAsia="Times New Roman"/>
+          <w:sz w:val="28"/>
+          <w:szCs w:val="28"/>
+          <w:lang w:val="en-US"/>
+        </w:rPr>
+        <w:t>AP</w:t>
+      </w:r>
+      <w:r>
+        <w:rPr>
+          <w:rFonts w:eastAsia="Times New Roman"/>
+          <w:sz w:val="28"/>
+          <w:szCs w:val="28"/>
+          <w:lang w:val="en-US"/>
+        </w:rPr>
+        <w:t>I</w:t>
+      </w:r>
+      <w:r>
+        <w:rPr>
+          <w:rFonts w:eastAsia="Times New Roman"/>
+          <w:sz w:val="28"/>
+          <w:szCs w:val="28"/>
+          <w:lang w:val="en-US"/>
+        </w:rPr>
+        <w:t xml:space="preserve"> for building and running metrics collection on a schedule</w:t>
+      </w:r>
+      <w:r>
+        <w:rPr>
+          <w:rFonts w:eastAsia="Times New Roman"/>
+          <w:sz w:val="28"/>
+          <w:szCs w:val="28"/>
+          <w:lang w:val="en-US"/>
+        </w:rPr>
+        <w:t>.</w:t>
+      </w:r>
+    </w:p>
+    <w:p>
+      <w:pPr>
+        <w:pStyle w:val="a3"/>
+        <w:numPr>
+          <w:ilvl w:val="0"/>
+          <w:numId w:val="11"/>
+        </w:numPr>
+        <w:ind w:right="20"/>
+        <w:rPr>
+          <w:rFonts w:eastAsia="Times New Roman"/>
+          <w:sz w:val="28"/>
+          <w:szCs w:val="28"/>
+          <w:lang w:val="en-US"/>
+        </w:rPr>
+      </w:pPr>
+      <w:r>
+        <w:rPr>
+          <w:rFonts w:eastAsia="Times New Roman"/>
+          <w:i/>
+          <w:iCs/>
+          <w:sz w:val="28"/>
+          <w:szCs w:val="28"/>
+          <w:lang w:val="en-US"/>
+        </w:rPr>
+        <w:t>A</w:t>
+      </w:r>
+      <w:r>
+        <w:rPr>
+          <w:rFonts w:eastAsia="Times New Roman"/>
+          <w:i/>
+          <w:iCs/>
+          <w:sz w:val="28"/>
+          <w:szCs w:val="28"/>
+          <w:lang w:val="en-US"/>
+        </w:rPr>
+        <w:t>nomaly</w:t>
+      </w:r>
+      <w:r>
+        <w:rPr>
+          <w:rFonts w:eastAsia="Times New Roman"/>
+          <w:i/>
+          <w:iCs/>
+          <w:sz w:val="28"/>
+          <w:szCs w:val="28"/>
+          <w:lang w:val="en-US"/>
+        </w:rPr>
+        <w:t>.</w:t>
+      </w:r>
+      <w:r>
+        <w:rPr>
+          <w:rFonts w:eastAsia="Times New Roman"/>
+          <w:sz w:val="28"/>
+          <w:szCs w:val="28"/>
+          <w:lang w:val="en-US"/>
+        </w:rPr>
+        <w:t xml:space="preserve"> Module for analyzing anomalies in time series</w:t>
+      </w:r>
+      <w:r>
+        <w:rPr>
+          <w:rFonts w:eastAsia="Times New Roman"/>
+          <w:sz w:val="28"/>
+          <w:szCs w:val="28"/>
+          <w:lang w:val="en-US"/>
+        </w:rPr>
+        <w:t>.</w:t>
+      </w:r>
+    </w:p>
+    <w:p>
+      <w:pPr>
+        <w:pStyle w:val="a3"/>
+        <w:numPr>
+          <w:ilvl w:val="0"/>
+          <w:numId w:val="11"/>
+        </w:numPr>
+        <w:ind w:right="20"/>
+        <w:rPr>
+          <w:rFonts w:eastAsia="Times New Roman"/>
+          <w:b/>
+          <w:bCs/>
+          <w:sz w:val="26"/>
+          <w:szCs w:val="26"/>
+          <w:lang w:val="en-US"/>
+        </w:rPr>
+      </w:pPr>
+      <w:r>
+        <w:rPr>
+          <w:rFonts w:eastAsia="Times New Roman"/>
+          <w:i/>
+          <w:iCs/>
+          <w:sz w:val="28"/>
+          <w:szCs w:val="28"/>
+          <w:lang w:val="en-US"/>
+        </w:rPr>
+        <w:t>Grafana</w:t>
+      </w:r>
+      <w:r>
+        <w:rPr>
+          <w:rFonts w:eastAsia="Times New Roman"/>
+          <w:i/>
+          <w:iCs/>
+          <w:sz w:val="28"/>
+          <w:szCs w:val="28"/>
+          <w:lang w:val="en-US"/>
+        </w:rPr>
+        <w:t>.</w:t>
+      </w:r>
+      <w:r>
+        <w:rPr>
+          <w:rFonts w:eastAsia="Times New Roman"/>
+          <w:sz w:val="28"/>
+          <w:szCs w:val="28"/>
+          <w:lang w:val="en-US"/>
+        </w:rPr>
+        <w:t xml:space="preserve"> A module for plotting graphs</w:t>
+      </w:r>
+      <w:r>
+        <w:rPr>
+          <w:rFonts w:eastAsia="Times New Roman"/>
+          <w:sz w:val="28"/>
+          <w:szCs w:val="28"/>
+          <w:lang w:val="en-US"/>
+        </w:rPr>
+        <w:t xml:space="preserve"> and building dashboards</w:t>
+      </w:r>
+      <w:r>
+        <w:rPr>
+          <w:rFonts w:eastAsia="Times New Roman"/>
+          <w:sz w:val="28"/>
+          <w:szCs w:val="28"/>
+          <w:lang w:val="en-US"/>
+        </w:rPr>
+        <w:t xml:space="preserve"> in </w:t>
+      </w:r>
+      <w:r>
+        <w:rPr>
+          <w:rFonts w:eastAsia="Times New Roman"/>
+          <w:sz w:val="28"/>
+          <w:szCs w:val="28"/>
+          <w:lang w:val="en-US"/>
+        </w:rPr>
+        <w:t>Grafana</w:t>
+      </w:r>
+      <w:r>
+        <w:rPr>
+          <w:rFonts w:eastAsia="Times New Roman"/>
+          <w:sz w:val="28"/>
+          <w:szCs w:val="28"/>
+          <w:lang w:val="en-US"/>
+        </w:rPr>
+        <w:t xml:space="preserve">, using the </w:t>
+      </w:r>
+      <w:r>
+        <w:rPr>
+          <w:rFonts w:eastAsia="Times New Roman"/>
+          <w:sz w:val="28"/>
+          <w:szCs w:val="28"/>
+          <w:lang w:val="en-US"/>
+        </w:rPr>
+        <w:t>“</w:t>
+      </w:r>
+      <w:r>
+        <w:rPr>
+          <w:rFonts w:eastAsia="Times New Roman"/>
+          <w:sz w:val="28"/>
+          <w:szCs w:val="28"/>
+          <w:lang w:val="en-US"/>
+        </w:rPr>
+        <w:t>Grafana</w:t>
+      </w:r>
+      <w:r>
+        <w:rPr>
+          <w:rFonts w:eastAsia="Times New Roman"/>
+          <w:sz w:val="28"/>
+          <w:szCs w:val="28"/>
+          <w:lang w:val="en-US"/>
+        </w:rPr>
+        <w:t xml:space="preserve"> </w:t>
+      </w:r>
+      <w:r>
+        <w:rPr>
+          <w:rFonts w:eastAsia="Times New Roman"/>
+          <w:sz w:val="28"/>
+          <w:szCs w:val="28"/>
+          <w:lang w:val="en-US"/>
+        </w:rPr>
+        <w:t>as a code</w:t>
+      </w:r>
+      <w:r>
+        <w:rPr>
+          <w:rFonts w:eastAsia="Times New Roman"/>
+          <w:sz w:val="28"/>
+          <w:szCs w:val="28"/>
+          <w:lang w:val="en-US"/>
+        </w:rPr>
+        <w:t>”</w:t>
+      </w:r>
+      <w:r>
+        <w:rPr>
+          <w:rFonts w:eastAsia="Times New Roman"/>
+          <w:sz w:val="28"/>
+          <w:szCs w:val="28"/>
+          <w:lang w:val="en-US"/>
+        </w:rPr>
+        <w:t xml:space="preserve"> </w:t>
+      </w:r>
+      <w:r>
+        <w:rPr>
+          <w:rFonts w:eastAsia="Times New Roman"/>
+          <w:sz w:val="28"/>
+          <w:szCs w:val="28"/>
+          <w:lang w:val="en-US"/>
+        </w:rPr>
+        <w:t>principle</w:t>
+      </w:r>
+      <w:r>
+        <w:rPr>
+          <w:rFonts w:eastAsia="Times New Roman"/>
+          <w:sz w:val="28"/>
+          <w:szCs w:val="28"/>
+          <w:lang w:val="en-US"/>
+        </w:rPr>
+        <w:t>.</w:t>
+      </w:r>
+    </w:p>
+    <w:p>
+      <w:pPr>
+        <w:ind w:right="20"/>
+        <w:rPr>
+          <w:rFonts w:eastAsia="Times New Roman"/>
+          <w:b/>
+          <w:bCs/>
+          <w:sz w:val="26"/>
+          <w:szCs w:val="26"/>
+          <w:lang w:val="en-US"/>
+        </w:rPr>
+      </w:pPr>
+    </w:p>
+    <w:p>
+      <w:pPr>
+        <w:ind w:right="20"/>
+        <w:rPr>
+          <w:rFonts w:eastAsia="Times New Roman"/>
+          <w:sz w:val="26"/>
+          <w:szCs w:val="26"/>
+          <w:lang w:val="en-US"/>
+        </w:rPr>
+      </w:pPr>
+      <w:r>
+        <w:rPr>
+          <w:rFonts w:eastAsia="Times New Roman"/>
+          <w:sz w:val="26"/>
+          <w:szCs w:val="26"/>
+          <w:lang w:val="en-US"/>
+        </w:rPr>
+        <w:t>The monitoring system infrastructure will consist of the following components:</w:t>
+      </w:r>
+    </w:p>
+    <w:p>
+      <w:pPr>
+        <w:ind w:right="20"/>
+        <w:rPr>
+          <w:rFonts w:eastAsia="Times New Roman"/>
+          <w:sz w:val="26"/>
+          <w:szCs w:val="26"/>
+          <w:lang w:val="en-US"/>
+        </w:rPr>
+      </w:pPr>
+    </w:p>
+    <w:p>
+      <w:pPr>
+        <w:pStyle w:val="a3"/>
+        <w:numPr>
+          <w:ilvl w:val="0"/>
+          <w:numId w:val="12"/>
+        </w:numPr>
+        <w:ind w:right="20"/>
+        <w:rPr>
+          <w:rFonts w:eastAsia="Times New Roman"/>
+          <w:sz w:val="26"/>
+          <w:szCs w:val="26"/>
+          <w:lang w:val="en-US"/>
+        </w:rPr>
+      </w:pPr>
+      <w:r>
+        <w:rPr>
+          <w:rFonts w:eastAsia="Times New Roman"/>
+          <w:i/>
+          <w:iCs/>
+          <w:sz w:val="26"/>
+          <w:szCs w:val="26"/>
+          <w:lang w:val="en-US"/>
+        </w:rPr>
+        <w:t>B</w:t>
+      </w:r>
+      <w:r>
+        <w:rPr>
+          <w:rFonts w:eastAsia="Times New Roman"/>
+          <w:i/>
+          <w:iCs/>
+          <w:sz w:val="26"/>
+          <w:szCs w:val="26"/>
+          <w:lang w:val="en-US"/>
+        </w:rPr>
+        <w:t>usiness application</w:t>
+      </w:r>
+      <w:r>
+        <w:rPr>
+          <w:rFonts w:eastAsia="Times New Roman"/>
+          <w:i/>
+          <w:iCs/>
+          <w:sz w:val="26"/>
+          <w:szCs w:val="26"/>
+          <w:lang w:val="en-US"/>
+        </w:rPr>
+        <w:t>s</w:t>
+      </w:r>
+      <w:r>
+        <w:rPr>
+          <w:rFonts w:eastAsia="Times New Roman"/>
+          <w:i/>
+          <w:iCs/>
+          <w:sz w:val="26"/>
+          <w:szCs w:val="26"/>
+          <w:lang w:val="en-US"/>
+        </w:rPr>
+        <w:t>.</w:t>
+      </w:r>
+      <w:r>
+        <w:rPr>
+          <w:rFonts w:eastAsia="Times New Roman"/>
+          <w:sz w:val="26"/>
+          <w:szCs w:val="26"/>
+          <w:lang w:val="en-US"/>
+        </w:rPr>
+        <w:t xml:space="preserve"> </w:t>
+      </w:r>
+      <w:r>
+        <w:rPr>
+          <w:rFonts w:eastAsia="Times New Roman"/>
+          <w:sz w:val="26"/>
+          <w:szCs w:val="26"/>
+          <w:lang w:val="en-US"/>
+        </w:rPr>
+        <w:t>A</w:t>
+      </w:r>
+      <w:r>
+        <w:rPr>
+          <w:rFonts w:eastAsia="Times New Roman"/>
+          <w:sz w:val="26"/>
+          <w:szCs w:val="26"/>
+          <w:lang w:val="en-US"/>
+        </w:rPr>
+        <w:t>pplication</w:t>
+      </w:r>
+      <w:r>
+        <w:rPr>
+          <w:rFonts w:eastAsia="Times New Roman"/>
+          <w:sz w:val="26"/>
+          <w:szCs w:val="26"/>
+          <w:lang w:val="en-US"/>
+        </w:rPr>
+        <w:t>s</w:t>
+      </w:r>
+      <w:r>
+        <w:rPr>
+          <w:rFonts w:eastAsia="Times New Roman"/>
+          <w:sz w:val="26"/>
+          <w:szCs w:val="26"/>
+          <w:lang w:val="en-US"/>
+        </w:rPr>
+        <w:t xml:space="preserve"> that use the API of the client library</w:t>
+      </w:r>
+      <w:r>
+        <w:rPr>
+          <w:rFonts w:eastAsia="Times New Roman"/>
+          <w:sz w:val="26"/>
+          <w:szCs w:val="26"/>
+          <w:lang w:val="en-US"/>
+        </w:rPr>
+        <w:t xml:space="preserve"> mentioned above.</w:t>
+      </w:r>
+      <w:r>
+        <w:rPr>
+          <w:rFonts w:eastAsia="Times New Roman"/>
+          <w:sz w:val="26"/>
+          <w:szCs w:val="26"/>
+          <w:lang w:val="en-US"/>
+        </w:rPr>
+        <w:t xml:space="preserve"> There are two application requirements: application must be written in Java / Kotlin programming language, </w:t>
+      </w:r>
+      <w:r>
+        <w:rPr>
+          <w:rFonts w:eastAsia="Times New Roman"/>
+          <w:sz w:val="26"/>
+          <w:szCs w:val="26"/>
+          <w:lang w:val="en-US"/>
+        </w:rPr>
+        <w:t>application must be packed in docker image</w:t>
+      </w:r>
+      <w:r>
+        <w:rPr>
+          <w:rFonts w:eastAsia="Times New Roman"/>
+          <w:sz w:val="26"/>
+          <w:szCs w:val="26"/>
+          <w:lang w:val="en-US"/>
+        </w:rPr>
+        <w:t>.</w:t>
+      </w:r>
+    </w:p>
+    <w:p>
+      <w:pPr>
+        <w:pStyle w:val="a3"/>
+        <w:numPr>
+          <w:ilvl w:val="0"/>
+          <w:numId w:val="12"/>
+        </w:numPr>
+        <w:ind w:right="20"/>
+        <w:rPr>
+          <w:rFonts w:eastAsia="Times New Roman"/>
+          <w:sz w:val="26"/>
+          <w:szCs w:val="26"/>
+          <w:lang w:val="en-US"/>
+        </w:rPr>
+      </w:pPr>
+      <w:r>
+        <w:rPr>
+          <w:rFonts w:eastAsia="Times New Roman"/>
+          <w:i/>
+          <w:iCs/>
+          <w:sz w:val="26"/>
+          <w:szCs w:val="26"/>
+          <w:lang w:val="en-US"/>
+        </w:rPr>
+        <w:t>P</w:t>
+      </w:r>
+      <w:r>
+        <w:rPr>
+          <w:rFonts w:eastAsia="Times New Roman"/>
+          <w:i/>
+          <w:iCs/>
+          <w:sz w:val="26"/>
+          <w:szCs w:val="26"/>
+          <w:lang w:val="en-US"/>
+        </w:rPr>
+        <w:t>rometheus.</w:t>
+      </w:r>
+      <w:r>
+        <w:rPr>
+          <w:rFonts w:eastAsia="Times New Roman"/>
+          <w:sz w:val="26"/>
+          <w:szCs w:val="26"/>
+          <w:lang w:val="en-US"/>
+        </w:rPr>
+        <w:t xml:space="preserve"> Storage for collecting metrics.</w:t>
+      </w:r>
+      <w:r>
+        <w:rPr>
+          <w:rFonts w:eastAsia="Times New Roman"/>
+          <w:sz w:val="26"/>
+          <w:szCs w:val="26"/>
+          <w:lang w:val="en-US"/>
+        </w:rPr>
+        <w:t xml:space="preserve"> </w:t>
+      </w:r>
+      <w:r>
+        <w:rPr>
+          <w:rFonts w:eastAsia="Times New Roman"/>
+          <w:sz w:val="26"/>
+          <w:szCs w:val="26"/>
+          <w:lang w:val="en-US"/>
+        </w:rPr>
+        <w:t>Currently the most</w:t>
+      </w:r>
+      <w:r>
+        <w:rPr>
+          <w:rFonts w:eastAsia="Times New Roman"/>
+          <w:sz w:val="26"/>
+          <w:szCs w:val="26"/>
+          <w:lang w:val="en-US"/>
+        </w:rPr>
+        <w:t xml:space="preserve"> </w:t>
+      </w:r>
+      <w:r>
+        <w:rPr>
+          <w:rFonts w:eastAsia="Times New Roman"/>
+          <w:sz w:val="26"/>
+          <w:szCs w:val="26"/>
+          <w:lang w:val="en-US"/>
+        </w:rPr>
+        <w:t>popular open-source project for collecting metrics in the most efficient way possible.</w:t>
+      </w:r>
+    </w:p>
+    <w:p>
+      <w:pPr>
+        <w:pStyle w:val="a3"/>
+        <w:numPr>
+          <w:ilvl w:val="0"/>
+          <w:numId w:val="12"/>
+        </w:numPr>
+        <w:ind w:right="20"/>
+        <w:rPr>
+          <w:rFonts w:eastAsia="Times New Roman"/>
+          <w:sz w:val="26"/>
+          <w:szCs w:val="26"/>
+          <w:lang w:val="en-US"/>
+        </w:rPr>
+      </w:pPr>
+      <w:r>
+        <w:rPr>
+          <w:rFonts w:eastAsia="Times New Roman"/>
+          <w:i/>
+          <w:iCs/>
+          <w:sz w:val="26"/>
+          <w:szCs w:val="26"/>
+          <w:lang w:val="en-US"/>
+        </w:rPr>
+        <w:t>G</w:t>
+      </w:r>
+      <w:r>
+        <w:rPr>
+          <w:rFonts w:eastAsia="Times New Roman"/>
+          <w:i/>
+          <w:iCs/>
+          <w:sz w:val="26"/>
+          <w:szCs w:val="26"/>
+          <w:lang w:val="en-US"/>
+        </w:rPr>
+        <w:t>rafana.</w:t>
+      </w:r>
+      <w:r>
+        <w:rPr>
+          <w:rFonts w:eastAsia="Times New Roman"/>
+          <w:sz w:val="26"/>
+          <w:szCs w:val="26"/>
+          <w:lang w:val="en-US"/>
+        </w:rPr>
+        <w:t xml:space="preserve"> User interface for building dashboards and panels with metrics.</w:t>
+      </w:r>
+      <w:r>
+        <w:rPr>
+          <w:rFonts w:eastAsia="Times New Roman"/>
+          <w:sz w:val="26"/>
+          <w:szCs w:val="26"/>
+          <w:lang w:val="en-US"/>
+        </w:rPr>
+        <w:t xml:space="preserve"> Currently the most popular open-source project for building dashboards along with panels.</w:t>
+      </w:r>
+    </w:p>
+    <w:p>
+      <w:pPr>
+        <w:ind w:right="20"/>
+        <w:rPr>
+          <w:rFonts w:eastAsia="Times New Roman"/>
+          <w:sz w:val="26"/>
+          <w:szCs w:val="26"/>
+          <w:lang w:val="en-US"/>
+        </w:rPr>
+      </w:pPr>
+    </w:p>
+    <w:p>
+      <w:pPr>
+        <w:ind w:right="20"/>
+        <w:rPr>
+          <w:rFonts w:eastAsia="Times New Roman"/>
+          <w:b/>
+          <w:bCs/>
+          <w:sz w:val="26"/>
+          <w:szCs w:val="26"/>
+          <w:lang w:val="en-US"/>
+        </w:rPr>
+      </w:pPr>
+    </w:p>
+    <w:p>
+      <w:pPr>
+        <w:ind w:right="20"/>
+        <w:jc w:val="center"/>
+        <w:rPr>
+          <w:b/>
+          <w:bCs/>
+          <w:sz w:val="28"/>
+          <w:szCs w:val="28"/>
+          <w:lang w:val="en-US"/>
+        </w:rPr>
+      </w:pPr>
+      <w:r>
+        <w:rPr>
+          <w:b/>
+          <w:bCs/>
+          <w:sz w:val="28"/>
+          <w:szCs w:val="28"/>
+          <w:lang w:val="en-US"/>
+        </w:rPr>
+        <w:t>Results Anticipated</w:t>
+      </w:r>
+    </w:p>
+    <w:p>
+      <w:pPr>
+        <w:ind w:right="20"/>
+        <w:jc w:val="center"/>
+        <w:rPr>
+          <w:b/>
+          <w:bCs/>
+          <w:sz w:val="28"/>
+          <w:szCs w:val="28"/>
+          <w:lang w:val="en-US"/>
+        </w:rPr>
+      </w:pPr>
+    </w:p>
+    <w:p>
+      <w:pPr>
+        <w:ind w:right="20"/>
+        <w:rPr>
+          <w:sz w:val="28"/>
+          <w:szCs w:val="28"/>
+          <w:lang w:val="en-US"/>
+        </w:rPr>
+      </w:pPr>
+      <w:r>
+        <w:rPr>
+          <w:rFonts w:eastAsia="Times New Roman"/>
+          <w:sz w:val="28"/>
+          <w:szCs w:val="28"/>
+          <w:lang w:val="en-US"/>
+        </w:rPr>
+        <w:t>The main result of this project will be a developed system for building monitoring, anomaly analysis and timely warning.</w:t>
+      </w:r>
+      <w:r>
+        <w:rPr>
+          <w:rFonts w:eastAsia="Times New Roman"/>
+          <w:sz w:val="28"/>
+          <w:szCs w:val="28"/>
+          <w:lang w:val="en-US"/>
+        </w:rPr>
+        <w:t xml:space="preserve"> </w:t>
+      </w:r>
+      <w:r>
+        <w:rPr>
+          <w:sz w:val="28"/>
+          <w:szCs w:val="28"/>
+          <w:lang w:val="en-US"/>
+        </w:rPr>
+        <w:t>Th</w:t>
+      </w:r>
+      <w:r>
+        <w:rPr>
+          <w:sz w:val="28"/>
+          <w:szCs w:val="28"/>
+          <w:lang w:val="en-US"/>
+        </w:rPr>
+        <w:t xml:space="preserve">is project </w:t>
+      </w:r>
+      <w:r>
+        <w:rPr>
+          <w:sz w:val="28"/>
+          <w:szCs w:val="28"/>
+          <w:lang w:val="en-US"/>
+        </w:rPr>
+        <w:t>makes several theoretical and practical contributions.</w:t>
+      </w:r>
+      <w:r>
+        <w:rPr>
+          <w:sz w:val="28"/>
+          <w:szCs w:val="28"/>
+          <w:lang w:val="en-US"/>
+        </w:rPr>
+        <w:t xml:space="preserve"> First, </w:t>
+      </w:r>
+      <w:r>
+        <w:rPr>
+          <w:sz w:val="28"/>
+          <w:szCs w:val="28"/>
+          <w:lang w:val="en-US"/>
+        </w:rPr>
+        <w:t>the findings will aid us in gaining a deeper understanding of the current situation with application monitoring in the industry, highlight the main problems and find ways to solve them.</w:t>
+      </w:r>
+      <w:r>
+        <w:rPr>
+          <w:sz w:val="28"/>
+          <w:szCs w:val="28"/>
+          <w:lang w:val="en-US"/>
+        </w:rPr>
+        <w:t xml:space="preserve"> </w:t>
+      </w:r>
+      <w:r>
+        <w:rPr>
+          <w:sz w:val="28"/>
+          <w:szCs w:val="28"/>
+          <w:lang w:val="en-US"/>
+        </w:rPr>
+        <w:t xml:space="preserve">Secondly, the developed system will provide clients with useful API for building metrics and infrastructure "out of the box" for collecting, </w:t>
+      </w:r>
+      <w:r>
+        <w:rPr>
+          <w:sz w:val="28"/>
+          <w:szCs w:val="28"/>
+          <w:lang w:val="en-US"/>
+        </w:rPr>
+        <w:t>displaying,</w:t>
+      </w:r>
+      <w:r>
+        <w:rPr>
+          <w:sz w:val="28"/>
+          <w:szCs w:val="28"/>
+          <w:lang w:val="en-US"/>
+        </w:rPr>
+        <w:t xml:space="preserve"> and analyzing technical and business metrics.</w:t>
+      </w:r>
+      <w:r>
+        <w:rPr>
+          <w:sz w:val="28"/>
+          <w:szCs w:val="28"/>
+          <w:lang w:val="en-US"/>
+        </w:rPr>
+        <w:t xml:space="preserve"> </w:t>
+      </w:r>
+      <w:r>
+        <w:rPr>
+          <w:rFonts w:eastAsia="Times New Roman"/>
+          <w:sz w:val="28"/>
+          <w:szCs w:val="28"/>
+          <w:lang w:val="en-US"/>
+        </w:rPr>
+        <w:t>All the source code of the project will be available in an open format and everyone can get acquainted in detail with the implementation of the mechanisms of this system.</w:t>
+      </w:r>
+    </w:p>
+    <w:p>
+      <w:pPr>
+        <w:ind w:right="20"/>
+        <w:rPr>
+          <w:rFonts w:eastAsia="Times New Roman"/>
+          <w:sz w:val="28"/>
+          <w:szCs w:val="28"/>
+          <w:lang w:val="en-US"/>
+        </w:rPr>
+      </w:pPr>
+    </w:p>
+    <w:p>
+      <w:pPr>
+        <w:ind w:right="20"/>
+        <w:rPr>
+          <w:rFonts w:eastAsia="Times New Roman"/>
+          <w:sz w:val="28"/>
+          <w:szCs w:val="28"/>
+          <w:lang w:val="en-US"/>
+        </w:rPr>
+      </w:pPr>
+      <w:r>
+        <w:rPr>
+          <w:rFonts w:eastAsia="Times New Roman"/>
+          <w:sz w:val="28"/>
+          <w:szCs w:val="28"/>
+          <w:lang w:val="en-US"/>
+        </w:rPr>
+        <w:t>We anticipate that the final artifact</w:t>
+      </w:r>
+      <w:r>
+        <w:rPr>
+          <w:rFonts w:eastAsia="Times New Roman"/>
+          <w:sz w:val="28"/>
+          <w:szCs w:val="28"/>
+          <w:lang w:val="en-US"/>
+        </w:rPr>
+        <w:t>s</w:t>
+      </w:r>
+      <w:r>
+        <w:rPr>
+          <w:rFonts w:eastAsia="Times New Roman"/>
+          <w:sz w:val="28"/>
+          <w:szCs w:val="28"/>
+          <w:lang w:val="en-US"/>
+        </w:rPr>
+        <w:t xml:space="preserve"> </w:t>
+      </w:r>
+      <w:r>
+        <w:rPr>
+          <w:rFonts w:eastAsia="Times New Roman"/>
+          <w:sz w:val="28"/>
+          <w:szCs w:val="28"/>
+          <w:lang w:val="en-US"/>
+        </w:rPr>
+        <w:t xml:space="preserve">of the system </w:t>
+      </w:r>
+      <w:r>
+        <w:rPr>
+          <w:rFonts w:eastAsia="Times New Roman"/>
+          <w:sz w:val="28"/>
+          <w:szCs w:val="28"/>
+          <w:lang w:val="en-US"/>
+        </w:rPr>
+        <w:t xml:space="preserve">will be useful </w:t>
+      </w:r>
+      <w:r>
+        <w:rPr>
+          <w:rFonts w:eastAsia="Times New Roman"/>
+          <w:sz w:val="28"/>
+          <w:szCs w:val="28"/>
+          <w:lang w:val="en-US"/>
+        </w:rPr>
+        <w:t>for</w:t>
+      </w:r>
+      <w:r>
+        <w:rPr>
+          <w:rFonts w:eastAsia="Times New Roman"/>
+          <w:sz w:val="28"/>
+          <w:szCs w:val="28"/>
+          <w:lang w:val="en-US"/>
+        </w:rPr>
+        <w:t xml:space="preserve"> businesses </w:t>
+      </w:r>
+      <w:r>
+        <w:rPr>
+          <w:rFonts w:eastAsia="Times New Roman"/>
+          <w:sz w:val="28"/>
+          <w:szCs w:val="28"/>
+          <w:lang w:val="en-US"/>
+        </w:rPr>
+        <w:t xml:space="preserve">all </w:t>
+      </w:r>
+      <w:r>
+        <w:rPr>
+          <w:rFonts w:eastAsia="Times New Roman"/>
+          <w:sz w:val="28"/>
+          <w:szCs w:val="28"/>
+          <w:lang w:val="en-US"/>
+        </w:rPr>
+        <w:t xml:space="preserve">around the world </w:t>
+      </w:r>
+      <w:r>
+        <w:rPr>
+          <w:rFonts w:eastAsia="Times New Roman"/>
+          <w:sz w:val="28"/>
+          <w:szCs w:val="28"/>
+          <w:lang w:val="en-US"/>
+        </w:rPr>
+        <w:t>to</w:t>
+      </w:r>
+      <w:r>
+        <w:rPr>
+          <w:rFonts w:eastAsia="Times New Roman"/>
+          <w:sz w:val="28"/>
+          <w:szCs w:val="28"/>
+          <w:lang w:val="en-US"/>
+        </w:rPr>
+        <w:t xml:space="preserve"> help them build high-quality and modern monitoring in their business applications.</w:t>
+      </w:r>
+      <w:r>
+        <w:rPr>
+          <w:rFonts w:eastAsia="Times New Roman"/>
+          <w:sz w:val="28"/>
+          <w:szCs w:val="28"/>
+          <w:lang w:val="en-US"/>
+        </w:rPr>
+        <w:t xml:space="preserve"> </w:t>
+      </w:r>
+      <w:r>
+        <w:rPr>
+          <w:rFonts w:eastAsia="Times New Roman"/>
+          <w:sz w:val="28"/>
+          <w:szCs w:val="28"/>
+          <w:lang w:val="en-US"/>
+        </w:rPr>
+        <w:t>We also anticipate community support in developing and maintaining our software product.</w:t>
+      </w:r>
+    </w:p>
+    <w:p>
+      <w:pPr>
+        <w:ind w:right="20"/>
+        <w:rPr>
+          <w:b/>
+          <w:bCs/>
+          <w:sz w:val="28"/>
+          <w:szCs w:val="28"/>
+          <w:lang w:val="en-US"/>
+        </w:rPr>
+      </w:pPr>
+    </w:p>
+    <w:p>
+      <w:pPr>
+        <w:ind w:right="20"/>
+        <w:jc w:val="center"/>
+        <w:rPr>
+          <w:b/>
+          <w:bCs/>
+          <w:sz w:val="28"/>
+          <w:szCs w:val="28"/>
+          <w:lang w:val="en-US"/>
+        </w:rPr>
+      </w:pPr>
+      <w:r>
+        <w:rPr>
+          <w:b/>
+          <w:bCs/>
+          <w:sz w:val="28"/>
+          <w:szCs w:val="28"/>
+          <w:lang w:val="en-US"/>
+        </w:rPr>
+        <w:t>Conclusion</w:t>
+      </w:r>
+    </w:p>
+    <w:p>
+      <w:pPr>
+        <w:ind w:right="20"/>
+        <w:rPr>
+          <w:b/>
+          <w:bCs/>
+          <w:sz w:val="28"/>
+          <w:szCs w:val="28"/>
+          <w:lang w:val="en-US"/>
+        </w:rPr>
+      </w:pPr>
+    </w:p>
+    <w:p>
+      <w:pPr>
+        <w:ind w:right="20"/>
+        <w:rPr>
+          <w:sz w:val="28"/>
+          <w:szCs w:val="28"/>
+          <w:lang w:val="en-US"/>
+        </w:rPr>
+      </w:pPr>
+      <w:proofErr w:type="gramStart"/>
+      <w:r>
+        <w:rPr>
+          <w:sz w:val="28"/>
+          <w:szCs w:val="28"/>
+          <w:lang w:val="en-US"/>
+        </w:rPr>
+        <w:t>In order t</w:t>
+      </w:r>
+      <w:r>
+        <w:rPr>
+          <w:sz w:val="28"/>
+          <w:szCs w:val="28"/>
+          <w:lang w:val="en-US"/>
+        </w:rPr>
+        <w:t>o</w:t>
+      </w:r>
+      <w:proofErr w:type="gramEnd"/>
+      <w:r>
+        <w:rPr>
+          <w:sz w:val="28"/>
+          <w:szCs w:val="28"/>
+          <w:lang w:val="en-US"/>
+        </w:rPr>
+        <w:t xml:space="preserve"> develop a new system for building monitoring, analyzing anomalies and </w:t>
+      </w:r>
+      <w:r>
+        <w:rPr>
+          <w:sz w:val="28"/>
+          <w:szCs w:val="28"/>
+          <w:lang w:val="en-US"/>
+        </w:rPr>
+        <w:t>timely</w:t>
+      </w:r>
+      <w:r>
+        <w:rPr>
+          <w:sz w:val="28"/>
+          <w:szCs w:val="28"/>
+          <w:lang w:val="en-US"/>
+        </w:rPr>
+        <w:t xml:space="preserve"> </w:t>
+      </w:r>
+      <w:r>
+        <w:rPr>
+          <w:sz w:val="28"/>
+          <w:szCs w:val="28"/>
+          <w:lang w:val="en-US"/>
+        </w:rPr>
+        <w:t xml:space="preserve">warnings, it is necessary to implement a number of points. First, research the current situation in the industry, identify bottlenecks for businesses. Secondly, to determine the set of tasks that this system will solve, to determine its limitations and to determine the set of technologies used. Thirdly, it is necessary to implement these </w:t>
+      </w:r>
+      <w:r>
+        <w:rPr>
+          <w:sz w:val="28"/>
+          <w:szCs w:val="28"/>
+          <w:lang w:val="en-US"/>
+        </w:rPr>
+        <w:lastRenderedPageBreak/>
+        <w:t xml:space="preserve">tasks in practical terms and test the developed functionality. Fourth, collect and publish the artifacts of </w:t>
+      </w:r>
+      <w:r>
+        <w:rPr>
+          <w:sz w:val="28"/>
+          <w:szCs w:val="28"/>
+          <w:lang w:val="en-US"/>
+        </w:rPr>
+        <w:t>the</w:t>
+      </w:r>
+      <w:r>
+        <w:rPr>
+          <w:sz w:val="28"/>
+          <w:szCs w:val="28"/>
+          <w:lang w:val="en-US"/>
+        </w:rPr>
+        <w:t xml:space="preserve"> system.</w:t>
+      </w:r>
+    </w:p>
+    <w:p>
+      <w:pPr>
+        <w:ind w:right="20"/>
+        <w:rPr>
+          <w:sz w:val="28"/>
+          <w:szCs w:val="28"/>
+          <w:lang w:val="en-US"/>
+        </w:rPr>
+      </w:pPr>
+    </w:p>
+    <w:p>
+      <w:pPr>
+        <w:ind w:right="20"/>
+        <w:rPr>
+          <w:sz w:val="28"/>
+          <w:szCs w:val="28"/>
+          <w:lang w:val="en-US"/>
+        </w:rPr>
+      </w:pPr>
+      <w:r>
+        <w:rPr>
+          <w:sz w:val="28"/>
+          <w:szCs w:val="28"/>
+          <w:lang w:val="en-US"/>
+        </w:rPr>
+        <w:t xml:space="preserve">Within the framework of this </w:t>
+      </w:r>
+      <w:r>
+        <w:rPr>
+          <w:sz w:val="28"/>
+          <w:szCs w:val="28"/>
+          <w:lang w:val="en-US"/>
+        </w:rPr>
+        <w:t>project proposal</w:t>
+      </w:r>
+      <w:r>
+        <w:rPr>
+          <w:sz w:val="28"/>
+          <w:szCs w:val="28"/>
+          <w:lang w:val="en-US"/>
+        </w:rPr>
+        <w:t>,</w:t>
+      </w:r>
+      <w:r>
+        <w:rPr>
+          <w:sz w:val="28"/>
+          <w:szCs w:val="28"/>
+          <w:lang w:val="en-US"/>
+        </w:rPr>
+        <w:t xml:space="preserve"> </w:t>
+      </w:r>
+      <w:r>
+        <w:rPr>
+          <w:sz w:val="28"/>
+          <w:szCs w:val="28"/>
+          <w:lang w:val="en-US"/>
+        </w:rPr>
+        <w:t xml:space="preserve">the </w:t>
+      </w:r>
+      <w:r>
+        <w:rPr>
+          <w:sz w:val="28"/>
+          <w:szCs w:val="28"/>
+          <w:lang w:val="en-US"/>
+        </w:rPr>
+        <w:t>goals and objectives were set, application monitoring values were identified</w:t>
+      </w:r>
+      <w:r>
+        <w:rPr>
+          <w:sz w:val="28"/>
+          <w:szCs w:val="28"/>
+          <w:lang w:val="en-US"/>
+        </w:rPr>
+        <w:t>,</w:t>
+      </w:r>
+      <w:r>
+        <w:rPr>
+          <w:sz w:val="28"/>
+          <w:szCs w:val="28"/>
+          <w:lang w:val="en-US"/>
+        </w:rPr>
+        <w:t xml:space="preserve"> the subject area was investigated, the relevant literature was studied, the requirements for technologies were determined.</w:t>
+      </w:r>
+    </w:p>
+    <w:p>
+      <w:pPr>
+        <w:ind w:right="20"/>
+        <w:jc w:val="center"/>
+        <w:rPr>
+          <w:b/>
+          <w:bCs/>
+          <w:sz w:val="28"/>
+          <w:szCs w:val="28"/>
+          <w:lang w:val="en-US"/>
+        </w:rPr>
+      </w:pPr>
+    </w:p>
+    <w:p>
+      <w:pPr>
+        <w:ind w:right="20"/>
+        <w:jc w:val="center"/>
+        <w:rPr>
+          <w:b/>
+          <w:bCs/>
+          <w:sz w:val="28"/>
+          <w:szCs w:val="28"/>
+          <w:lang w:val="en-US"/>
+        </w:rPr>
+      </w:pPr>
+      <w:r>
+        <w:rPr>
+          <w:b/>
+          <w:bCs/>
+          <w:sz w:val="28"/>
+          <w:szCs w:val="28"/>
+          <w:lang w:val="en-US"/>
+        </w:rPr>
+        <w:t>References</w:t>
+      </w:r>
+    </w:p>
+    <w:p>
+      <w:pPr>
+        <w:ind w:right="20"/>
+        <w:jc w:val="center"/>
+        <w:rPr>
+          <w:sz w:val="28"/>
+          <w:szCs w:val="28"/>
+          <w:lang w:val="en-US"/>
+        </w:rPr>
+      </w:pPr>
+    </w:p>
+    <w:p>
+      <w:pPr>
+        <w:pStyle w:val="a3"/>
+        <w:numPr>
+          <w:ilvl w:val="0"/>
+          <w:numId w:val="14"/>
+        </w:numPr>
+        <w:ind w:right="20"/>
+        <w:rPr>
+          <w:sz w:val="28"/>
+          <w:szCs w:val="28"/>
+          <w:lang w:val="en-US"/>
+        </w:rPr>
+      </w:pPr>
+      <w:r>
+        <w:rPr>
+          <w:sz w:val="28"/>
+          <w:szCs w:val="28"/>
+          <w:lang w:val="en-US"/>
+        </w:rPr>
+        <w:t xml:space="preserve">Chang-Won </w:t>
+      </w:r>
+      <w:proofErr w:type="gramStart"/>
+      <w:r>
+        <w:rPr>
+          <w:sz w:val="28"/>
+          <w:szCs w:val="28"/>
+          <w:lang w:val="en-US"/>
+        </w:rPr>
+        <w:t>Kim ,</w:t>
+      </w:r>
+      <w:proofErr w:type="gramEnd"/>
+      <w:r>
+        <w:rPr>
+          <w:sz w:val="28"/>
+          <w:szCs w:val="28"/>
+          <w:lang w:val="en-US"/>
+        </w:rPr>
+        <w:t xml:space="preserve"> Wi Sung </w:t>
+      </w:r>
+      <w:proofErr w:type="spellStart"/>
+      <w:r>
+        <w:rPr>
+          <w:sz w:val="28"/>
+          <w:szCs w:val="28"/>
+          <w:lang w:val="en-US"/>
+        </w:rPr>
+        <w:t>Yoo</w:t>
+      </w:r>
+      <w:proofErr w:type="spellEnd"/>
+      <w:r>
+        <w:rPr>
+          <w:sz w:val="28"/>
+          <w:szCs w:val="28"/>
+          <w:lang w:val="en-US"/>
+        </w:rPr>
+        <w:t xml:space="preserve">, </w:t>
+      </w:r>
+      <w:proofErr w:type="spellStart"/>
+      <w:r>
+        <w:rPr>
+          <w:sz w:val="28"/>
+          <w:szCs w:val="28"/>
+          <w:lang w:val="en-US"/>
+        </w:rPr>
+        <w:t>Hyunsu</w:t>
+      </w:r>
+      <w:proofErr w:type="spellEnd"/>
+      <w:r>
+        <w:rPr>
+          <w:sz w:val="28"/>
+          <w:szCs w:val="28"/>
+          <w:lang w:val="en-US"/>
+        </w:rPr>
+        <w:t xml:space="preserve"> Lim, Ilhan Yu, </w:t>
+      </w:r>
+      <w:proofErr w:type="spellStart"/>
+      <w:r>
+        <w:rPr>
+          <w:sz w:val="28"/>
+          <w:szCs w:val="28"/>
+          <w:lang w:val="en-US"/>
+        </w:rPr>
+        <w:t>Hunhee</w:t>
+      </w:r>
+      <w:proofErr w:type="spellEnd"/>
+      <w:r>
+        <w:rPr>
+          <w:sz w:val="28"/>
+          <w:szCs w:val="28"/>
+          <w:lang w:val="en-US"/>
+        </w:rPr>
+        <w:t xml:space="preserve"> Cho, Kyung-In Kang. (28 March 2018). Early-warning performance monitoring system (EPMS) using the business information of a project. Retrieved from </w:t>
+      </w:r>
+      <w:r>
+        <w:rPr>
+          <w:sz w:val="28"/>
+          <w:szCs w:val="28"/>
+          <w:lang w:val="en-US"/>
+        </w:rPr>
+        <w:t>https://www.sciencedirect.com/science/article/abs/pii/S026378631731253X.</w:t>
+      </w:r>
+    </w:p>
+    <w:p>
+      <w:pPr>
+        <w:pStyle w:val="a3"/>
+        <w:numPr>
+          <w:ilvl w:val="0"/>
+          <w:numId w:val="14"/>
+        </w:numPr>
+        <w:ind w:right="20"/>
+        <w:rPr>
+          <w:sz w:val="28"/>
+          <w:szCs w:val="28"/>
+          <w:lang w:val="en-US"/>
+        </w:rPr>
+      </w:pPr>
+      <w:r>
+        <w:rPr>
+          <w:sz w:val="28"/>
+          <w:szCs w:val="28"/>
+          <w:lang w:val="en-US"/>
+        </w:rPr>
+        <w:t xml:space="preserve">Damian A. </w:t>
+      </w:r>
+      <w:proofErr w:type="spellStart"/>
+      <w:r>
+        <w:rPr>
+          <w:sz w:val="28"/>
+          <w:szCs w:val="28"/>
+          <w:lang w:val="en-US"/>
+        </w:rPr>
+        <w:t>Tamburri</w:t>
+      </w:r>
+      <w:proofErr w:type="spellEnd"/>
+      <w:r>
+        <w:rPr>
+          <w:sz w:val="28"/>
+          <w:szCs w:val="28"/>
+          <w:lang w:val="en-US"/>
+        </w:rPr>
+        <w:t xml:space="preserve">, Marco </w:t>
+      </w:r>
+      <w:proofErr w:type="spellStart"/>
+      <w:r>
+        <w:rPr>
+          <w:sz w:val="28"/>
+          <w:szCs w:val="28"/>
+          <w:lang w:val="en-US"/>
+        </w:rPr>
+        <w:t>Miglierina</w:t>
+      </w:r>
+      <w:proofErr w:type="spellEnd"/>
+      <w:r>
+        <w:rPr>
+          <w:sz w:val="28"/>
+          <w:szCs w:val="28"/>
+          <w:lang w:val="en-US"/>
+        </w:rPr>
+        <w:t xml:space="preserve">, Elisabetta Di Nitto. (November 2020). Cloud applications monitoring: An industrial study. Journal of Information and Software Technology. Retrieved from </w:t>
+      </w:r>
+      <w:r>
+        <w:rPr>
+          <w:sz w:val="28"/>
+          <w:szCs w:val="28"/>
+          <w:lang w:val="en-US"/>
+        </w:rPr>
+        <w:t>https://www.sciencedirect.com/science/article/pii/S0950584920301452.</w:t>
+      </w:r>
+    </w:p>
+    <w:p>
+      <w:pPr>
+        <w:pStyle w:val="a3"/>
+        <w:numPr>
+          <w:ilvl w:val="0"/>
+          <w:numId w:val="14"/>
+        </w:numPr>
+        <w:ind w:right="20"/>
+        <w:rPr>
+          <w:sz w:val="28"/>
+          <w:szCs w:val="28"/>
+          <w:lang w:val="en-US"/>
+        </w:rPr>
+      </w:pPr>
+      <w:proofErr w:type="spellStart"/>
+      <w:r>
+        <w:rPr>
+          <w:sz w:val="28"/>
+          <w:szCs w:val="28"/>
+          <w:lang w:val="en-US"/>
+        </w:rPr>
+        <w:t>Hansheng</w:t>
+      </w:r>
+      <w:proofErr w:type="spellEnd"/>
+      <w:r>
+        <w:rPr>
+          <w:sz w:val="28"/>
+          <w:szCs w:val="28"/>
+          <w:lang w:val="en-US"/>
+        </w:rPr>
+        <w:t xml:space="preserve"> Ren, </w:t>
+      </w:r>
+      <w:proofErr w:type="spellStart"/>
+      <w:r>
+        <w:rPr>
+          <w:sz w:val="28"/>
+          <w:szCs w:val="28"/>
+          <w:lang w:val="en-US"/>
+        </w:rPr>
+        <w:t>Bixiong</w:t>
+      </w:r>
+      <w:proofErr w:type="spellEnd"/>
+      <w:r>
+        <w:rPr>
+          <w:sz w:val="28"/>
+          <w:szCs w:val="28"/>
+          <w:lang w:val="en-US"/>
+        </w:rPr>
+        <w:t xml:space="preserve"> Xu, </w:t>
+      </w:r>
+      <w:proofErr w:type="spellStart"/>
+      <w:r>
+        <w:rPr>
+          <w:sz w:val="28"/>
+          <w:szCs w:val="28"/>
+          <w:lang w:val="en-US"/>
+        </w:rPr>
+        <w:t>Yujing</w:t>
+      </w:r>
+      <w:proofErr w:type="spellEnd"/>
+      <w:r>
+        <w:rPr>
+          <w:sz w:val="28"/>
+          <w:szCs w:val="28"/>
+          <w:lang w:val="en-US"/>
+        </w:rPr>
+        <w:t xml:space="preserve"> Wang, Chao Yi, </w:t>
+      </w:r>
+      <w:proofErr w:type="spellStart"/>
+      <w:r>
+        <w:rPr>
+          <w:sz w:val="28"/>
+          <w:szCs w:val="28"/>
+          <w:lang w:val="en-US"/>
+        </w:rPr>
+        <w:t>Congrui</w:t>
+      </w:r>
+      <w:proofErr w:type="spellEnd"/>
+      <w:r>
+        <w:rPr>
+          <w:sz w:val="28"/>
+          <w:szCs w:val="28"/>
+          <w:lang w:val="en-US"/>
+        </w:rPr>
+        <w:t xml:space="preserve"> Huang, </w:t>
+      </w:r>
+      <w:proofErr w:type="spellStart"/>
+      <w:r>
+        <w:rPr>
+          <w:sz w:val="28"/>
+          <w:szCs w:val="28"/>
+          <w:lang w:val="en-US"/>
+        </w:rPr>
+        <w:t>Xiaoyu</w:t>
+      </w:r>
+      <w:proofErr w:type="spellEnd"/>
+      <w:r>
+        <w:rPr>
+          <w:sz w:val="28"/>
+          <w:szCs w:val="28"/>
+          <w:lang w:val="en-US"/>
+        </w:rPr>
+        <w:t xml:space="preserve"> Kou, Tony Xing, Mao Yang, </w:t>
+      </w:r>
+      <w:proofErr w:type="spellStart"/>
+      <w:r>
+        <w:rPr>
+          <w:sz w:val="28"/>
+          <w:szCs w:val="28"/>
+          <w:lang w:val="en-US"/>
+        </w:rPr>
+        <w:t>Jie</w:t>
+      </w:r>
+      <w:proofErr w:type="spellEnd"/>
+      <w:r>
+        <w:rPr>
+          <w:sz w:val="28"/>
+          <w:szCs w:val="28"/>
+          <w:lang w:val="en-US"/>
+        </w:rPr>
+        <w:t xml:space="preserve"> Tong, Qi Zhang. (</w:t>
+      </w:r>
+      <w:proofErr w:type="gramStart"/>
+      <w:r>
+        <w:rPr>
+          <w:sz w:val="28"/>
+          <w:szCs w:val="28"/>
+          <w:lang w:val="en-US"/>
+        </w:rPr>
+        <w:t>August,</w:t>
+      </w:r>
+      <w:proofErr w:type="gramEnd"/>
+      <w:r>
+        <w:rPr>
+          <w:sz w:val="28"/>
+          <w:szCs w:val="28"/>
+          <w:lang w:val="en-US"/>
+        </w:rPr>
+        <w:t xml:space="preserve"> 2019). Time-Series Anomaly Detection Service at Microsoft. Retrieved from </w:t>
+      </w:r>
+      <w:r>
+        <w:rPr>
+          <w:sz w:val="28"/>
+          <w:szCs w:val="28"/>
+          <w:lang w:val="en-US"/>
+        </w:rPr>
+        <w:t>https://dl.acm.org/doi/abs/10.1145/3292500.3330680.</w:t>
+      </w:r>
+    </w:p>
+    <w:p>
+      <w:pPr>
+        <w:pStyle w:val="a3"/>
+        <w:numPr>
+          <w:ilvl w:val="0"/>
+          <w:numId w:val="14"/>
+        </w:numPr>
+        <w:ind w:right="20"/>
+        <w:rPr>
+          <w:sz w:val="28"/>
+          <w:szCs w:val="28"/>
+          <w:lang w:val="en-US"/>
+        </w:rPr>
+      </w:pPr>
+      <w:r>
+        <w:rPr>
+          <w:sz w:val="28"/>
+          <w:szCs w:val="28"/>
+          <w:lang w:val="en-US"/>
+        </w:rPr>
+        <w:t xml:space="preserve">Niall Richard Murphy, Betsy Beyer, Chris Jones, Jennifer </w:t>
+      </w:r>
+      <w:proofErr w:type="spellStart"/>
+      <w:r>
+        <w:rPr>
+          <w:sz w:val="28"/>
+          <w:szCs w:val="28"/>
+          <w:lang w:val="en-US"/>
+        </w:rPr>
+        <w:t>Petoff</w:t>
+      </w:r>
+      <w:proofErr w:type="spellEnd"/>
+      <w:r>
+        <w:rPr>
+          <w:sz w:val="28"/>
+          <w:szCs w:val="28"/>
+          <w:lang w:val="en-US"/>
+        </w:rPr>
+        <w:t>. (April 26, 2016). Site Reliability Engineering: How Google Runs Production Systems. O'Reilly Media; 1st edition</w:t>
+      </w:r>
+    </w:p>
+    <w:p>
+      <w:pPr>
+        <w:pStyle w:val="a3"/>
+        <w:numPr>
+          <w:ilvl w:val="0"/>
+          <w:numId w:val="14"/>
+        </w:numPr>
+        <w:ind w:right="20"/>
+        <w:rPr>
+          <w:sz w:val="28"/>
+          <w:szCs w:val="28"/>
+          <w:lang w:val="en-US"/>
+        </w:rPr>
+      </w:pPr>
+      <w:proofErr w:type="spellStart"/>
+      <w:r>
+        <w:rPr>
+          <w:sz w:val="28"/>
+          <w:szCs w:val="28"/>
+          <w:lang w:val="en-US"/>
+        </w:rPr>
+        <w:t>Slawek</w:t>
+      </w:r>
+      <w:proofErr w:type="spellEnd"/>
+      <w:r>
+        <w:rPr>
+          <w:sz w:val="28"/>
+          <w:szCs w:val="28"/>
+          <w:lang w:val="en-US"/>
+        </w:rPr>
+        <w:t xml:space="preserve"> </w:t>
+      </w:r>
+      <w:proofErr w:type="spellStart"/>
+      <w:r>
+        <w:rPr>
+          <w:sz w:val="28"/>
+          <w:szCs w:val="28"/>
+          <w:lang w:val="en-US"/>
+        </w:rPr>
+        <w:t>Ligus</w:t>
+      </w:r>
+      <w:proofErr w:type="spellEnd"/>
+      <w:r>
+        <w:rPr>
+          <w:sz w:val="28"/>
+          <w:szCs w:val="28"/>
+          <w:lang w:val="en-US"/>
+        </w:rPr>
+        <w:t>. (December 25, 2012). Effective Monitoring and Alerting: For Web Operations. O'Reilly Media; 1st edition</w:t>
+      </w:r>
     </w:p>
     <w:sectPr>
       <w:pgSz w:w="11900" w:h="16840"/>
@@ -850,6 +7212,1532 @@
     </w:sectPr>
   </w:body>
 </w:document>
+</file>
+
+<file path=word/numbering.xml><?xml version="1.0" encoding="utf-8"?>
+<w:numbering xmlns:wpc="http://schemas.microsoft.com/office/word/2010/wordprocessingCanvas" xmlns:cx="http://schemas.microsoft.com/office/drawing/2014/chartex" xmlns:cx1="http://schemas.microsoft.com/office/drawing/2015/9/8/chartex" xmlns:cx2="http://schemas.microsoft.com/office/drawing/2015/10/21/chartex" xmlns:cx3="http://schemas.microsoft.com/office/drawing/2016/5/9/chartex" xmlns:cx4="http://schemas.microsoft.com/office/drawing/2016/5/10/chartex" xmlns:cx5="http://schemas.microsoft.com/office/drawing/2016/5/11/chartex" xmlns:cx6="http://schemas.microsoft.com/office/drawing/2016/5/12/chartex" xmlns:cx7="http://schemas.microsoft.com/office/drawing/2016/5/13/chartex" xmlns:cx8="http://schemas.microsoft.com/office/drawing/2016/5/14/chartex" xmlns:mc="http://schemas.openxmlformats.org/markup-compatibility/2006" xmlns:aink="http://schemas.microsoft.com/office/drawing/2016/ink" xmlns:am3d="http://schemas.microsoft.com/office/drawing/2017/model3d" xmlns:o="urn:schemas-microsoft-com:office:office" xmlns:r="http://schemas.openxmlformats.org/officeDocument/2006/relationships" xmlns:m="http://schemas.openxmlformats.org/officeDocument/2006/math" xmlns:v="urn:schemas-microsoft-com:vml" xmlns:wp14="http://schemas.microsoft.com/office/word/2010/wordprocessingDrawing" xmlns:wp="http://schemas.openxmlformats.org/drawingml/2006/wordprocessingDrawing" xmlns:w10="urn:schemas-microsoft-com:office:word" xmlns:w="http://schemas.openxmlformats.org/wordprocessingml/2006/main" xmlns:w14="http://schemas.microsoft.com/office/word/2010/wordml" xmlns:w15="http://schemas.microsoft.com/office/word/2012/wordml" xmlns:w16cex="http://schemas.microsoft.com/office/word/2018/wordml/cex" xmlns:w16cid="http://schemas.microsoft.com/office/word/2016/wordml/cid" xmlns:w16="http://schemas.microsoft.com/office/word/2018/wordml" xmlns:w16se="http://schemas.microsoft.com/office/word/2015/wordml/symex" xmlns:wpg="http://schemas.microsoft.com/office/word/2010/wordprocessingGroup" xmlns:wpi="http://schemas.microsoft.com/office/word/2010/wordprocessingInk" xmlns:wne="http://schemas.microsoft.com/office/word/2006/wordml" xmlns:wps="http://schemas.microsoft.com/office/word/2010/wordprocessingShape" mc:Ignorable="w14 w15 w16se w16cid w16 w16cex wp14">
+  <w:abstractNum w:abstractNumId="0" w15:restartNumberingAfterBreak="0">
+    <w:nsid w:val="00E44FF6"/>
+    <w:multiLevelType w:val="hybridMultilevel"/>
+    <w:tmpl w:val="92C03396"/>
+    <w:lvl w:ilvl="0" w:tplc="04190001">
+      <w:start w:val="1"/>
+      <w:numFmt w:val="bullet"/>
+      <w:lvlText w:val=""/>
+      <w:lvlJc w:val="left"/>
+      <w:pPr>
+        <w:ind w:left="720" w:hanging="360"/>
+      </w:pPr>
+      <w:rPr>
+        <w:rFonts w:ascii="Symbol" w:hAnsi="Symbol" w:hint="default"/>
+      </w:rPr>
+    </w:lvl>
+    <w:lvl w:ilvl="1" w:tplc="04190003" w:tentative="1">
+      <w:start w:val="1"/>
+      <w:numFmt w:val="bullet"/>
+      <w:lvlText w:val="o"/>
+      <w:lvlJc w:val="left"/>
+      <w:pPr>
+        <w:ind w:left="1440" w:hanging="360"/>
+      </w:pPr>
+      <w:rPr>
+        <w:rFonts w:ascii="Courier New" w:hAnsi="Courier New" w:cs="Courier New" w:hint="default"/>
+      </w:rPr>
+    </w:lvl>
+    <w:lvl w:ilvl="2" w:tplc="04190005" w:tentative="1">
+      <w:start w:val="1"/>
+      <w:numFmt w:val="bullet"/>
+      <w:lvlText w:val=""/>
+      <w:lvlJc w:val="left"/>
+      <w:pPr>
+        <w:ind w:left="2160" w:hanging="360"/>
+      </w:pPr>
+      <w:rPr>
+        <w:rFonts w:ascii="Wingdings" w:hAnsi="Wingdings" w:hint="default"/>
+      </w:rPr>
+    </w:lvl>
+    <w:lvl w:ilvl="3" w:tplc="04190001" w:tentative="1">
+      <w:start w:val="1"/>
+      <w:numFmt w:val="bullet"/>
+      <w:lvlText w:val=""/>
+      <w:lvlJc w:val="left"/>
+      <w:pPr>
+        <w:ind w:left="2880" w:hanging="360"/>
+      </w:pPr>
+      <w:rPr>
+        <w:rFonts w:ascii="Symbol" w:hAnsi="Symbol" w:hint="default"/>
+      </w:rPr>
+    </w:lvl>
+    <w:lvl w:ilvl="4" w:tplc="04190003" w:tentative="1">
+      <w:start w:val="1"/>
+      <w:numFmt w:val="bullet"/>
+      <w:lvlText w:val="o"/>
+      <w:lvlJc w:val="left"/>
+      <w:pPr>
+        <w:ind w:left="3600" w:hanging="360"/>
+      </w:pPr>
+      <w:rPr>
+        <w:rFonts w:ascii="Courier New" w:hAnsi="Courier New" w:cs="Courier New" w:hint="default"/>
+      </w:rPr>
+    </w:lvl>
+    <w:lvl w:ilvl="5" w:tplc="04190005" w:tentative="1">
+      <w:start w:val="1"/>
+      <w:numFmt w:val="bullet"/>
+      <w:lvlText w:val=""/>
+      <w:lvlJc w:val="left"/>
+      <w:pPr>
+        <w:ind w:left="4320" w:hanging="360"/>
+      </w:pPr>
+      <w:rPr>
+        <w:rFonts w:ascii="Wingdings" w:hAnsi="Wingdings" w:hint="default"/>
+      </w:rPr>
+    </w:lvl>
+    <w:lvl w:ilvl="6" w:tplc="04190001" w:tentative="1">
+      <w:start w:val="1"/>
+      <w:numFmt w:val="bullet"/>
+      <w:lvlText w:val=""/>
+      <w:lvlJc w:val="left"/>
+      <w:pPr>
+        <w:ind w:left="5040" w:hanging="360"/>
+      </w:pPr>
+      <w:rPr>
+        <w:rFonts w:ascii="Symbol" w:hAnsi="Symbol" w:hint="default"/>
+      </w:rPr>
+    </w:lvl>
+    <w:lvl w:ilvl="7" w:tplc="04190003" w:tentative="1">
+      <w:start w:val="1"/>
+      <w:numFmt w:val="bullet"/>
+      <w:lvlText w:val="o"/>
+      <w:lvlJc w:val="left"/>
+      <w:pPr>
+        <w:ind w:left="5760" w:hanging="360"/>
+      </w:pPr>
+      <w:rPr>
+        <w:rFonts w:ascii="Courier New" w:hAnsi="Courier New" w:cs="Courier New" w:hint="default"/>
+      </w:rPr>
+    </w:lvl>
+    <w:lvl w:ilvl="8" w:tplc="04190005" w:tentative="1">
+      <w:start w:val="1"/>
+      <w:numFmt w:val="bullet"/>
+      <w:lvlText w:val=""/>
+      <w:lvlJc w:val="left"/>
+      <w:pPr>
+        <w:ind w:left="6480" w:hanging="360"/>
+      </w:pPr>
+      <w:rPr>
+        <w:rFonts w:ascii="Wingdings" w:hAnsi="Wingdings" w:hint="default"/>
+      </w:rPr>
+    </w:lvl>
+  </w:abstractNum>
+  <w:abstractNum w:abstractNumId="1" w15:restartNumberingAfterBreak="0">
+    <w:nsid w:val="06F0505C"/>
+    <w:multiLevelType w:val="hybridMultilevel"/>
+    <w:tmpl w:val="E9A02720"/>
+    <w:lvl w:ilvl="0" w:tplc="0419000F">
+      <w:start w:val="1"/>
+      <w:numFmt w:val="decimal"/>
+      <w:lvlText w:val="%1."/>
+      <w:lvlJc w:val="left"/>
+      <w:pPr>
+        <w:ind w:left="720" w:hanging="360"/>
+      </w:pPr>
+      <w:rPr>
+        <w:rFonts w:hint="default"/>
+      </w:rPr>
+    </w:lvl>
+    <w:lvl w:ilvl="1" w:tplc="04190019" w:tentative="1">
+      <w:start w:val="1"/>
+      <w:numFmt w:val="lowerLetter"/>
+      <w:lvlText w:val="%2."/>
+      <w:lvlJc w:val="left"/>
+      <w:pPr>
+        <w:ind w:left="1440" w:hanging="360"/>
+      </w:pPr>
+    </w:lvl>
+    <w:lvl w:ilvl="2" w:tplc="0419001B" w:tentative="1">
+      <w:start w:val="1"/>
+      <w:numFmt w:val="lowerRoman"/>
+      <w:lvlText w:val="%3."/>
+      <w:lvlJc w:val="right"/>
+      <w:pPr>
+        <w:ind w:left="2160" w:hanging="180"/>
+      </w:pPr>
+    </w:lvl>
+    <w:lvl w:ilvl="3" w:tplc="0419000F" w:tentative="1">
+      <w:start w:val="1"/>
+      <w:numFmt w:val="decimal"/>
+      <w:lvlText w:val="%4."/>
+      <w:lvlJc w:val="left"/>
+      <w:pPr>
+        <w:ind w:left="2880" w:hanging="360"/>
+      </w:pPr>
+    </w:lvl>
+    <w:lvl w:ilvl="4" w:tplc="04190019" w:tentative="1">
+      <w:start w:val="1"/>
+      <w:numFmt w:val="lowerLetter"/>
+      <w:lvlText w:val="%5."/>
+      <w:lvlJc w:val="left"/>
+      <w:pPr>
+        <w:ind w:left="3600" w:hanging="360"/>
+      </w:pPr>
+    </w:lvl>
+    <w:lvl w:ilvl="5" w:tplc="0419001B" w:tentative="1">
+      <w:start w:val="1"/>
+      <w:numFmt w:val="lowerRoman"/>
+      <w:lvlText w:val="%6."/>
+      <w:lvlJc w:val="right"/>
+      <w:pPr>
+        <w:ind w:left="4320" w:hanging="180"/>
+      </w:pPr>
+    </w:lvl>
+    <w:lvl w:ilvl="6" w:tplc="0419000F" w:tentative="1">
+      <w:start w:val="1"/>
+      <w:numFmt w:val="decimal"/>
+      <w:lvlText w:val="%7."/>
+      <w:lvlJc w:val="left"/>
+      <w:pPr>
+        <w:ind w:left="5040" w:hanging="360"/>
+      </w:pPr>
+    </w:lvl>
+    <w:lvl w:ilvl="7" w:tplc="04190019" w:tentative="1">
+      <w:start w:val="1"/>
+      <w:numFmt w:val="lowerLetter"/>
+      <w:lvlText w:val="%8."/>
+      <w:lvlJc w:val="left"/>
+      <w:pPr>
+        <w:ind w:left="5760" w:hanging="360"/>
+      </w:pPr>
+    </w:lvl>
+    <w:lvl w:ilvl="8" w:tplc="0419001B" w:tentative="1">
+      <w:start w:val="1"/>
+      <w:numFmt w:val="lowerRoman"/>
+      <w:lvlText w:val="%9."/>
+      <w:lvlJc w:val="right"/>
+      <w:pPr>
+        <w:ind w:left="6480" w:hanging="180"/>
+      </w:pPr>
+    </w:lvl>
+  </w:abstractNum>
+  <w:abstractNum w:abstractNumId="2" w15:restartNumberingAfterBreak="0">
+    <w:nsid w:val="12253D1B"/>
+    <w:multiLevelType w:val="hybridMultilevel"/>
+    <w:tmpl w:val="D3D06BC6"/>
+    <w:lvl w:ilvl="0" w:tplc="04190001">
+      <w:start w:val="1"/>
+      <w:numFmt w:val="bullet"/>
+      <w:lvlText w:val=""/>
+      <w:lvlJc w:val="left"/>
+      <w:pPr>
+        <w:ind w:left="720" w:hanging="360"/>
+      </w:pPr>
+      <w:rPr>
+        <w:rFonts w:ascii="Symbol" w:hAnsi="Symbol" w:hint="default"/>
+      </w:rPr>
+    </w:lvl>
+    <w:lvl w:ilvl="1" w:tplc="04190003" w:tentative="1">
+      <w:start w:val="1"/>
+      <w:numFmt w:val="bullet"/>
+      <w:lvlText w:val="o"/>
+      <w:lvlJc w:val="left"/>
+      <w:pPr>
+        <w:ind w:left="1440" w:hanging="360"/>
+      </w:pPr>
+      <w:rPr>
+        <w:rFonts w:ascii="Courier New" w:hAnsi="Courier New" w:cs="Courier New" w:hint="default"/>
+      </w:rPr>
+    </w:lvl>
+    <w:lvl w:ilvl="2" w:tplc="04190005" w:tentative="1">
+      <w:start w:val="1"/>
+      <w:numFmt w:val="bullet"/>
+      <w:lvlText w:val=""/>
+      <w:lvlJc w:val="left"/>
+      <w:pPr>
+        <w:ind w:left="2160" w:hanging="360"/>
+      </w:pPr>
+      <w:rPr>
+        <w:rFonts w:ascii="Wingdings" w:hAnsi="Wingdings" w:hint="default"/>
+      </w:rPr>
+    </w:lvl>
+    <w:lvl w:ilvl="3" w:tplc="04190001" w:tentative="1">
+      <w:start w:val="1"/>
+      <w:numFmt w:val="bullet"/>
+      <w:lvlText w:val=""/>
+      <w:lvlJc w:val="left"/>
+      <w:pPr>
+        <w:ind w:left="2880" w:hanging="360"/>
+      </w:pPr>
+      <w:rPr>
+        <w:rFonts w:ascii="Symbol" w:hAnsi="Symbol" w:hint="default"/>
+      </w:rPr>
+    </w:lvl>
+    <w:lvl w:ilvl="4" w:tplc="04190003" w:tentative="1">
+      <w:start w:val="1"/>
+      <w:numFmt w:val="bullet"/>
+      <w:lvlText w:val="o"/>
+      <w:lvlJc w:val="left"/>
+      <w:pPr>
+        <w:ind w:left="3600" w:hanging="360"/>
+      </w:pPr>
+      <w:rPr>
+        <w:rFonts w:ascii="Courier New" w:hAnsi="Courier New" w:cs="Courier New" w:hint="default"/>
+      </w:rPr>
+    </w:lvl>
+    <w:lvl w:ilvl="5" w:tplc="04190005" w:tentative="1">
+      <w:start w:val="1"/>
+      <w:numFmt w:val="bullet"/>
+      <w:lvlText w:val=""/>
+      <w:lvlJc w:val="left"/>
+      <w:pPr>
+        <w:ind w:left="4320" w:hanging="360"/>
+      </w:pPr>
+      <w:rPr>
+        <w:rFonts w:ascii="Wingdings" w:hAnsi="Wingdings" w:hint="default"/>
+      </w:rPr>
+    </w:lvl>
+    <w:lvl w:ilvl="6" w:tplc="04190001" w:tentative="1">
+      <w:start w:val="1"/>
+      <w:numFmt w:val="bullet"/>
+      <w:lvlText w:val=""/>
+      <w:lvlJc w:val="left"/>
+      <w:pPr>
+        <w:ind w:left="5040" w:hanging="360"/>
+      </w:pPr>
+      <w:rPr>
+        <w:rFonts w:ascii="Symbol" w:hAnsi="Symbol" w:hint="default"/>
+      </w:rPr>
+    </w:lvl>
+    <w:lvl w:ilvl="7" w:tplc="04190003" w:tentative="1">
+      <w:start w:val="1"/>
+      <w:numFmt w:val="bullet"/>
+      <w:lvlText w:val="o"/>
+      <w:lvlJc w:val="left"/>
+      <w:pPr>
+        <w:ind w:left="5760" w:hanging="360"/>
+      </w:pPr>
+      <w:rPr>
+        <w:rFonts w:ascii="Courier New" w:hAnsi="Courier New" w:cs="Courier New" w:hint="default"/>
+      </w:rPr>
+    </w:lvl>
+    <w:lvl w:ilvl="8" w:tplc="04190005" w:tentative="1">
+      <w:start w:val="1"/>
+      <w:numFmt w:val="bullet"/>
+      <w:lvlText w:val=""/>
+      <w:lvlJc w:val="left"/>
+      <w:pPr>
+        <w:ind w:left="6480" w:hanging="360"/>
+      </w:pPr>
+      <w:rPr>
+        <w:rFonts w:ascii="Wingdings" w:hAnsi="Wingdings" w:hint="default"/>
+      </w:rPr>
+    </w:lvl>
+  </w:abstractNum>
+  <w:abstractNum w:abstractNumId="3" w15:restartNumberingAfterBreak="0">
+    <w:nsid w:val="43717A11"/>
+    <w:multiLevelType w:val="hybridMultilevel"/>
+    <w:tmpl w:val="6FB015E2"/>
+    <w:lvl w:ilvl="0" w:tplc="04190017">
+      <w:start w:val="1"/>
+      <w:numFmt w:val="lowerLetter"/>
+      <w:lvlText w:val="%1)"/>
+      <w:lvlJc w:val="left"/>
+      <w:pPr>
+        <w:ind w:left="720" w:hanging="360"/>
+      </w:pPr>
+    </w:lvl>
+    <w:lvl w:ilvl="1" w:tplc="04190019" w:tentative="1">
+      <w:start w:val="1"/>
+      <w:numFmt w:val="lowerLetter"/>
+      <w:lvlText w:val="%2."/>
+      <w:lvlJc w:val="left"/>
+      <w:pPr>
+        <w:ind w:left="1440" w:hanging="360"/>
+      </w:pPr>
+    </w:lvl>
+    <w:lvl w:ilvl="2" w:tplc="0419001B" w:tentative="1">
+      <w:start w:val="1"/>
+      <w:numFmt w:val="lowerRoman"/>
+      <w:lvlText w:val="%3."/>
+      <w:lvlJc w:val="right"/>
+      <w:pPr>
+        <w:ind w:left="2160" w:hanging="180"/>
+      </w:pPr>
+    </w:lvl>
+    <w:lvl w:ilvl="3" w:tplc="0419000F" w:tentative="1">
+      <w:start w:val="1"/>
+      <w:numFmt w:val="decimal"/>
+      <w:lvlText w:val="%4."/>
+      <w:lvlJc w:val="left"/>
+      <w:pPr>
+        <w:ind w:left="2880" w:hanging="360"/>
+      </w:pPr>
+    </w:lvl>
+    <w:lvl w:ilvl="4" w:tplc="04190019" w:tentative="1">
+      <w:start w:val="1"/>
+      <w:numFmt w:val="lowerLetter"/>
+      <w:lvlText w:val="%5."/>
+      <w:lvlJc w:val="left"/>
+      <w:pPr>
+        <w:ind w:left="3600" w:hanging="360"/>
+      </w:pPr>
+    </w:lvl>
+    <w:lvl w:ilvl="5" w:tplc="0419001B" w:tentative="1">
+      <w:start w:val="1"/>
+      <w:numFmt w:val="lowerRoman"/>
+      <w:lvlText w:val="%6."/>
+      <w:lvlJc w:val="right"/>
+      <w:pPr>
+        <w:ind w:left="4320" w:hanging="180"/>
+      </w:pPr>
+    </w:lvl>
+    <w:lvl w:ilvl="6" w:tplc="0419000F" w:tentative="1">
+      <w:start w:val="1"/>
+      <w:numFmt w:val="decimal"/>
+      <w:lvlText w:val="%7."/>
+      <w:lvlJc w:val="left"/>
+      <w:pPr>
+        <w:ind w:left="5040" w:hanging="360"/>
+      </w:pPr>
+    </w:lvl>
+    <w:lvl w:ilvl="7" w:tplc="04190019" w:tentative="1">
+      <w:start w:val="1"/>
+      <w:numFmt w:val="lowerLetter"/>
+      <w:lvlText w:val="%8."/>
+      <w:lvlJc w:val="left"/>
+      <w:pPr>
+        <w:ind w:left="5760" w:hanging="360"/>
+      </w:pPr>
+    </w:lvl>
+    <w:lvl w:ilvl="8" w:tplc="0419001B" w:tentative="1">
+      <w:start w:val="1"/>
+      <w:numFmt w:val="lowerRoman"/>
+      <w:lvlText w:val="%9."/>
+      <w:lvlJc w:val="right"/>
+      <w:pPr>
+        <w:ind w:left="6480" w:hanging="180"/>
+      </w:pPr>
+    </w:lvl>
+  </w:abstractNum>
+  <w:abstractNum w:abstractNumId="4" w15:restartNumberingAfterBreak="0">
+    <w:nsid w:val="43A674A0"/>
+    <w:multiLevelType w:val="hybridMultilevel"/>
+    <w:tmpl w:val="E25A3AFE"/>
+    <w:lvl w:ilvl="0" w:tplc="04190017">
+      <w:start w:val="1"/>
+      <w:numFmt w:val="lowerLetter"/>
+      <w:lvlText w:val="%1)"/>
+      <w:lvlJc w:val="left"/>
+      <w:pPr>
+        <w:ind w:left="720" w:hanging="360"/>
+      </w:pPr>
+    </w:lvl>
+    <w:lvl w:ilvl="1" w:tplc="04190019" w:tentative="1">
+      <w:start w:val="1"/>
+      <w:numFmt w:val="lowerLetter"/>
+      <w:lvlText w:val="%2."/>
+      <w:lvlJc w:val="left"/>
+      <w:pPr>
+        <w:ind w:left="1440" w:hanging="360"/>
+      </w:pPr>
+    </w:lvl>
+    <w:lvl w:ilvl="2" w:tplc="0419001B" w:tentative="1">
+      <w:start w:val="1"/>
+      <w:numFmt w:val="lowerRoman"/>
+      <w:lvlText w:val="%3."/>
+      <w:lvlJc w:val="right"/>
+      <w:pPr>
+        <w:ind w:left="2160" w:hanging="180"/>
+      </w:pPr>
+    </w:lvl>
+    <w:lvl w:ilvl="3" w:tplc="0419000F" w:tentative="1">
+      <w:start w:val="1"/>
+      <w:numFmt w:val="decimal"/>
+      <w:lvlText w:val="%4."/>
+      <w:lvlJc w:val="left"/>
+      <w:pPr>
+        <w:ind w:left="2880" w:hanging="360"/>
+      </w:pPr>
+    </w:lvl>
+    <w:lvl w:ilvl="4" w:tplc="04190019" w:tentative="1">
+      <w:start w:val="1"/>
+      <w:numFmt w:val="lowerLetter"/>
+      <w:lvlText w:val="%5."/>
+      <w:lvlJc w:val="left"/>
+      <w:pPr>
+        <w:ind w:left="3600" w:hanging="360"/>
+      </w:pPr>
+    </w:lvl>
+    <w:lvl w:ilvl="5" w:tplc="0419001B" w:tentative="1">
+      <w:start w:val="1"/>
+      <w:numFmt w:val="lowerRoman"/>
+      <w:lvlText w:val="%6."/>
+      <w:lvlJc w:val="right"/>
+      <w:pPr>
+        <w:ind w:left="4320" w:hanging="180"/>
+      </w:pPr>
+    </w:lvl>
+    <w:lvl w:ilvl="6" w:tplc="0419000F" w:tentative="1">
+      <w:start w:val="1"/>
+      <w:numFmt w:val="decimal"/>
+      <w:lvlText w:val="%7."/>
+      <w:lvlJc w:val="left"/>
+      <w:pPr>
+        <w:ind w:left="5040" w:hanging="360"/>
+      </w:pPr>
+    </w:lvl>
+    <w:lvl w:ilvl="7" w:tplc="04190019" w:tentative="1">
+      <w:start w:val="1"/>
+      <w:numFmt w:val="lowerLetter"/>
+      <w:lvlText w:val="%8."/>
+      <w:lvlJc w:val="left"/>
+      <w:pPr>
+        <w:ind w:left="5760" w:hanging="360"/>
+      </w:pPr>
+    </w:lvl>
+    <w:lvl w:ilvl="8" w:tplc="0419001B" w:tentative="1">
+      <w:start w:val="1"/>
+      <w:numFmt w:val="lowerRoman"/>
+      <w:lvlText w:val="%9."/>
+      <w:lvlJc w:val="right"/>
+      <w:pPr>
+        <w:ind w:left="6480" w:hanging="180"/>
+      </w:pPr>
+    </w:lvl>
+  </w:abstractNum>
+  <w:abstractNum w:abstractNumId="5" w15:restartNumberingAfterBreak="0">
+    <w:nsid w:val="46643561"/>
+    <w:multiLevelType w:val="hybridMultilevel"/>
+    <w:tmpl w:val="2ABA77DA"/>
+    <w:lvl w:ilvl="0" w:tplc="04190001">
+      <w:start w:val="1"/>
+      <w:numFmt w:val="bullet"/>
+      <w:lvlText w:val=""/>
+      <w:lvlJc w:val="left"/>
+      <w:pPr>
+        <w:ind w:left="720" w:hanging="360"/>
+      </w:pPr>
+      <w:rPr>
+        <w:rFonts w:ascii="Symbol" w:hAnsi="Symbol" w:hint="default"/>
+      </w:rPr>
+    </w:lvl>
+    <w:lvl w:ilvl="1" w:tplc="04190003" w:tentative="1">
+      <w:start w:val="1"/>
+      <w:numFmt w:val="bullet"/>
+      <w:lvlText w:val="o"/>
+      <w:lvlJc w:val="left"/>
+      <w:pPr>
+        <w:ind w:left="1440" w:hanging="360"/>
+      </w:pPr>
+      <w:rPr>
+        <w:rFonts w:ascii="Courier New" w:hAnsi="Courier New" w:cs="Courier New" w:hint="default"/>
+      </w:rPr>
+    </w:lvl>
+    <w:lvl w:ilvl="2" w:tplc="04190005" w:tentative="1">
+      <w:start w:val="1"/>
+      <w:numFmt w:val="bullet"/>
+      <w:lvlText w:val=""/>
+      <w:lvlJc w:val="left"/>
+      <w:pPr>
+        <w:ind w:left="2160" w:hanging="360"/>
+      </w:pPr>
+      <w:rPr>
+        <w:rFonts w:ascii="Wingdings" w:hAnsi="Wingdings" w:hint="default"/>
+      </w:rPr>
+    </w:lvl>
+    <w:lvl w:ilvl="3" w:tplc="04190001" w:tentative="1">
+      <w:start w:val="1"/>
+      <w:numFmt w:val="bullet"/>
+      <w:lvlText w:val=""/>
+      <w:lvlJc w:val="left"/>
+      <w:pPr>
+        <w:ind w:left="2880" w:hanging="360"/>
+      </w:pPr>
+      <w:rPr>
+        <w:rFonts w:ascii="Symbol" w:hAnsi="Symbol" w:hint="default"/>
+      </w:rPr>
+    </w:lvl>
+    <w:lvl w:ilvl="4" w:tplc="04190003" w:tentative="1">
+      <w:start w:val="1"/>
+      <w:numFmt w:val="bullet"/>
+      <w:lvlText w:val="o"/>
+      <w:lvlJc w:val="left"/>
+      <w:pPr>
+        <w:ind w:left="3600" w:hanging="360"/>
+      </w:pPr>
+      <w:rPr>
+        <w:rFonts w:ascii="Courier New" w:hAnsi="Courier New" w:cs="Courier New" w:hint="default"/>
+      </w:rPr>
+    </w:lvl>
+    <w:lvl w:ilvl="5" w:tplc="04190005" w:tentative="1">
+      <w:start w:val="1"/>
+      <w:numFmt w:val="bullet"/>
+      <w:lvlText w:val=""/>
+      <w:lvlJc w:val="left"/>
+      <w:pPr>
+        <w:ind w:left="4320" w:hanging="360"/>
+      </w:pPr>
+      <w:rPr>
+        <w:rFonts w:ascii="Wingdings" w:hAnsi="Wingdings" w:hint="default"/>
+      </w:rPr>
+    </w:lvl>
+    <w:lvl w:ilvl="6" w:tplc="04190001" w:tentative="1">
+      <w:start w:val="1"/>
+      <w:numFmt w:val="bullet"/>
+      <w:lvlText w:val=""/>
+      <w:lvlJc w:val="left"/>
+      <w:pPr>
+        <w:ind w:left="5040" w:hanging="360"/>
+      </w:pPr>
+      <w:rPr>
+        <w:rFonts w:ascii="Symbol" w:hAnsi="Symbol" w:hint="default"/>
+      </w:rPr>
+    </w:lvl>
+    <w:lvl w:ilvl="7" w:tplc="04190003" w:tentative="1">
+      <w:start w:val="1"/>
+      <w:numFmt w:val="bullet"/>
+      <w:lvlText w:val="o"/>
+      <w:lvlJc w:val="left"/>
+      <w:pPr>
+        <w:ind w:left="5760" w:hanging="360"/>
+      </w:pPr>
+      <w:rPr>
+        <w:rFonts w:ascii="Courier New" w:hAnsi="Courier New" w:cs="Courier New" w:hint="default"/>
+      </w:rPr>
+    </w:lvl>
+    <w:lvl w:ilvl="8" w:tplc="04190005" w:tentative="1">
+      <w:start w:val="1"/>
+      <w:numFmt w:val="bullet"/>
+      <w:lvlText w:val=""/>
+      <w:lvlJc w:val="left"/>
+      <w:pPr>
+        <w:ind w:left="6480" w:hanging="360"/>
+      </w:pPr>
+      <w:rPr>
+        <w:rFonts w:ascii="Wingdings" w:hAnsi="Wingdings" w:hint="default"/>
+      </w:rPr>
+    </w:lvl>
+  </w:abstractNum>
+  <w:abstractNum w:abstractNumId="6" w15:restartNumberingAfterBreak="0">
+    <w:nsid w:val="47251801"/>
+    <w:multiLevelType w:val="hybridMultilevel"/>
+    <w:tmpl w:val="D73EF5D0"/>
+    <w:lvl w:ilvl="0" w:tplc="04190001">
+      <w:start w:val="1"/>
+      <w:numFmt w:val="bullet"/>
+      <w:lvlText w:val=""/>
+      <w:lvlJc w:val="left"/>
+      <w:pPr>
+        <w:ind w:left="1080" w:hanging="360"/>
+      </w:pPr>
+      <w:rPr>
+        <w:rFonts w:ascii="Symbol" w:hAnsi="Symbol" w:hint="default"/>
+      </w:rPr>
+    </w:lvl>
+    <w:lvl w:ilvl="1" w:tplc="04190003" w:tentative="1">
+      <w:start w:val="1"/>
+      <w:numFmt w:val="bullet"/>
+      <w:lvlText w:val="o"/>
+      <w:lvlJc w:val="left"/>
+      <w:pPr>
+        <w:ind w:left="1800" w:hanging="360"/>
+      </w:pPr>
+      <w:rPr>
+        <w:rFonts w:ascii="Courier New" w:hAnsi="Courier New" w:cs="Courier New" w:hint="default"/>
+      </w:rPr>
+    </w:lvl>
+    <w:lvl w:ilvl="2" w:tplc="04190005" w:tentative="1">
+      <w:start w:val="1"/>
+      <w:numFmt w:val="bullet"/>
+      <w:lvlText w:val=""/>
+      <w:lvlJc w:val="left"/>
+      <w:pPr>
+        <w:ind w:left="2520" w:hanging="360"/>
+      </w:pPr>
+      <w:rPr>
+        <w:rFonts w:ascii="Wingdings" w:hAnsi="Wingdings" w:hint="default"/>
+      </w:rPr>
+    </w:lvl>
+    <w:lvl w:ilvl="3" w:tplc="04190001" w:tentative="1">
+      <w:start w:val="1"/>
+      <w:numFmt w:val="bullet"/>
+      <w:lvlText w:val=""/>
+      <w:lvlJc w:val="left"/>
+      <w:pPr>
+        <w:ind w:left="3240" w:hanging="360"/>
+      </w:pPr>
+      <w:rPr>
+        <w:rFonts w:ascii="Symbol" w:hAnsi="Symbol" w:hint="default"/>
+      </w:rPr>
+    </w:lvl>
+    <w:lvl w:ilvl="4" w:tplc="04190003" w:tentative="1">
+      <w:start w:val="1"/>
+      <w:numFmt w:val="bullet"/>
+      <w:lvlText w:val="o"/>
+      <w:lvlJc w:val="left"/>
+      <w:pPr>
+        <w:ind w:left="3960" w:hanging="360"/>
+      </w:pPr>
+      <w:rPr>
+        <w:rFonts w:ascii="Courier New" w:hAnsi="Courier New" w:cs="Courier New" w:hint="default"/>
+      </w:rPr>
+    </w:lvl>
+    <w:lvl w:ilvl="5" w:tplc="04190005" w:tentative="1">
+      <w:start w:val="1"/>
+      <w:numFmt w:val="bullet"/>
+      <w:lvlText w:val=""/>
+      <w:lvlJc w:val="left"/>
+      <w:pPr>
+        <w:ind w:left="4680" w:hanging="360"/>
+      </w:pPr>
+      <w:rPr>
+        <w:rFonts w:ascii="Wingdings" w:hAnsi="Wingdings" w:hint="default"/>
+      </w:rPr>
+    </w:lvl>
+    <w:lvl w:ilvl="6" w:tplc="04190001" w:tentative="1">
+      <w:start w:val="1"/>
+      <w:numFmt w:val="bullet"/>
+      <w:lvlText w:val=""/>
+      <w:lvlJc w:val="left"/>
+      <w:pPr>
+        <w:ind w:left="5400" w:hanging="360"/>
+      </w:pPr>
+      <w:rPr>
+        <w:rFonts w:ascii="Symbol" w:hAnsi="Symbol" w:hint="default"/>
+      </w:rPr>
+    </w:lvl>
+    <w:lvl w:ilvl="7" w:tplc="04190003" w:tentative="1">
+      <w:start w:val="1"/>
+      <w:numFmt w:val="bullet"/>
+      <w:lvlText w:val="o"/>
+      <w:lvlJc w:val="left"/>
+      <w:pPr>
+        <w:ind w:left="6120" w:hanging="360"/>
+      </w:pPr>
+      <w:rPr>
+        <w:rFonts w:ascii="Courier New" w:hAnsi="Courier New" w:cs="Courier New" w:hint="default"/>
+      </w:rPr>
+    </w:lvl>
+    <w:lvl w:ilvl="8" w:tplc="04190005" w:tentative="1">
+      <w:start w:val="1"/>
+      <w:numFmt w:val="bullet"/>
+      <w:lvlText w:val=""/>
+      <w:lvlJc w:val="left"/>
+      <w:pPr>
+        <w:ind w:left="6840" w:hanging="360"/>
+      </w:pPr>
+      <w:rPr>
+        <w:rFonts w:ascii="Wingdings" w:hAnsi="Wingdings" w:hint="default"/>
+      </w:rPr>
+    </w:lvl>
+  </w:abstractNum>
+  <w:abstractNum w:abstractNumId="7" w15:restartNumberingAfterBreak="0">
+    <w:nsid w:val="47640ED4"/>
+    <w:multiLevelType w:val="hybridMultilevel"/>
+    <w:tmpl w:val="93DE4528"/>
+    <w:lvl w:ilvl="0" w:tplc="0419000F">
+      <w:start w:val="1"/>
+      <w:numFmt w:val="decimal"/>
+      <w:lvlText w:val="%1."/>
+      <w:lvlJc w:val="left"/>
+      <w:pPr>
+        <w:ind w:left="720" w:hanging="360"/>
+      </w:pPr>
+      <w:rPr>
+        <w:rFonts w:hint="default"/>
+      </w:rPr>
+    </w:lvl>
+    <w:lvl w:ilvl="1" w:tplc="04190019" w:tentative="1">
+      <w:start w:val="1"/>
+      <w:numFmt w:val="lowerLetter"/>
+      <w:lvlText w:val="%2."/>
+      <w:lvlJc w:val="left"/>
+      <w:pPr>
+        <w:ind w:left="1440" w:hanging="360"/>
+      </w:pPr>
+    </w:lvl>
+    <w:lvl w:ilvl="2" w:tplc="0419001B" w:tentative="1">
+      <w:start w:val="1"/>
+      <w:numFmt w:val="lowerRoman"/>
+      <w:lvlText w:val="%3."/>
+      <w:lvlJc w:val="right"/>
+      <w:pPr>
+        <w:ind w:left="2160" w:hanging="180"/>
+      </w:pPr>
+    </w:lvl>
+    <w:lvl w:ilvl="3" w:tplc="0419000F" w:tentative="1">
+      <w:start w:val="1"/>
+      <w:numFmt w:val="decimal"/>
+      <w:lvlText w:val="%4."/>
+      <w:lvlJc w:val="left"/>
+      <w:pPr>
+        <w:ind w:left="2880" w:hanging="360"/>
+      </w:pPr>
+    </w:lvl>
+    <w:lvl w:ilvl="4" w:tplc="04190019" w:tentative="1">
+      <w:start w:val="1"/>
+      <w:numFmt w:val="lowerLetter"/>
+      <w:lvlText w:val="%5."/>
+      <w:lvlJc w:val="left"/>
+      <w:pPr>
+        <w:ind w:left="3600" w:hanging="360"/>
+      </w:pPr>
+    </w:lvl>
+    <w:lvl w:ilvl="5" w:tplc="0419001B" w:tentative="1">
+      <w:start w:val="1"/>
+      <w:numFmt w:val="lowerRoman"/>
+      <w:lvlText w:val="%6."/>
+      <w:lvlJc w:val="right"/>
+      <w:pPr>
+        <w:ind w:left="4320" w:hanging="180"/>
+      </w:pPr>
+    </w:lvl>
+    <w:lvl w:ilvl="6" w:tplc="0419000F" w:tentative="1">
+      <w:start w:val="1"/>
+      <w:numFmt w:val="decimal"/>
+      <w:lvlText w:val="%7."/>
+      <w:lvlJc w:val="left"/>
+      <w:pPr>
+        <w:ind w:left="5040" w:hanging="360"/>
+      </w:pPr>
+    </w:lvl>
+    <w:lvl w:ilvl="7" w:tplc="04190019" w:tentative="1">
+      <w:start w:val="1"/>
+      <w:numFmt w:val="lowerLetter"/>
+      <w:lvlText w:val="%8."/>
+      <w:lvlJc w:val="left"/>
+      <w:pPr>
+        <w:ind w:left="5760" w:hanging="360"/>
+      </w:pPr>
+    </w:lvl>
+    <w:lvl w:ilvl="8" w:tplc="0419001B" w:tentative="1">
+      <w:start w:val="1"/>
+      <w:numFmt w:val="lowerRoman"/>
+      <w:lvlText w:val="%9."/>
+      <w:lvlJc w:val="right"/>
+      <w:pPr>
+        <w:ind w:left="6480" w:hanging="180"/>
+      </w:pPr>
+    </w:lvl>
+  </w:abstractNum>
+  <w:abstractNum w:abstractNumId="8" w15:restartNumberingAfterBreak="0">
+    <w:nsid w:val="551145E2"/>
+    <w:multiLevelType w:val="hybridMultilevel"/>
+    <w:tmpl w:val="83C4956E"/>
+    <w:lvl w:ilvl="0" w:tplc="04190001">
+      <w:start w:val="1"/>
+      <w:numFmt w:val="bullet"/>
+      <w:lvlText w:val=""/>
+      <w:lvlJc w:val="left"/>
+      <w:pPr>
+        <w:ind w:left="720" w:hanging="360"/>
+      </w:pPr>
+      <w:rPr>
+        <w:rFonts w:ascii="Symbol" w:hAnsi="Symbol" w:hint="default"/>
+      </w:rPr>
+    </w:lvl>
+    <w:lvl w:ilvl="1" w:tplc="04190003" w:tentative="1">
+      <w:start w:val="1"/>
+      <w:numFmt w:val="bullet"/>
+      <w:lvlText w:val="o"/>
+      <w:lvlJc w:val="left"/>
+      <w:pPr>
+        <w:ind w:left="1440" w:hanging="360"/>
+      </w:pPr>
+      <w:rPr>
+        <w:rFonts w:ascii="Courier New" w:hAnsi="Courier New" w:cs="Courier New" w:hint="default"/>
+      </w:rPr>
+    </w:lvl>
+    <w:lvl w:ilvl="2" w:tplc="04190005" w:tentative="1">
+      <w:start w:val="1"/>
+      <w:numFmt w:val="bullet"/>
+      <w:lvlText w:val=""/>
+      <w:lvlJc w:val="left"/>
+      <w:pPr>
+        <w:ind w:left="2160" w:hanging="360"/>
+      </w:pPr>
+      <w:rPr>
+        <w:rFonts w:ascii="Wingdings" w:hAnsi="Wingdings" w:hint="default"/>
+      </w:rPr>
+    </w:lvl>
+    <w:lvl w:ilvl="3" w:tplc="04190001" w:tentative="1">
+      <w:start w:val="1"/>
+      <w:numFmt w:val="bullet"/>
+      <w:lvlText w:val=""/>
+      <w:lvlJc w:val="left"/>
+      <w:pPr>
+        <w:ind w:left="2880" w:hanging="360"/>
+      </w:pPr>
+      <w:rPr>
+        <w:rFonts w:ascii="Symbol" w:hAnsi="Symbol" w:hint="default"/>
+      </w:rPr>
+    </w:lvl>
+    <w:lvl w:ilvl="4" w:tplc="04190003" w:tentative="1">
+      <w:start w:val="1"/>
+      <w:numFmt w:val="bullet"/>
+      <w:lvlText w:val="o"/>
+      <w:lvlJc w:val="left"/>
+      <w:pPr>
+        <w:ind w:left="3600" w:hanging="360"/>
+      </w:pPr>
+      <w:rPr>
+        <w:rFonts w:ascii="Courier New" w:hAnsi="Courier New" w:cs="Courier New" w:hint="default"/>
+      </w:rPr>
+    </w:lvl>
+    <w:lvl w:ilvl="5" w:tplc="04190005" w:tentative="1">
+      <w:start w:val="1"/>
+      <w:numFmt w:val="bullet"/>
+      <w:lvlText w:val=""/>
+      <w:lvlJc w:val="left"/>
+      <w:pPr>
+        <w:ind w:left="4320" w:hanging="360"/>
+      </w:pPr>
+      <w:rPr>
+        <w:rFonts w:ascii="Wingdings" w:hAnsi="Wingdings" w:hint="default"/>
+      </w:rPr>
+    </w:lvl>
+    <w:lvl w:ilvl="6" w:tplc="04190001" w:tentative="1">
+      <w:start w:val="1"/>
+      <w:numFmt w:val="bullet"/>
+      <w:lvlText w:val=""/>
+      <w:lvlJc w:val="left"/>
+      <w:pPr>
+        <w:ind w:left="5040" w:hanging="360"/>
+      </w:pPr>
+      <w:rPr>
+        <w:rFonts w:ascii="Symbol" w:hAnsi="Symbol" w:hint="default"/>
+      </w:rPr>
+    </w:lvl>
+    <w:lvl w:ilvl="7" w:tplc="04190003" w:tentative="1">
+      <w:start w:val="1"/>
+      <w:numFmt w:val="bullet"/>
+      <w:lvlText w:val="o"/>
+      <w:lvlJc w:val="left"/>
+      <w:pPr>
+        <w:ind w:left="5760" w:hanging="360"/>
+      </w:pPr>
+      <w:rPr>
+        <w:rFonts w:ascii="Courier New" w:hAnsi="Courier New" w:cs="Courier New" w:hint="default"/>
+      </w:rPr>
+    </w:lvl>
+    <w:lvl w:ilvl="8" w:tplc="04190005" w:tentative="1">
+      <w:start w:val="1"/>
+      <w:numFmt w:val="bullet"/>
+      <w:lvlText w:val=""/>
+      <w:lvlJc w:val="left"/>
+      <w:pPr>
+        <w:ind w:left="6480" w:hanging="360"/>
+      </w:pPr>
+      <w:rPr>
+        <w:rFonts w:ascii="Wingdings" w:hAnsi="Wingdings" w:hint="default"/>
+      </w:rPr>
+    </w:lvl>
+  </w:abstractNum>
+  <w:abstractNum w:abstractNumId="9" w15:restartNumberingAfterBreak="0">
+    <w:nsid w:val="629236DD"/>
+    <w:multiLevelType w:val="hybridMultilevel"/>
+    <w:tmpl w:val="1312D980"/>
+    <w:lvl w:ilvl="0" w:tplc="04190001">
+      <w:start w:val="1"/>
+      <w:numFmt w:val="bullet"/>
+      <w:lvlText w:val=""/>
+      <w:lvlJc w:val="left"/>
+      <w:pPr>
+        <w:ind w:left="720" w:hanging="360"/>
+      </w:pPr>
+      <w:rPr>
+        <w:rFonts w:ascii="Symbol" w:hAnsi="Symbol" w:hint="default"/>
+      </w:rPr>
+    </w:lvl>
+    <w:lvl w:ilvl="1" w:tplc="04190003" w:tentative="1">
+      <w:start w:val="1"/>
+      <w:numFmt w:val="bullet"/>
+      <w:lvlText w:val="o"/>
+      <w:lvlJc w:val="left"/>
+      <w:pPr>
+        <w:ind w:left="1440" w:hanging="360"/>
+      </w:pPr>
+      <w:rPr>
+        <w:rFonts w:ascii="Courier New" w:hAnsi="Courier New" w:cs="Courier New" w:hint="default"/>
+      </w:rPr>
+    </w:lvl>
+    <w:lvl w:ilvl="2" w:tplc="04190005" w:tentative="1">
+      <w:start w:val="1"/>
+      <w:numFmt w:val="bullet"/>
+      <w:lvlText w:val=""/>
+      <w:lvlJc w:val="left"/>
+      <w:pPr>
+        <w:ind w:left="2160" w:hanging="360"/>
+      </w:pPr>
+      <w:rPr>
+        <w:rFonts w:ascii="Wingdings" w:hAnsi="Wingdings" w:hint="default"/>
+      </w:rPr>
+    </w:lvl>
+    <w:lvl w:ilvl="3" w:tplc="04190001" w:tentative="1">
+      <w:start w:val="1"/>
+      <w:numFmt w:val="bullet"/>
+      <w:lvlText w:val=""/>
+      <w:lvlJc w:val="left"/>
+      <w:pPr>
+        <w:ind w:left="2880" w:hanging="360"/>
+      </w:pPr>
+      <w:rPr>
+        <w:rFonts w:ascii="Symbol" w:hAnsi="Symbol" w:hint="default"/>
+      </w:rPr>
+    </w:lvl>
+    <w:lvl w:ilvl="4" w:tplc="04190003" w:tentative="1">
+      <w:start w:val="1"/>
+      <w:numFmt w:val="bullet"/>
+      <w:lvlText w:val="o"/>
+      <w:lvlJc w:val="left"/>
+      <w:pPr>
+        <w:ind w:left="3600" w:hanging="360"/>
+      </w:pPr>
+      <w:rPr>
+        <w:rFonts w:ascii="Courier New" w:hAnsi="Courier New" w:cs="Courier New" w:hint="default"/>
+      </w:rPr>
+    </w:lvl>
+    <w:lvl w:ilvl="5" w:tplc="04190005" w:tentative="1">
+      <w:start w:val="1"/>
+      <w:numFmt w:val="bullet"/>
+      <w:lvlText w:val=""/>
+      <w:lvlJc w:val="left"/>
+      <w:pPr>
+        <w:ind w:left="4320" w:hanging="360"/>
+      </w:pPr>
+      <w:rPr>
+        <w:rFonts w:ascii="Wingdings" w:hAnsi="Wingdings" w:hint="default"/>
+      </w:rPr>
+    </w:lvl>
+    <w:lvl w:ilvl="6" w:tplc="04190001" w:tentative="1">
+      <w:start w:val="1"/>
+      <w:numFmt w:val="bullet"/>
+      <w:lvlText w:val=""/>
+      <w:lvlJc w:val="left"/>
+      <w:pPr>
+        <w:ind w:left="5040" w:hanging="360"/>
+      </w:pPr>
+      <w:rPr>
+        <w:rFonts w:ascii="Symbol" w:hAnsi="Symbol" w:hint="default"/>
+      </w:rPr>
+    </w:lvl>
+    <w:lvl w:ilvl="7" w:tplc="04190003" w:tentative="1">
+      <w:start w:val="1"/>
+      <w:numFmt w:val="bullet"/>
+      <w:lvlText w:val="o"/>
+      <w:lvlJc w:val="left"/>
+      <w:pPr>
+        <w:ind w:left="5760" w:hanging="360"/>
+      </w:pPr>
+      <w:rPr>
+        <w:rFonts w:ascii="Courier New" w:hAnsi="Courier New" w:cs="Courier New" w:hint="default"/>
+      </w:rPr>
+    </w:lvl>
+    <w:lvl w:ilvl="8" w:tplc="04190005" w:tentative="1">
+      <w:start w:val="1"/>
+      <w:numFmt w:val="bullet"/>
+      <w:lvlText w:val=""/>
+      <w:lvlJc w:val="left"/>
+      <w:pPr>
+        <w:ind w:left="6480" w:hanging="360"/>
+      </w:pPr>
+      <w:rPr>
+        <w:rFonts w:ascii="Wingdings" w:hAnsi="Wingdings" w:hint="default"/>
+      </w:rPr>
+    </w:lvl>
+  </w:abstractNum>
+  <w:abstractNum w:abstractNumId="10" w15:restartNumberingAfterBreak="0">
+    <w:nsid w:val="634B0A6B"/>
+    <w:multiLevelType w:val="hybridMultilevel"/>
+    <w:tmpl w:val="8D0A3BB6"/>
+    <w:lvl w:ilvl="0" w:tplc="04190001">
+      <w:start w:val="1"/>
+      <w:numFmt w:val="bullet"/>
+      <w:lvlText w:val=""/>
+      <w:lvlJc w:val="left"/>
+      <w:pPr>
+        <w:ind w:left="720" w:hanging="360"/>
+      </w:pPr>
+      <w:rPr>
+        <w:rFonts w:ascii="Symbol" w:hAnsi="Symbol" w:hint="default"/>
+      </w:rPr>
+    </w:lvl>
+    <w:lvl w:ilvl="1" w:tplc="3E128322">
+      <w:start w:val="1"/>
+      <w:numFmt w:val="bullet"/>
+      <w:lvlText w:val="•"/>
+      <w:lvlJc w:val="left"/>
+      <w:pPr>
+        <w:ind w:left="1440" w:hanging="360"/>
+      </w:pPr>
+      <w:rPr>
+        <w:rFonts w:ascii="Times New Roman" w:eastAsiaTheme="minorEastAsia" w:hAnsi="Times New Roman" w:cs="Times New Roman" w:hint="default"/>
+      </w:rPr>
+    </w:lvl>
+    <w:lvl w:ilvl="2" w:tplc="04190005" w:tentative="1">
+      <w:start w:val="1"/>
+      <w:numFmt w:val="bullet"/>
+      <w:lvlText w:val=""/>
+      <w:lvlJc w:val="left"/>
+      <w:pPr>
+        <w:ind w:left="2160" w:hanging="360"/>
+      </w:pPr>
+      <w:rPr>
+        <w:rFonts w:ascii="Wingdings" w:hAnsi="Wingdings" w:hint="default"/>
+      </w:rPr>
+    </w:lvl>
+    <w:lvl w:ilvl="3" w:tplc="04190001" w:tentative="1">
+      <w:start w:val="1"/>
+      <w:numFmt w:val="bullet"/>
+      <w:lvlText w:val=""/>
+      <w:lvlJc w:val="left"/>
+      <w:pPr>
+        <w:ind w:left="2880" w:hanging="360"/>
+      </w:pPr>
+      <w:rPr>
+        <w:rFonts w:ascii="Symbol" w:hAnsi="Symbol" w:hint="default"/>
+      </w:rPr>
+    </w:lvl>
+    <w:lvl w:ilvl="4" w:tplc="04190003" w:tentative="1">
+      <w:start w:val="1"/>
+      <w:numFmt w:val="bullet"/>
+      <w:lvlText w:val="o"/>
+      <w:lvlJc w:val="left"/>
+      <w:pPr>
+        <w:ind w:left="3600" w:hanging="360"/>
+      </w:pPr>
+      <w:rPr>
+        <w:rFonts w:ascii="Courier New" w:hAnsi="Courier New" w:cs="Courier New" w:hint="default"/>
+      </w:rPr>
+    </w:lvl>
+    <w:lvl w:ilvl="5" w:tplc="04190005" w:tentative="1">
+      <w:start w:val="1"/>
+      <w:numFmt w:val="bullet"/>
+      <w:lvlText w:val=""/>
+      <w:lvlJc w:val="left"/>
+      <w:pPr>
+        <w:ind w:left="4320" w:hanging="360"/>
+      </w:pPr>
+      <w:rPr>
+        <w:rFonts w:ascii="Wingdings" w:hAnsi="Wingdings" w:hint="default"/>
+      </w:rPr>
+    </w:lvl>
+    <w:lvl w:ilvl="6" w:tplc="04190001" w:tentative="1">
+      <w:start w:val="1"/>
+      <w:numFmt w:val="bullet"/>
+      <w:lvlText w:val=""/>
+      <w:lvlJc w:val="left"/>
+      <w:pPr>
+        <w:ind w:left="5040" w:hanging="360"/>
+      </w:pPr>
+      <w:rPr>
+        <w:rFonts w:ascii="Symbol" w:hAnsi="Symbol" w:hint="default"/>
+      </w:rPr>
+    </w:lvl>
+    <w:lvl w:ilvl="7" w:tplc="04190003" w:tentative="1">
+      <w:start w:val="1"/>
+      <w:numFmt w:val="bullet"/>
+      <w:lvlText w:val="o"/>
+      <w:lvlJc w:val="left"/>
+      <w:pPr>
+        <w:ind w:left="5760" w:hanging="360"/>
+      </w:pPr>
+      <w:rPr>
+        <w:rFonts w:ascii="Courier New" w:hAnsi="Courier New" w:cs="Courier New" w:hint="default"/>
+      </w:rPr>
+    </w:lvl>
+    <w:lvl w:ilvl="8" w:tplc="04190005" w:tentative="1">
+      <w:start w:val="1"/>
+      <w:numFmt w:val="bullet"/>
+      <w:lvlText w:val=""/>
+      <w:lvlJc w:val="left"/>
+      <w:pPr>
+        <w:ind w:left="6480" w:hanging="360"/>
+      </w:pPr>
+      <w:rPr>
+        <w:rFonts w:ascii="Wingdings" w:hAnsi="Wingdings" w:hint="default"/>
+      </w:rPr>
+    </w:lvl>
+  </w:abstractNum>
+  <w:abstractNum w:abstractNumId="11" w15:restartNumberingAfterBreak="0">
+    <w:nsid w:val="67EC0FBE"/>
+    <w:multiLevelType w:val="hybridMultilevel"/>
+    <w:tmpl w:val="5F64F1A4"/>
+    <w:lvl w:ilvl="0" w:tplc="04190001">
+      <w:start w:val="1"/>
+      <w:numFmt w:val="bullet"/>
+      <w:lvlText w:val=""/>
+      <w:lvlJc w:val="left"/>
+      <w:pPr>
+        <w:ind w:left="720" w:hanging="360"/>
+      </w:pPr>
+      <w:rPr>
+        <w:rFonts w:ascii="Symbol" w:hAnsi="Symbol" w:hint="default"/>
+      </w:rPr>
+    </w:lvl>
+    <w:lvl w:ilvl="1" w:tplc="04190003" w:tentative="1">
+      <w:start w:val="1"/>
+      <w:numFmt w:val="bullet"/>
+      <w:lvlText w:val="o"/>
+      <w:lvlJc w:val="left"/>
+      <w:pPr>
+        <w:ind w:left="1440" w:hanging="360"/>
+      </w:pPr>
+      <w:rPr>
+        <w:rFonts w:ascii="Courier New" w:hAnsi="Courier New" w:cs="Courier New" w:hint="default"/>
+      </w:rPr>
+    </w:lvl>
+    <w:lvl w:ilvl="2" w:tplc="04190005" w:tentative="1">
+      <w:start w:val="1"/>
+      <w:numFmt w:val="bullet"/>
+      <w:lvlText w:val=""/>
+      <w:lvlJc w:val="left"/>
+      <w:pPr>
+        <w:ind w:left="2160" w:hanging="360"/>
+      </w:pPr>
+      <w:rPr>
+        <w:rFonts w:ascii="Wingdings" w:hAnsi="Wingdings" w:hint="default"/>
+      </w:rPr>
+    </w:lvl>
+    <w:lvl w:ilvl="3" w:tplc="04190001" w:tentative="1">
+      <w:start w:val="1"/>
+      <w:numFmt w:val="bullet"/>
+      <w:lvlText w:val=""/>
+      <w:lvlJc w:val="left"/>
+      <w:pPr>
+        <w:ind w:left="2880" w:hanging="360"/>
+      </w:pPr>
+      <w:rPr>
+        <w:rFonts w:ascii="Symbol" w:hAnsi="Symbol" w:hint="default"/>
+      </w:rPr>
+    </w:lvl>
+    <w:lvl w:ilvl="4" w:tplc="04190003" w:tentative="1">
+      <w:start w:val="1"/>
+      <w:numFmt w:val="bullet"/>
+      <w:lvlText w:val="o"/>
+      <w:lvlJc w:val="left"/>
+      <w:pPr>
+        <w:ind w:left="3600" w:hanging="360"/>
+      </w:pPr>
+      <w:rPr>
+        <w:rFonts w:ascii="Courier New" w:hAnsi="Courier New" w:cs="Courier New" w:hint="default"/>
+      </w:rPr>
+    </w:lvl>
+    <w:lvl w:ilvl="5" w:tplc="04190005" w:tentative="1">
+      <w:start w:val="1"/>
+      <w:numFmt w:val="bullet"/>
+      <w:lvlText w:val=""/>
+      <w:lvlJc w:val="left"/>
+      <w:pPr>
+        <w:ind w:left="4320" w:hanging="360"/>
+      </w:pPr>
+      <w:rPr>
+        <w:rFonts w:ascii="Wingdings" w:hAnsi="Wingdings" w:hint="default"/>
+      </w:rPr>
+    </w:lvl>
+    <w:lvl w:ilvl="6" w:tplc="04190001" w:tentative="1">
+      <w:start w:val="1"/>
+      <w:numFmt w:val="bullet"/>
+      <w:lvlText w:val=""/>
+      <w:lvlJc w:val="left"/>
+      <w:pPr>
+        <w:ind w:left="5040" w:hanging="360"/>
+      </w:pPr>
+      <w:rPr>
+        <w:rFonts w:ascii="Symbol" w:hAnsi="Symbol" w:hint="default"/>
+      </w:rPr>
+    </w:lvl>
+    <w:lvl w:ilvl="7" w:tplc="04190003" w:tentative="1">
+      <w:start w:val="1"/>
+      <w:numFmt w:val="bullet"/>
+      <w:lvlText w:val="o"/>
+      <w:lvlJc w:val="left"/>
+      <w:pPr>
+        <w:ind w:left="5760" w:hanging="360"/>
+      </w:pPr>
+      <w:rPr>
+        <w:rFonts w:ascii="Courier New" w:hAnsi="Courier New" w:cs="Courier New" w:hint="default"/>
+      </w:rPr>
+    </w:lvl>
+    <w:lvl w:ilvl="8" w:tplc="04190005" w:tentative="1">
+      <w:start w:val="1"/>
+      <w:numFmt w:val="bullet"/>
+      <w:lvlText w:val=""/>
+      <w:lvlJc w:val="left"/>
+      <w:pPr>
+        <w:ind w:left="6480" w:hanging="360"/>
+      </w:pPr>
+      <w:rPr>
+        <w:rFonts w:ascii="Wingdings" w:hAnsi="Wingdings" w:hint="default"/>
+      </w:rPr>
+    </w:lvl>
+  </w:abstractNum>
+  <w:abstractNum w:abstractNumId="12" w15:restartNumberingAfterBreak="0">
+    <w:nsid w:val="6BDF229C"/>
+    <w:multiLevelType w:val="hybridMultilevel"/>
+    <w:tmpl w:val="EE027BE0"/>
+    <w:lvl w:ilvl="0" w:tplc="04190001">
+      <w:start w:val="1"/>
+      <w:numFmt w:val="bullet"/>
+      <w:lvlText w:val=""/>
+      <w:lvlJc w:val="left"/>
+      <w:pPr>
+        <w:ind w:left="720" w:hanging="360"/>
+      </w:pPr>
+      <w:rPr>
+        <w:rFonts w:ascii="Symbol" w:hAnsi="Symbol" w:hint="default"/>
+      </w:rPr>
+    </w:lvl>
+    <w:lvl w:ilvl="1" w:tplc="04190003" w:tentative="1">
+      <w:start w:val="1"/>
+      <w:numFmt w:val="bullet"/>
+      <w:lvlText w:val="o"/>
+      <w:lvlJc w:val="left"/>
+      <w:pPr>
+        <w:ind w:left="1440" w:hanging="360"/>
+      </w:pPr>
+      <w:rPr>
+        <w:rFonts w:ascii="Courier New" w:hAnsi="Courier New" w:cs="Courier New" w:hint="default"/>
+      </w:rPr>
+    </w:lvl>
+    <w:lvl w:ilvl="2" w:tplc="04190005" w:tentative="1">
+      <w:start w:val="1"/>
+      <w:numFmt w:val="bullet"/>
+      <w:lvlText w:val=""/>
+      <w:lvlJc w:val="left"/>
+      <w:pPr>
+        <w:ind w:left="2160" w:hanging="360"/>
+      </w:pPr>
+      <w:rPr>
+        <w:rFonts w:ascii="Wingdings" w:hAnsi="Wingdings" w:hint="default"/>
+      </w:rPr>
+    </w:lvl>
+    <w:lvl w:ilvl="3" w:tplc="04190001" w:tentative="1">
+      <w:start w:val="1"/>
+      <w:numFmt w:val="bullet"/>
+      <w:lvlText w:val=""/>
+      <w:lvlJc w:val="left"/>
+      <w:pPr>
+        <w:ind w:left="2880" w:hanging="360"/>
+      </w:pPr>
+      <w:rPr>
+        <w:rFonts w:ascii="Symbol" w:hAnsi="Symbol" w:hint="default"/>
+      </w:rPr>
+    </w:lvl>
+    <w:lvl w:ilvl="4" w:tplc="04190003" w:tentative="1">
+      <w:start w:val="1"/>
+      <w:numFmt w:val="bullet"/>
+      <w:lvlText w:val="o"/>
+      <w:lvlJc w:val="left"/>
+      <w:pPr>
+        <w:ind w:left="3600" w:hanging="360"/>
+      </w:pPr>
+      <w:rPr>
+        <w:rFonts w:ascii="Courier New" w:hAnsi="Courier New" w:cs="Courier New" w:hint="default"/>
+      </w:rPr>
+    </w:lvl>
+    <w:lvl w:ilvl="5" w:tplc="04190005" w:tentative="1">
+      <w:start w:val="1"/>
+      <w:numFmt w:val="bullet"/>
+      <w:lvlText w:val=""/>
+      <w:lvlJc w:val="left"/>
+      <w:pPr>
+        <w:ind w:left="4320" w:hanging="360"/>
+      </w:pPr>
+      <w:rPr>
+        <w:rFonts w:ascii="Wingdings" w:hAnsi="Wingdings" w:hint="default"/>
+      </w:rPr>
+    </w:lvl>
+    <w:lvl w:ilvl="6" w:tplc="04190001" w:tentative="1">
+      <w:start w:val="1"/>
+      <w:numFmt w:val="bullet"/>
+      <w:lvlText w:val=""/>
+      <w:lvlJc w:val="left"/>
+      <w:pPr>
+        <w:ind w:left="5040" w:hanging="360"/>
+      </w:pPr>
+      <w:rPr>
+        <w:rFonts w:ascii="Symbol" w:hAnsi="Symbol" w:hint="default"/>
+      </w:rPr>
+    </w:lvl>
+    <w:lvl w:ilvl="7" w:tplc="04190003" w:tentative="1">
+      <w:start w:val="1"/>
+      <w:numFmt w:val="bullet"/>
+      <w:lvlText w:val="o"/>
+      <w:lvlJc w:val="left"/>
+      <w:pPr>
+        <w:ind w:left="5760" w:hanging="360"/>
+      </w:pPr>
+      <w:rPr>
+        <w:rFonts w:ascii="Courier New" w:hAnsi="Courier New" w:cs="Courier New" w:hint="default"/>
+      </w:rPr>
+    </w:lvl>
+    <w:lvl w:ilvl="8" w:tplc="04190005" w:tentative="1">
+      <w:start w:val="1"/>
+      <w:numFmt w:val="bullet"/>
+      <w:lvlText w:val=""/>
+      <w:lvlJc w:val="left"/>
+      <w:pPr>
+        <w:ind w:left="6480" w:hanging="360"/>
+      </w:pPr>
+      <w:rPr>
+        <w:rFonts w:ascii="Wingdings" w:hAnsi="Wingdings" w:hint="default"/>
+      </w:rPr>
+    </w:lvl>
+  </w:abstractNum>
+  <w:abstractNum w:abstractNumId="13" w15:restartNumberingAfterBreak="0">
+    <w:nsid w:val="751747B4"/>
+    <w:multiLevelType w:val="hybridMultilevel"/>
+    <w:tmpl w:val="D21AA4BE"/>
+    <w:lvl w:ilvl="0" w:tplc="83C0E814">
+      <w:numFmt w:val="bullet"/>
+      <w:lvlText w:val="-"/>
+      <w:lvlJc w:val="left"/>
+      <w:pPr>
+        <w:ind w:left="720" w:hanging="360"/>
+      </w:pPr>
+      <w:rPr>
+        <w:rFonts w:ascii="Times New Roman" w:eastAsia="Times New Roman" w:hAnsi="Times New Roman" w:cs="Times New Roman" w:hint="default"/>
+      </w:rPr>
+    </w:lvl>
+    <w:lvl w:ilvl="1" w:tplc="04190003" w:tentative="1">
+      <w:start w:val="1"/>
+      <w:numFmt w:val="bullet"/>
+      <w:lvlText w:val="o"/>
+      <w:lvlJc w:val="left"/>
+      <w:pPr>
+        <w:ind w:left="1440" w:hanging="360"/>
+      </w:pPr>
+      <w:rPr>
+        <w:rFonts w:ascii="Courier New" w:hAnsi="Courier New" w:cs="Courier New" w:hint="default"/>
+      </w:rPr>
+    </w:lvl>
+    <w:lvl w:ilvl="2" w:tplc="04190005" w:tentative="1">
+      <w:start w:val="1"/>
+      <w:numFmt w:val="bullet"/>
+      <w:lvlText w:val=""/>
+      <w:lvlJc w:val="left"/>
+      <w:pPr>
+        <w:ind w:left="2160" w:hanging="360"/>
+      </w:pPr>
+      <w:rPr>
+        <w:rFonts w:ascii="Wingdings" w:hAnsi="Wingdings" w:hint="default"/>
+      </w:rPr>
+    </w:lvl>
+    <w:lvl w:ilvl="3" w:tplc="04190001" w:tentative="1">
+      <w:start w:val="1"/>
+      <w:numFmt w:val="bullet"/>
+      <w:lvlText w:val=""/>
+      <w:lvlJc w:val="left"/>
+      <w:pPr>
+        <w:ind w:left="2880" w:hanging="360"/>
+      </w:pPr>
+      <w:rPr>
+        <w:rFonts w:ascii="Symbol" w:hAnsi="Symbol" w:hint="default"/>
+      </w:rPr>
+    </w:lvl>
+    <w:lvl w:ilvl="4" w:tplc="04190003" w:tentative="1">
+      <w:start w:val="1"/>
+      <w:numFmt w:val="bullet"/>
+      <w:lvlText w:val="o"/>
+      <w:lvlJc w:val="left"/>
+      <w:pPr>
+        <w:ind w:left="3600" w:hanging="360"/>
+      </w:pPr>
+      <w:rPr>
+        <w:rFonts w:ascii="Courier New" w:hAnsi="Courier New" w:cs="Courier New" w:hint="default"/>
+      </w:rPr>
+    </w:lvl>
+    <w:lvl w:ilvl="5" w:tplc="04190005" w:tentative="1">
+      <w:start w:val="1"/>
+      <w:numFmt w:val="bullet"/>
+      <w:lvlText w:val=""/>
+      <w:lvlJc w:val="left"/>
+      <w:pPr>
+        <w:ind w:left="4320" w:hanging="360"/>
+      </w:pPr>
+      <w:rPr>
+        <w:rFonts w:ascii="Wingdings" w:hAnsi="Wingdings" w:hint="default"/>
+      </w:rPr>
+    </w:lvl>
+    <w:lvl w:ilvl="6" w:tplc="04190001" w:tentative="1">
+      <w:start w:val="1"/>
+      <w:numFmt w:val="bullet"/>
+      <w:lvlText w:val=""/>
+      <w:lvlJc w:val="left"/>
+      <w:pPr>
+        <w:ind w:left="5040" w:hanging="360"/>
+      </w:pPr>
+      <w:rPr>
+        <w:rFonts w:ascii="Symbol" w:hAnsi="Symbol" w:hint="default"/>
+      </w:rPr>
+    </w:lvl>
+    <w:lvl w:ilvl="7" w:tplc="04190003" w:tentative="1">
+      <w:start w:val="1"/>
+      <w:numFmt w:val="bullet"/>
+      <w:lvlText w:val="o"/>
+      <w:lvlJc w:val="left"/>
+      <w:pPr>
+        <w:ind w:left="5760" w:hanging="360"/>
+      </w:pPr>
+      <w:rPr>
+        <w:rFonts w:ascii="Courier New" w:hAnsi="Courier New" w:cs="Courier New" w:hint="default"/>
+      </w:rPr>
+    </w:lvl>
+    <w:lvl w:ilvl="8" w:tplc="04190005" w:tentative="1">
+      <w:start w:val="1"/>
+      <w:numFmt w:val="bullet"/>
+      <w:lvlText w:val=""/>
+      <w:lvlJc w:val="left"/>
+      <w:pPr>
+        <w:ind w:left="6480" w:hanging="360"/>
+      </w:pPr>
+      <w:rPr>
+        <w:rFonts w:ascii="Wingdings" w:hAnsi="Wingdings" w:hint="default"/>
+      </w:rPr>
+    </w:lvl>
+  </w:abstractNum>
+  <w:num w:numId="1">
+    <w:abstractNumId w:val="10"/>
+  </w:num>
+  <w:num w:numId="2">
+    <w:abstractNumId w:val="1"/>
+  </w:num>
+  <w:num w:numId="3">
+    <w:abstractNumId w:val="5"/>
+  </w:num>
+  <w:num w:numId="4">
+    <w:abstractNumId w:val="11"/>
+  </w:num>
+  <w:num w:numId="5">
+    <w:abstractNumId w:val="13"/>
+  </w:num>
+  <w:num w:numId="6">
+    <w:abstractNumId w:val="6"/>
+  </w:num>
+  <w:num w:numId="7">
+    <w:abstractNumId w:val="0"/>
+  </w:num>
+  <w:num w:numId="8">
+    <w:abstractNumId w:val="3"/>
+  </w:num>
+  <w:num w:numId="9">
+    <w:abstractNumId w:val="4"/>
+  </w:num>
+  <w:num w:numId="10">
+    <w:abstractNumId w:val="9"/>
+  </w:num>
+  <w:num w:numId="11">
+    <w:abstractNumId w:val="12"/>
+  </w:num>
+  <w:num w:numId="12">
+    <w:abstractNumId w:val="8"/>
+  </w:num>
+  <w:num w:numId="13">
+    <w:abstractNumId w:val="2"/>
+  </w:num>
+  <w:num w:numId="14">
+    <w:abstractNumId w:val="7"/>
+  </w:num>
+</w:numbering>
 </file>
 
 <file path=word/styles.xml><?xml version="1.0" encoding="utf-8"?>
@@ -1250,7 +9138,7 @@
   <w:style w:type="paragraph" w:default="1" w:styleId="a">
     <w:name w:val="Normal"/>
     <w:qFormat/>
-    <w:rsid w:val="00256C18"/>
+    <w:rsid w:val="00CA7300"/>
     <w:pPr>
       <w:spacing w:after="0" w:line="240" w:lineRule="auto"/>
     </w:pPr>
@@ -1285,6 +9173,17 @@
     <w:uiPriority w:val="99"/>
     <w:semiHidden/>
     <w:unhideWhenUsed/>
+  </w:style>
+  <w:style w:type="paragraph" w:styleId="a3">
+    <w:name w:val="List Paragraph"/>
+    <w:basedOn w:val="a"/>
+    <w:uiPriority w:val="34"/>
+    <w:qFormat/>
+    <w:rsid w:val="006508B8"/>
+    <w:pPr>
+      <w:ind w:left="720"/>
+      <w:contextualSpacing/>
+    </w:pPr>
   </w:style>
 </w:styles>
 </file>
